--- a/doc/Protokoll.docx
+++ b/doc/Protokoll.docx
@@ -150,6 +150,8 @@
           <w:rFonts w:asciiTheme="minorHAnsi" w:hAnsiTheme="minorHAnsi"/>
         </w:rPr>
       </w:pPr>
+      <w:bookmarkStart w:id="0" w:name="_GoBack"/>
+      <w:bookmarkEnd w:id="0"/>
     </w:p>
     <w:p>
       <w:pPr>
@@ -196,6 +198,7 @@
           <w:szCs w:val="52"/>
         </w:rPr>
       </w:pPr>
+      <w:proofErr w:type="spellStart"/>
       <w:r>
         <w:rPr>
           <w:rFonts w:asciiTheme="minorHAnsi" w:hAnsiTheme="minorHAnsi"/>
@@ -204,7 +207,18 @@
           <w:sz w:val="52"/>
           <w:szCs w:val="52"/>
         </w:rPr>
-        <w:t>DezSys-P</w:t>
+        <w:t>DezSys</w:t>
+      </w:r>
+      <w:proofErr w:type="spellEnd"/>
+      <w:r>
+        <w:rPr>
+          <w:rFonts w:asciiTheme="minorHAnsi" w:hAnsiTheme="minorHAnsi"/>
+          <w:b/>
+          <w:bCs/>
+          <w:sz w:val="52"/>
+          <w:szCs w:val="52"/>
+        </w:rPr>
+        <w:t>-P</w:t>
       </w:r>
       <w:r>
         <w:rPr>
@@ -263,7 +277,51 @@
           <w:sz w:val="52"/>
           <w:szCs w:val="52"/>
         </w:rPr>
-        <w:t>"SOA and RESTful Webservice"</w:t>
+        <w:t xml:space="preserve">"SOA </w:t>
+      </w:r>
+      <w:proofErr w:type="spellStart"/>
+      <w:r>
+        <w:rPr>
+          <w:rFonts w:asciiTheme="minorHAnsi" w:hAnsiTheme="minorHAnsi"/>
+          <w:b/>
+          <w:bCs/>
+          <w:sz w:val="52"/>
+          <w:szCs w:val="52"/>
+        </w:rPr>
+        <w:t>and</w:t>
+      </w:r>
+      <w:proofErr w:type="spellEnd"/>
+      <w:r>
+        <w:rPr>
+          <w:rFonts w:asciiTheme="minorHAnsi" w:hAnsiTheme="minorHAnsi"/>
+          <w:b/>
+          <w:bCs/>
+          <w:sz w:val="52"/>
+          <w:szCs w:val="52"/>
+        </w:rPr>
+        <w:t xml:space="preserve"> </w:t>
+      </w:r>
+      <w:proofErr w:type="spellStart"/>
+      <w:r>
+        <w:rPr>
+          <w:rFonts w:asciiTheme="minorHAnsi" w:hAnsiTheme="minorHAnsi"/>
+          <w:b/>
+          <w:bCs/>
+          <w:sz w:val="52"/>
+          <w:szCs w:val="52"/>
+        </w:rPr>
+        <w:t>RESTful</w:t>
+      </w:r>
+      <w:proofErr w:type="spellEnd"/>
+      <w:r>
+        <w:rPr>
+          <w:rFonts w:asciiTheme="minorHAnsi" w:hAnsiTheme="minorHAnsi"/>
+          <w:b/>
+          <w:bCs/>
+          <w:sz w:val="52"/>
+          <w:szCs w:val="52"/>
+        </w:rPr>
+        <w:t xml:space="preserve"> Webservice"</w:t>
       </w:r>
     </w:p>
     <w:p>
@@ -395,6 +453,16 @@
           <w:szCs w:val="36"/>
         </w:rPr>
         <w:t>Thomas Stedronsky</w:t>
+      </w:r>
+      <w:r>
+        <w:rPr>
+          <w:rFonts w:asciiTheme="minorHAnsi" w:hAnsiTheme="minorHAnsi"/>
+          <w:b/>
+          <w:bCs/>
+          <w:sz w:val="36"/>
+          <w:szCs w:val="36"/>
+        </w:rPr>
+        <w:t xml:space="preserve"> und Sebastian Steinkellner</w:t>
       </w:r>
     </w:p>
     <w:p>
@@ -599,7 +667,7 @@
                 <w:b/>
                 <w:bCs/>
               </w:rPr>
-              <w:t xml:space="preserve">Beendet </w:t>
+              <w:t>Beendet</w:t>
             </w:r>
             <w:r>
               <w:rPr>
@@ -607,7 +675,7 @@
                 <w:b/>
                 <w:bCs/>
               </w:rPr>
-              <w:t>18</w:t>
+              <w:t xml:space="preserve"> 07. Jänner 2016</w:t>
             </w:r>
             <w:r>
               <w:rPr>
@@ -615,23 +683,7 @@
                 <w:b/>
                 <w:bCs/>
               </w:rPr>
-              <w:t>.</w:t>
-            </w:r>
-            <w:r>
-              <w:rPr>
-                <w:rFonts w:asciiTheme="minorHAnsi" w:hAnsiTheme="minorHAnsi"/>
-                <w:b/>
-                <w:bCs/>
-              </w:rPr>
-              <w:t>Dezember</w:t>
-            </w:r>
-            <w:r>
-              <w:rPr>
-                <w:rFonts w:asciiTheme="minorHAnsi" w:hAnsiTheme="minorHAnsi"/>
-                <w:b/>
-                <w:bCs/>
-              </w:rPr>
-              <w:t xml:space="preserve"> 2015</w:t>
+              <w:t xml:space="preserve"> </w:t>
             </w:r>
           </w:p>
           <w:p>
@@ -675,7 +727,7 @@
       <w:pPr>
         <w:pStyle w:val="Verzeichnis1"/>
         <w:tabs>
-          <w:tab w:val="left" w:pos="440"/>
+          <w:tab w:val="left" w:pos="480"/>
         </w:tabs>
         <w:rPr>
           <w:rFonts w:asciiTheme="minorHAnsi" w:eastAsiaTheme="minorEastAsia" w:hAnsiTheme="minorHAnsi" w:cstheme="minorBidi"/>
@@ -704,7 +756,7 @@
         </w:rPr>
         <w:fldChar w:fldCharType="separate"/>
       </w:r>
-      <w:hyperlink w:anchor="_Toc437597612" w:history="1">
+      <w:hyperlink w:anchor="_Toc439954036" w:history="1">
         <w:r>
           <w:rPr>
             <w:rStyle w:val="Hyperlink"/>
@@ -746,7 +798,7 @@
           <w:rPr>
             <w:noProof/>
           </w:rPr>
-          <w:instrText xml:space="preserve"> PAGEREF _Toc437597612 \h </w:instrText>
+          <w:instrText xml:space="preserve"> PAGEREF _Toc439954036 \h </w:instrText>
         </w:r>
         <w:r>
           <w:rPr>
@@ -788,7 +840,7 @@
           <w:lang w:eastAsia="de-AT" w:bidi="ar-SA"/>
         </w:rPr>
       </w:pPr>
-      <w:hyperlink w:anchor="_Toc437597613" w:history="1">
+      <w:hyperlink w:anchor="_Toc439954037" w:history="1">
         <w:r>
           <w:rPr>
             <w:rStyle w:val="Hyperlink"/>
@@ -830,7 +882,7 @@
           <w:rPr>
             <w:noProof/>
           </w:rPr>
-          <w:instrText xml:space="preserve"> PAGEREF _Toc437597613 \h </w:instrText>
+          <w:instrText xml:space="preserve"> PAGEREF _Toc439954037 \h </w:instrText>
         </w:r>
         <w:r>
           <w:rPr>
@@ -872,7 +924,7 @@
           <w:lang w:eastAsia="de-AT" w:bidi="ar-SA"/>
         </w:rPr>
       </w:pPr>
-      <w:hyperlink w:anchor="_Toc437597614" w:history="1">
+      <w:hyperlink w:anchor="_Toc439954038" w:history="1">
         <w:r>
           <w:rPr>
             <w:rStyle w:val="Hyperlink"/>
@@ -914,7 +966,7 @@
           <w:rPr>
             <w:noProof/>
           </w:rPr>
-          <w:instrText xml:space="preserve"> PAGEREF _Toc437597614 \h </w:instrText>
+          <w:instrText xml:space="preserve"> PAGEREF _Toc439954038 \h </w:instrText>
         </w:r>
         <w:r>
           <w:rPr>
@@ -956,7 +1008,7 @@
           <w:lang w:eastAsia="de-AT" w:bidi="ar-SA"/>
         </w:rPr>
       </w:pPr>
-      <w:hyperlink w:anchor="_Toc437597615" w:history="1">
+      <w:hyperlink w:anchor="_Toc439954039" w:history="1">
         <w:r>
           <w:rPr>
             <w:rStyle w:val="Hyperlink"/>
@@ -998,7 +1050,7 @@
           <w:rPr>
             <w:noProof/>
           </w:rPr>
-          <w:instrText xml:space="preserve"> PAGEREF _Toc437597615 \h </w:instrText>
+          <w:instrText xml:space="preserve"> PAGEREF _Toc439954039 \h </w:instrText>
         </w:r>
         <w:r>
           <w:rPr>
@@ -1029,7 +1081,7 @@
       <w:pPr>
         <w:pStyle w:val="Verzeichnis1"/>
         <w:tabs>
-          <w:tab w:val="left" w:pos="440"/>
+          <w:tab w:val="left" w:pos="480"/>
         </w:tabs>
         <w:rPr>
           <w:rFonts w:asciiTheme="minorHAnsi" w:eastAsiaTheme="minorEastAsia" w:hAnsiTheme="minorHAnsi" w:cstheme="minorBidi"/>
@@ -1040,7 +1092,7 @@
           <w:lang w:eastAsia="de-AT" w:bidi="ar-SA"/>
         </w:rPr>
       </w:pPr>
-      <w:hyperlink w:anchor="_Toc437597616" w:history="1">
+      <w:hyperlink w:anchor="_Toc439954040" w:history="1">
         <w:r>
           <w:rPr>
             <w:rStyle w:val="Hyperlink"/>
@@ -1082,7 +1134,7 @@
           <w:rPr>
             <w:noProof/>
           </w:rPr>
-          <w:instrText xml:space="preserve"> PAGEREF _Toc437597616 \h </w:instrText>
+          <w:instrText xml:space="preserve"> PAGEREF _Toc439954040 \h </w:instrText>
         </w:r>
         <w:r>
           <w:rPr>
@@ -1111,9 +1163,9 @@
     </w:p>
     <w:p>
       <w:pPr>
-        <w:pStyle w:val="Verzeichnis1"/>
+        <w:pStyle w:val="Verzeichnis2"/>
         <w:tabs>
-          <w:tab w:val="left" w:pos="440"/>
+          <w:tab w:val="left" w:pos="1100"/>
         </w:tabs>
         <w:rPr>
           <w:rFonts w:asciiTheme="minorHAnsi" w:eastAsiaTheme="minorEastAsia" w:hAnsiTheme="minorHAnsi" w:cstheme="minorBidi"/>
@@ -1124,13 +1176,13 @@
           <w:lang w:eastAsia="de-AT" w:bidi="ar-SA"/>
         </w:rPr>
       </w:pPr>
-      <w:hyperlink w:anchor="_Toc437597617" w:history="1">
+      <w:hyperlink w:anchor="_Toc439954041" w:history="1">
         <w:r>
           <w:rPr>
             <w:rStyle w:val="Hyperlink"/>
             <w:noProof/>
           </w:rPr>
-          <w:t>3</w:t>
+          <w:t>2.1</w:t>
         </w:r>
         <w:r>
           <w:rPr>
@@ -1148,7 +1200,7 @@
             <w:rStyle w:val="Hyperlink"/>
             <w:noProof/>
           </w:rPr>
-          <w:t>Quellen</w:t>
+          <w:t>GUI</w:t>
         </w:r>
         <w:r>
           <w:rPr>
@@ -1166,7 +1218,7 @@
           <w:rPr>
             <w:noProof/>
           </w:rPr>
-          <w:instrText xml:space="preserve"> PAGEREF _Toc437597617 \h </w:instrText>
+          <w:instrText xml:space="preserve"> PAGEREF _Toc439954041 \h </w:instrText>
         </w:r>
         <w:r>
           <w:rPr>
@@ -1183,7 +1235,7 @@
           <w:rPr>
             <w:noProof/>
           </w:rPr>
-          <w:t>5</w:t>
+          <w:t>4</w:t>
         </w:r>
         <w:r>
           <w:rPr>
@@ -1195,9 +1247,9 @@
     </w:p>
     <w:p>
       <w:pPr>
-        <w:pStyle w:val="Verzeichnis1"/>
+        <w:pStyle w:val="Verzeichnis2"/>
         <w:tabs>
-          <w:tab w:val="left" w:pos="440"/>
+          <w:tab w:val="left" w:pos="1100"/>
         </w:tabs>
         <w:rPr>
           <w:rFonts w:asciiTheme="minorHAnsi" w:eastAsiaTheme="minorEastAsia" w:hAnsiTheme="minorHAnsi" w:cstheme="minorBidi"/>
@@ -1208,13 +1260,13 @@
           <w:lang w:eastAsia="de-AT" w:bidi="ar-SA"/>
         </w:rPr>
       </w:pPr>
-      <w:hyperlink w:anchor="_Toc437597618" w:history="1">
+      <w:hyperlink w:anchor="_Toc439954042" w:history="1">
         <w:r>
           <w:rPr>
             <w:rStyle w:val="Hyperlink"/>
             <w:noProof/>
           </w:rPr>
-          <w:t>4</w:t>
+          <w:t>2.2</w:t>
         </w:r>
         <w:r>
           <w:rPr>
@@ -1232,7 +1284,7 @@
             <w:rStyle w:val="Hyperlink"/>
             <w:noProof/>
           </w:rPr>
-          <w:t>Abbilungsverzeichnis</w:t>
+          <w:t>Probleme bzw. Anmerkungen</w:t>
         </w:r>
         <w:r>
           <w:rPr>
@@ -1250,7 +1302,7 @@
           <w:rPr>
             <w:noProof/>
           </w:rPr>
-          <w:instrText xml:space="preserve"> PAGEREF _Toc437597618 \h </w:instrText>
+          <w:instrText xml:space="preserve"> PAGEREF _Toc439954042 \h </w:instrText>
         </w:r>
         <w:r>
           <w:rPr>
@@ -1267,7 +1319,391 @@
           <w:rPr>
             <w:noProof/>
           </w:rPr>
+          <w:t>5</w:t>
+        </w:r>
+        <w:r>
+          <w:rPr>
+            <w:noProof/>
+          </w:rPr>
+          <w:fldChar w:fldCharType="end"/>
+        </w:r>
+      </w:hyperlink>
+    </w:p>
+    <w:p>
+      <w:pPr>
+        <w:pStyle w:val="Verzeichnis3"/>
+        <w:tabs>
+          <w:tab w:val="right" w:leader="dot" w:pos="9628"/>
+        </w:tabs>
+        <w:rPr>
+          <w:rFonts w:asciiTheme="minorHAnsi" w:eastAsiaTheme="minorEastAsia" w:hAnsiTheme="minorHAnsi" w:cstheme="minorBidi"/>
+          <w:noProof/>
+          <w:kern w:val="0"/>
+          <w:sz w:val="22"/>
+          <w:szCs w:val="22"/>
+          <w:lang w:eastAsia="de-AT" w:bidi="ar-SA"/>
+        </w:rPr>
+      </w:pPr>
+      <w:hyperlink w:anchor="_Toc439954043" w:history="1">
+        <w:r>
+          <w:rPr>
+            <w:rStyle w:val="Hyperlink"/>
+            <w:noProof/>
+          </w:rPr>
+          <w:t>Request Mapping</w:t>
+        </w:r>
+        <w:r>
+          <w:rPr>
+            <w:noProof/>
+          </w:rPr>
+          <w:tab/>
+        </w:r>
+        <w:r>
+          <w:rPr>
+            <w:noProof/>
+          </w:rPr>
+          <w:fldChar w:fldCharType="begin"/>
+        </w:r>
+        <w:r>
+          <w:rPr>
+            <w:noProof/>
+          </w:rPr>
+          <w:instrText xml:space="preserve"> PAGEREF _Toc439954043 \h </w:instrText>
+        </w:r>
+        <w:r>
+          <w:rPr>
+            <w:noProof/>
+          </w:rPr>
+        </w:r>
+        <w:r>
+          <w:rPr>
+            <w:noProof/>
+          </w:rPr>
+          <w:fldChar w:fldCharType="separate"/>
+        </w:r>
+        <w:r>
+          <w:rPr>
+            <w:noProof/>
+          </w:rPr>
+          <w:t>5</w:t>
+        </w:r>
+        <w:r>
+          <w:rPr>
+            <w:noProof/>
+          </w:rPr>
+          <w:fldChar w:fldCharType="end"/>
+        </w:r>
+      </w:hyperlink>
+    </w:p>
+    <w:p>
+      <w:pPr>
+        <w:pStyle w:val="Verzeichnis3"/>
+        <w:tabs>
+          <w:tab w:val="right" w:leader="dot" w:pos="9628"/>
+        </w:tabs>
+        <w:rPr>
+          <w:rFonts w:asciiTheme="minorHAnsi" w:eastAsiaTheme="minorEastAsia" w:hAnsiTheme="minorHAnsi" w:cstheme="minorBidi"/>
+          <w:noProof/>
+          <w:kern w:val="0"/>
+          <w:sz w:val="22"/>
+          <w:szCs w:val="22"/>
+          <w:lang w:eastAsia="de-AT" w:bidi="ar-SA"/>
+        </w:rPr>
+      </w:pPr>
+      <w:hyperlink w:anchor="_Toc439954045" w:history="1">
+        <w:r>
+          <w:rPr>
+            <w:rStyle w:val="Hyperlink"/>
+            <w:noProof/>
+          </w:rPr>
+          <w:t>DB-Connection</w:t>
+        </w:r>
+        <w:r>
+          <w:rPr>
+            <w:noProof/>
+          </w:rPr>
+          <w:tab/>
+        </w:r>
+        <w:r>
+          <w:rPr>
+            <w:noProof/>
+          </w:rPr>
+          <w:fldChar w:fldCharType="begin"/>
+        </w:r>
+        <w:r>
+          <w:rPr>
+            <w:noProof/>
+          </w:rPr>
+          <w:instrText xml:space="preserve"> PAGEREF _Toc439954045 \h </w:instrText>
+        </w:r>
+        <w:r>
+          <w:rPr>
+            <w:noProof/>
+          </w:rPr>
+        </w:r>
+        <w:r>
+          <w:rPr>
+            <w:noProof/>
+          </w:rPr>
+          <w:fldChar w:fldCharType="separate"/>
+        </w:r>
+        <w:r>
+          <w:rPr>
+            <w:noProof/>
+          </w:rPr>
           <w:t>6</w:t>
+        </w:r>
+        <w:r>
+          <w:rPr>
+            <w:noProof/>
+          </w:rPr>
+          <w:fldChar w:fldCharType="end"/>
+        </w:r>
+      </w:hyperlink>
+    </w:p>
+    <w:p>
+      <w:pPr>
+        <w:pStyle w:val="Verzeichnis1"/>
+        <w:tabs>
+          <w:tab w:val="left" w:pos="480"/>
+        </w:tabs>
+        <w:rPr>
+          <w:rFonts w:asciiTheme="minorHAnsi" w:eastAsiaTheme="minorEastAsia" w:hAnsiTheme="minorHAnsi" w:cstheme="minorBidi"/>
+          <w:noProof/>
+          <w:kern w:val="0"/>
+          <w:sz w:val="22"/>
+          <w:szCs w:val="22"/>
+          <w:lang w:eastAsia="de-AT" w:bidi="ar-SA"/>
+        </w:rPr>
+      </w:pPr>
+      <w:hyperlink w:anchor="_Toc439954046" w:history="1">
+        <w:r>
+          <w:rPr>
+            <w:rStyle w:val="Hyperlink"/>
+            <w:noProof/>
+          </w:rPr>
+          <w:t>3</w:t>
+        </w:r>
+        <w:r>
+          <w:rPr>
+            <w:rFonts w:asciiTheme="minorHAnsi" w:eastAsiaTheme="minorEastAsia" w:hAnsiTheme="minorHAnsi" w:cstheme="minorBidi"/>
+            <w:noProof/>
+            <w:kern w:val="0"/>
+            <w:sz w:val="22"/>
+            <w:szCs w:val="22"/>
+            <w:lang w:eastAsia="de-AT" w:bidi="ar-SA"/>
+          </w:rPr>
+          <w:tab/>
+        </w:r>
+        <w:r>
+          <w:rPr>
+            <w:rStyle w:val="Hyperlink"/>
+            <w:noProof/>
+          </w:rPr>
+          <w:t>Quellen</w:t>
+        </w:r>
+        <w:r>
+          <w:rPr>
+            <w:noProof/>
+          </w:rPr>
+          <w:tab/>
+        </w:r>
+        <w:r>
+          <w:rPr>
+            <w:noProof/>
+          </w:rPr>
+          <w:fldChar w:fldCharType="begin"/>
+        </w:r>
+        <w:r>
+          <w:rPr>
+            <w:noProof/>
+          </w:rPr>
+          <w:instrText xml:space="preserve"> PAGEREF _Toc439954046 \h </w:instrText>
+        </w:r>
+        <w:r>
+          <w:rPr>
+            <w:noProof/>
+          </w:rPr>
+        </w:r>
+        <w:r>
+          <w:rPr>
+            <w:noProof/>
+          </w:rPr>
+          <w:fldChar w:fldCharType="separate"/>
+        </w:r>
+        <w:r>
+          <w:rPr>
+            <w:noProof/>
+          </w:rPr>
+          <w:t>7</w:t>
+        </w:r>
+        <w:r>
+          <w:rPr>
+            <w:noProof/>
+          </w:rPr>
+          <w:fldChar w:fldCharType="end"/>
+        </w:r>
+      </w:hyperlink>
+    </w:p>
+    <w:p>
+      <w:pPr>
+        <w:pStyle w:val="Verzeichnis1"/>
+        <w:tabs>
+          <w:tab w:val="left" w:pos="480"/>
+        </w:tabs>
+        <w:rPr>
+          <w:rFonts w:asciiTheme="minorHAnsi" w:eastAsiaTheme="minorEastAsia" w:hAnsiTheme="minorHAnsi" w:cstheme="minorBidi"/>
+          <w:noProof/>
+          <w:kern w:val="0"/>
+          <w:sz w:val="22"/>
+          <w:szCs w:val="22"/>
+          <w:lang w:eastAsia="de-AT" w:bidi="ar-SA"/>
+        </w:rPr>
+      </w:pPr>
+      <w:hyperlink w:anchor="_Toc439954047" w:history="1">
+        <w:r>
+          <w:rPr>
+            <w:rStyle w:val="Hyperlink"/>
+            <w:noProof/>
+          </w:rPr>
+          <w:t>4</w:t>
+        </w:r>
+        <w:r>
+          <w:rPr>
+            <w:rFonts w:asciiTheme="minorHAnsi" w:eastAsiaTheme="minorEastAsia" w:hAnsiTheme="minorHAnsi" w:cstheme="minorBidi"/>
+            <w:noProof/>
+            <w:kern w:val="0"/>
+            <w:sz w:val="22"/>
+            <w:szCs w:val="22"/>
+            <w:lang w:eastAsia="de-AT" w:bidi="ar-SA"/>
+          </w:rPr>
+          <w:tab/>
+        </w:r>
+        <w:r>
+          <w:rPr>
+            <w:rStyle w:val="Hyperlink"/>
+            <w:noProof/>
+          </w:rPr>
+          <w:t>Abbildungsverzeichnis</w:t>
+        </w:r>
+        <w:r>
+          <w:rPr>
+            <w:noProof/>
+          </w:rPr>
+          <w:tab/>
+        </w:r>
+        <w:r>
+          <w:rPr>
+            <w:noProof/>
+          </w:rPr>
+          <w:fldChar w:fldCharType="begin"/>
+        </w:r>
+        <w:r>
+          <w:rPr>
+            <w:noProof/>
+          </w:rPr>
+          <w:instrText xml:space="preserve"> PAGEREF _Toc439954047 \h </w:instrText>
+        </w:r>
+        <w:r>
+          <w:rPr>
+            <w:noProof/>
+          </w:rPr>
+        </w:r>
+        <w:r>
+          <w:rPr>
+            <w:noProof/>
+          </w:rPr>
+          <w:fldChar w:fldCharType="separate"/>
+        </w:r>
+        <w:r>
+          <w:rPr>
+            <w:noProof/>
+          </w:rPr>
+          <w:t>8</w:t>
+        </w:r>
+        <w:r>
+          <w:rPr>
+            <w:noProof/>
+          </w:rPr>
+          <w:fldChar w:fldCharType="end"/>
+        </w:r>
+      </w:hyperlink>
+    </w:p>
+    <w:p>
+      <w:pPr>
+        <w:pStyle w:val="Verzeichnis1"/>
+        <w:tabs>
+          <w:tab w:val="left" w:pos="480"/>
+        </w:tabs>
+        <w:rPr>
+          <w:rFonts w:asciiTheme="minorHAnsi" w:eastAsiaTheme="minorEastAsia" w:hAnsiTheme="minorHAnsi" w:cstheme="minorBidi"/>
+          <w:noProof/>
+          <w:kern w:val="0"/>
+          <w:sz w:val="22"/>
+          <w:szCs w:val="22"/>
+          <w:lang w:eastAsia="de-AT" w:bidi="ar-SA"/>
+        </w:rPr>
+      </w:pPr>
+      <w:hyperlink w:anchor="_Toc439954048" w:history="1">
+        <w:r>
+          <w:rPr>
+            <w:rStyle w:val="Hyperlink"/>
+            <w:noProof/>
+          </w:rPr>
+          <w:t>5</w:t>
+        </w:r>
+        <w:r>
+          <w:rPr>
+            <w:rFonts w:asciiTheme="minorHAnsi" w:eastAsiaTheme="minorEastAsia" w:hAnsiTheme="minorHAnsi" w:cstheme="minorBidi"/>
+            <w:noProof/>
+            <w:kern w:val="0"/>
+            <w:sz w:val="22"/>
+            <w:szCs w:val="22"/>
+            <w:lang w:eastAsia="de-AT" w:bidi="ar-SA"/>
+          </w:rPr>
+          <w:tab/>
+        </w:r>
+        <w:r>
+          <w:rPr>
+            <w:rStyle w:val="Hyperlink"/>
+            <w:noProof/>
+          </w:rPr>
+          <w:t>Codeverzeichnis</w:t>
+        </w:r>
+        <w:r>
+          <w:rPr>
+            <w:noProof/>
+          </w:rPr>
+          <w:tab/>
+        </w:r>
+        <w:r>
+          <w:rPr>
+            <w:noProof/>
+          </w:rPr>
+          <w:fldChar w:fldCharType="begin"/>
+        </w:r>
+        <w:r>
+          <w:rPr>
+            <w:noProof/>
+          </w:rPr>
+          <w:instrText xml:space="preserve"> PAGEREF _Toc439954048 \h </w:instrText>
+        </w:r>
+        <w:r>
+          <w:rPr>
+            <w:noProof/>
+          </w:rPr>
+        </w:r>
+        <w:r>
+          <w:rPr>
+            <w:noProof/>
+          </w:rPr>
+          <w:fldChar w:fldCharType="separate"/>
+        </w:r>
+        <w:r>
+          <w:rPr>
+            <w:noProof/>
+          </w:rPr>
+          <w:t>9</w:t>
         </w:r>
         <w:r>
           <w:rPr>
@@ -1304,7 +1740,7 @@
           <w:rFonts w:asciiTheme="minorHAnsi" w:hAnsiTheme="minorHAnsi"/>
         </w:rPr>
       </w:pPr>
-      <w:bookmarkStart w:id="0" w:name="_Toc437597612"/>
+      <w:bookmarkStart w:id="1" w:name="_Toc439954036"/>
       <w:r>
         <w:rPr>
           <w:rFonts w:asciiTheme="minorHAnsi" w:hAnsiTheme="minorHAnsi"/>
@@ -1312,7 +1748,7 @@
         <w:lastRenderedPageBreak/>
         <w:t>Einführung</w:t>
       </w:r>
-      <w:bookmarkEnd w:id="0"/>
+      <w:bookmarkEnd w:id="1"/>
     </w:p>
     <w:p>
       <w:pPr>
@@ -1325,18 +1761,60 @@
         <w:rPr>
           <w:rFonts w:asciiTheme="minorHAnsi" w:hAnsiTheme="minorHAnsi"/>
         </w:rPr>
-        <w:t>Das neu eröffnete Unternehmen iKnow Systems ist spezialisiert auf Knowledgemanagement und bietet seinen Kunden die Möglichkeiten Daten und Informationen jeglicher Art in eine Wissensbasis einzupflegen und anschließend in der zentralen Wissensbasis nach Informationen zu suchen (ähnlich wikipedia).</w:t>
+        <w:t xml:space="preserve">Das neu eröffnete Unternehmen </w:t>
+      </w:r>
+      <w:proofErr w:type="spellStart"/>
+      <w:r>
+        <w:rPr>
+          <w:rFonts w:asciiTheme="minorHAnsi" w:hAnsiTheme="minorHAnsi"/>
+        </w:rPr>
+        <w:t>iKnow</w:t>
+      </w:r>
+      <w:proofErr w:type="spellEnd"/>
+      <w:r>
+        <w:rPr>
+          <w:rFonts w:asciiTheme="minorHAnsi" w:hAnsiTheme="minorHAnsi"/>
+        </w:rPr>
+        <w:t xml:space="preserve"> Systems ist spezialisiert auf </w:t>
+      </w:r>
+      <w:proofErr w:type="spellStart"/>
+      <w:r>
+        <w:rPr>
+          <w:rFonts w:asciiTheme="minorHAnsi" w:hAnsiTheme="minorHAnsi"/>
+        </w:rPr>
+        <w:t>Knowledgemanagement</w:t>
+      </w:r>
+      <w:proofErr w:type="spellEnd"/>
+      <w:r>
+        <w:rPr>
+          <w:rFonts w:asciiTheme="minorHAnsi" w:hAnsiTheme="minorHAnsi"/>
+        </w:rPr>
+        <w:t xml:space="preserve"> und bietet seinen Kunden die Möglichkeiten Daten und Informationen jeglicher Art in eine Wissensbasis einzupflegen und anschließend in der zentralen Wissensbasis nach Informationen zu suchen (ähnlich </w:t>
+      </w:r>
+      <w:proofErr w:type="spellStart"/>
+      <w:r>
+        <w:rPr>
+          <w:rFonts w:asciiTheme="minorHAnsi" w:hAnsiTheme="minorHAnsi"/>
+        </w:rPr>
+        <w:t>wikipedia</w:t>
+      </w:r>
+      <w:proofErr w:type="spellEnd"/>
+      <w:r>
+        <w:rPr>
+          <w:rFonts w:asciiTheme="minorHAnsi" w:hAnsiTheme="minorHAnsi"/>
+        </w:rPr>
+        <w:t>).</w:t>
       </w:r>
     </w:p>
     <w:p>
       <w:pPr>
         <w:pStyle w:val="berschrift2"/>
       </w:pPr>
-      <w:bookmarkStart w:id="1" w:name="_Toc437597613"/>
+      <w:bookmarkStart w:id="2" w:name="_Toc439954037"/>
       <w:r>
         <w:t>Ziele</w:t>
       </w:r>
-      <w:bookmarkEnd w:id="1"/>
+      <w:bookmarkEnd w:id="2"/>
     </w:p>
     <w:p>
       <w:pPr>
@@ -1353,18 +1831,18 @@
           <w:kern w:val="0"/>
           <w:lang w:eastAsia="de-AT" w:bidi="ar-SA"/>
         </w:rPr>
-        <w:t xml:space="preserve">Das durch diese Aufgabe die psychische und physische Belastbarkeit der Schüler geprüft und verbessert wird. </w:t>
+        <w:t xml:space="preserve">Das Verständnis von REST bzw. SOAP Schnittstellen und deren Verbindung mit einer Datenbank. </w:t>
       </w:r>
     </w:p>
     <w:p>
       <w:pPr>
         <w:pStyle w:val="berschrift2"/>
       </w:pPr>
-      <w:bookmarkStart w:id="2" w:name="_Toc437597614"/>
+      <w:bookmarkStart w:id="3" w:name="_Toc439954038"/>
       <w:r>
         <w:t>Voraussetzungen</w:t>
       </w:r>
-      <w:bookmarkEnd w:id="2"/>
+      <w:bookmarkEnd w:id="3"/>
     </w:p>
     <w:p>
       <w:pPr>
@@ -1382,50 +1860,108 @@
           <w:kern w:val="0"/>
           <w:lang w:eastAsia="de-AT" w:bidi="ar-SA"/>
         </w:rPr>
-        <w:t xml:space="preserve">Es muss eine Testdatenbank mit einem Key Value Paar vorhanden sein, diese sollte sinnvolle Daten enthalten. </w:t>
-      </w:r>
+        <w:t xml:space="preserve">Es muss eine Testdatenbank mit einem Key Value Paar vorhanden sein, diese sollte sinnvolle Daten enthalten. Zum Testen bereiten Sie eine Routine vor, um die Wissensbasis mit einer 1 Million </w:t>
+      </w:r>
+      <w:proofErr w:type="spellStart"/>
       <w:r>
         <w:rPr>
           <w:rFonts w:asciiTheme="minorHAnsi" w:eastAsia="Times New Roman" w:hAnsiTheme="minorHAnsi" w:cs="Times New Roman"/>
           <w:kern w:val="0"/>
           <w:lang w:eastAsia="de-AT" w:bidi="ar-SA"/>
         </w:rPr>
-        <w:t xml:space="preserve">Zum Testen bereiten Sie eine Routine vor, um die Wissensbasis mit einer </w:t>
-      </w:r>
+        <w:t>Datensaetze</w:t>
+      </w:r>
+      <w:proofErr w:type="spellEnd"/>
       <w:r>
         <w:rPr>
           <w:rFonts w:asciiTheme="minorHAnsi" w:eastAsia="Times New Roman" w:hAnsiTheme="minorHAnsi" w:cs="Times New Roman"/>
           <w:kern w:val="0"/>
           <w:lang w:eastAsia="de-AT" w:bidi="ar-SA"/>
         </w:rPr>
-        <w:t>1 Million Datensaetze</w:t>
-      </w:r>
+        <w:t xml:space="preserve"> zu </w:t>
+      </w:r>
+      <w:proofErr w:type="spellStart"/>
       <w:r>
         <w:rPr>
           <w:rFonts w:asciiTheme="minorHAnsi" w:eastAsia="Times New Roman" w:hAnsiTheme="minorHAnsi" w:cs="Times New Roman"/>
           <w:kern w:val="0"/>
           <w:lang w:eastAsia="de-AT" w:bidi="ar-SA"/>
         </w:rPr>
-        <w:t xml:space="preserve"> zu fuellen. Die Datensaetze sollen mindestens eine Laenge beim Suchbegriff von 10 Zeichen und bei der Beschreibung von 100 Zeichen haben! </w:t>
-      </w:r>
+        <w:t>fuellen</w:t>
+      </w:r>
+      <w:proofErr w:type="spellEnd"/>
       <w:r>
         <w:rPr>
           <w:rFonts w:asciiTheme="minorHAnsi" w:eastAsia="Times New Roman" w:hAnsiTheme="minorHAnsi" w:cs="Times New Roman"/>
           <w:kern w:val="0"/>
           <w:lang w:eastAsia="de-AT" w:bidi="ar-SA"/>
         </w:rPr>
-        <w:t>Ist die Performance bei der Suche noch gegeben?</w:t>
+        <w:t xml:space="preserve">. Die </w:t>
+      </w:r>
+      <w:proofErr w:type="spellStart"/>
+      <w:r>
+        <w:rPr>
+          <w:rFonts w:asciiTheme="minorHAnsi" w:eastAsia="Times New Roman" w:hAnsiTheme="minorHAnsi" w:cs="Times New Roman"/>
+          <w:kern w:val="0"/>
+          <w:lang w:eastAsia="de-AT" w:bidi="ar-SA"/>
+        </w:rPr>
+        <w:t>Datensaetze</w:t>
+      </w:r>
+      <w:proofErr w:type="spellEnd"/>
+      <w:r>
+        <w:rPr>
+          <w:rFonts w:asciiTheme="minorHAnsi" w:eastAsia="Times New Roman" w:hAnsiTheme="minorHAnsi" w:cs="Times New Roman"/>
+          <w:kern w:val="0"/>
+          <w:lang w:eastAsia="de-AT" w:bidi="ar-SA"/>
+        </w:rPr>
+        <w:t xml:space="preserve"> sollen mindestens eine </w:t>
+      </w:r>
+      <w:proofErr w:type="spellStart"/>
+      <w:r>
+        <w:rPr>
+          <w:rFonts w:asciiTheme="minorHAnsi" w:eastAsia="Times New Roman" w:hAnsiTheme="minorHAnsi" w:cs="Times New Roman"/>
+          <w:kern w:val="0"/>
+          <w:lang w:eastAsia="de-AT" w:bidi="ar-SA"/>
+        </w:rPr>
+        <w:t>Laenge</w:t>
+      </w:r>
+      <w:proofErr w:type="spellEnd"/>
+      <w:r>
+        <w:rPr>
+          <w:rFonts w:asciiTheme="minorHAnsi" w:eastAsia="Times New Roman" w:hAnsiTheme="minorHAnsi" w:cs="Times New Roman"/>
+          <w:kern w:val="0"/>
+          <w:lang w:eastAsia="de-AT" w:bidi="ar-SA"/>
+        </w:rPr>
+        <w:t xml:space="preserve"> beim Suchbegriff von 10 Zeichen und bei der Beschreibung von 100 Zeichen haben! Ist die Performance bei der Suche </w:t>
+      </w:r>
+      <w:proofErr w:type="spellStart"/>
+      <w:r>
+        <w:rPr>
+          <w:rFonts w:asciiTheme="minorHAnsi" w:eastAsia="Times New Roman" w:hAnsiTheme="minorHAnsi" w:cs="Times New Roman"/>
+          <w:kern w:val="0"/>
+          <w:lang w:eastAsia="de-AT" w:bidi="ar-SA"/>
+        </w:rPr>
+        <w:t>noch</w:t>
+      </w:r>
+      <w:proofErr w:type="spellEnd"/>
+      <w:r>
+        <w:rPr>
+          <w:rFonts w:asciiTheme="minorHAnsi" w:eastAsia="Times New Roman" w:hAnsiTheme="minorHAnsi" w:cs="Times New Roman"/>
+          <w:kern w:val="0"/>
+          <w:lang w:eastAsia="de-AT" w:bidi="ar-SA"/>
+        </w:rPr>
+        <w:t xml:space="preserve"> gegeben?</w:t>
       </w:r>
     </w:p>
     <w:p>
       <w:pPr>
         <w:pStyle w:val="berschrift2"/>
       </w:pPr>
-      <w:bookmarkStart w:id="3" w:name="_Toc437597615"/>
+      <w:bookmarkStart w:id="4" w:name="_Toc439954039"/>
       <w:r>
         <w:t>Aufgabenstellung</w:t>
       </w:r>
-      <w:bookmarkEnd w:id="3"/>
+      <w:bookmarkEnd w:id="4"/>
     </w:p>
     <w:p>
       <w:pPr>
@@ -1447,7 +1983,79 @@
           <w:kern w:val="0"/>
           <w:lang w:eastAsia="de-AT" w:bidi="ar-SA"/>
         </w:rPr>
-        <w:t>Entwerfen Sie ein Datenmodell, um die Eintraege der Wissensbasis zu speichern und um ein optimitiertes Suchen von Eintraegen zu gewaehrleisten. [2Pkt]</w:t>
+        <w:t xml:space="preserve">Entwerfen Sie ein Datenmodell, um die </w:t>
+      </w:r>
+      <w:proofErr w:type="spellStart"/>
+      <w:r>
+        <w:rPr>
+          <w:rFonts w:asciiTheme="minorHAnsi" w:eastAsia="Times New Roman" w:hAnsiTheme="minorHAnsi" w:cs="Times New Roman"/>
+          <w:kern w:val="0"/>
+          <w:lang w:eastAsia="de-AT" w:bidi="ar-SA"/>
+        </w:rPr>
+        <w:t>Eintraege</w:t>
+      </w:r>
+      <w:proofErr w:type="spellEnd"/>
+      <w:r>
+        <w:rPr>
+          <w:rFonts w:asciiTheme="minorHAnsi" w:eastAsia="Times New Roman" w:hAnsiTheme="minorHAnsi" w:cs="Times New Roman"/>
+          <w:kern w:val="0"/>
+          <w:lang w:eastAsia="de-AT" w:bidi="ar-SA"/>
+        </w:rPr>
+        <w:t xml:space="preserve"> der Wissensbasis zu speichern und um ein </w:t>
+      </w:r>
+      <w:proofErr w:type="spellStart"/>
+      <w:r>
+        <w:rPr>
+          <w:rFonts w:asciiTheme="minorHAnsi" w:eastAsia="Times New Roman" w:hAnsiTheme="minorHAnsi" w:cs="Times New Roman"/>
+          <w:kern w:val="0"/>
+          <w:lang w:eastAsia="de-AT" w:bidi="ar-SA"/>
+        </w:rPr>
+        <w:t>optimitiertes</w:t>
+      </w:r>
+      <w:proofErr w:type="spellEnd"/>
+      <w:r>
+        <w:rPr>
+          <w:rFonts w:asciiTheme="minorHAnsi" w:eastAsia="Times New Roman" w:hAnsiTheme="minorHAnsi" w:cs="Times New Roman"/>
+          <w:kern w:val="0"/>
+          <w:lang w:eastAsia="de-AT" w:bidi="ar-SA"/>
+        </w:rPr>
+        <w:t xml:space="preserve"> Suchen von </w:t>
+      </w:r>
+      <w:proofErr w:type="spellStart"/>
+      <w:r>
+        <w:rPr>
+          <w:rFonts w:asciiTheme="minorHAnsi" w:eastAsia="Times New Roman" w:hAnsiTheme="minorHAnsi" w:cs="Times New Roman"/>
+          <w:kern w:val="0"/>
+          <w:lang w:eastAsia="de-AT" w:bidi="ar-SA"/>
+        </w:rPr>
+        <w:t>Eintraegen</w:t>
+      </w:r>
+      <w:proofErr w:type="spellEnd"/>
+      <w:r>
+        <w:rPr>
+          <w:rFonts w:asciiTheme="minorHAnsi" w:eastAsia="Times New Roman" w:hAnsiTheme="minorHAnsi" w:cs="Times New Roman"/>
+          <w:kern w:val="0"/>
+          <w:lang w:eastAsia="de-AT" w:bidi="ar-SA"/>
+        </w:rPr>
+        <w:t xml:space="preserve"> zu </w:t>
+      </w:r>
+      <w:proofErr w:type="spellStart"/>
+      <w:r>
+        <w:rPr>
+          <w:rFonts w:asciiTheme="minorHAnsi" w:eastAsia="Times New Roman" w:hAnsiTheme="minorHAnsi" w:cs="Times New Roman"/>
+          <w:kern w:val="0"/>
+          <w:lang w:eastAsia="de-AT" w:bidi="ar-SA"/>
+        </w:rPr>
+        <w:t>gewaehrleisten</w:t>
+      </w:r>
+      <w:proofErr w:type="spellEnd"/>
+      <w:r>
+        <w:rPr>
+          <w:rFonts w:asciiTheme="minorHAnsi" w:eastAsia="Times New Roman" w:hAnsiTheme="minorHAnsi" w:cs="Times New Roman"/>
+          <w:kern w:val="0"/>
+          <w:lang w:eastAsia="de-AT" w:bidi="ar-SA"/>
+        </w:rPr>
+        <w:t>. [2Pkt]</w:t>
       </w:r>
     </w:p>
     <w:p>
@@ -1469,7 +2077,43 @@
           <w:kern w:val="0"/>
           <w:lang w:eastAsia="de-AT" w:bidi="ar-SA"/>
         </w:rPr>
-        <w:t>Entwickeln Sie mittels RESTful Webservices eine Schnittstelle, um die Wissensbasis zu verwalten. Es muessen folgende Operationen angeboten werden:</w:t>
+        <w:t xml:space="preserve">Entwickeln Sie mittels </w:t>
+      </w:r>
+      <w:proofErr w:type="spellStart"/>
+      <w:r>
+        <w:rPr>
+          <w:rFonts w:asciiTheme="minorHAnsi" w:eastAsia="Times New Roman" w:hAnsiTheme="minorHAnsi" w:cs="Times New Roman"/>
+          <w:kern w:val="0"/>
+          <w:lang w:eastAsia="de-AT" w:bidi="ar-SA"/>
+        </w:rPr>
+        <w:t>RESTful</w:t>
+      </w:r>
+      <w:proofErr w:type="spellEnd"/>
+      <w:r>
+        <w:rPr>
+          <w:rFonts w:asciiTheme="minorHAnsi" w:eastAsia="Times New Roman" w:hAnsiTheme="minorHAnsi" w:cs="Times New Roman"/>
+          <w:kern w:val="0"/>
+          <w:lang w:eastAsia="de-AT" w:bidi="ar-SA"/>
+        </w:rPr>
+        <w:t xml:space="preserve"> Webservices eine Schnittstelle, um die Wissensbasis zu verwalten. Es </w:t>
+      </w:r>
+      <w:proofErr w:type="spellStart"/>
+      <w:r>
+        <w:rPr>
+          <w:rFonts w:asciiTheme="minorHAnsi" w:eastAsia="Times New Roman" w:hAnsiTheme="minorHAnsi" w:cs="Times New Roman"/>
+          <w:kern w:val="0"/>
+          <w:lang w:eastAsia="de-AT" w:bidi="ar-SA"/>
+        </w:rPr>
+        <w:t>muessen</w:t>
+      </w:r>
+      <w:proofErr w:type="spellEnd"/>
+      <w:r>
+        <w:rPr>
+          <w:rFonts w:asciiTheme="minorHAnsi" w:eastAsia="Times New Roman" w:hAnsiTheme="minorHAnsi" w:cs="Times New Roman"/>
+          <w:kern w:val="0"/>
+          <w:lang w:eastAsia="de-AT" w:bidi="ar-SA"/>
+        </w:rPr>
+        <w:t xml:space="preserve"> folgende Operationen angeboten werden:</w:t>
       </w:r>
     </w:p>
     <w:p>
@@ -1486,13 +2130,23 @@
           <w:lang w:eastAsia="de-AT" w:bidi="ar-SA"/>
         </w:rPr>
       </w:pPr>
+      <w:proofErr w:type="spellStart"/>
       <w:r>
         <w:rPr>
           <w:rFonts w:asciiTheme="minorHAnsi" w:eastAsia="Times New Roman" w:hAnsiTheme="minorHAnsi" w:cs="Times New Roman"/>
           <w:kern w:val="0"/>
           <w:lang w:eastAsia="de-AT" w:bidi="ar-SA"/>
         </w:rPr>
-        <w:t>Hinzufuegen eines neuen Eintrags</w:t>
+        <w:t>Hinzufuegen</w:t>
+      </w:r>
+      <w:proofErr w:type="spellEnd"/>
+      <w:r>
+        <w:rPr>
+          <w:rFonts w:asciiTheme="minorHAnsi" w:eastAsia="Times New Roman" w:hAnsiTheme="minorHAnsi" w:cs="Times New Roman"/>
+          <w:kern w:val="0"/>
+          <w:lang w:eastAsia="de-AT" w:bidi="ar-SA"/>
+        </w:rPr>
+        <w:t xml:space="preserve"> eines neuen Eintrags</w:t>
       </w:r>
     </w:p>
     <w:p>
@@ -1509,13 +2163,23 @@
           <w:lang w:eastAsia="de-AT" w:bidi="ar-SA"/>
         </w:rPr>
       </w:pPr>
+      <w:proofErr w:type="spellStart"/>
       <w:r>
         <w:rPr>
           <w:rFonts w:asciiTheme="minorHAnsi" w:eastAsia="Times New Roman" w:hAnsiTheme="minorHAnsi" w:cs="Times New Roman"/>
           <w:kern w:val="0"/>
           <w:lang w:eastAsia="de-AT" w:bidi="ar-SA"/>
         </w:rPr>
-        <w:t>Aendern eines bestehenden Eintrags</w:t>
+        <w:t>Aendern</w:t>
+      </w:r>
+      <w:proofErr w:type="spellEnd"/>
+      <w:r>
+        <w:rPr>
+          <w:rFonts w:asciiTheme="minorHAnsi" w:eastAsia="Times New Roman" w:hAnsiTheme="minorHAnsi" w:cs="Times New Roman"/>
+          <w:kern w:val="0"/>
+          <w:lang w:eastAsia="de-AT" w:bidi="ar-SA"/>
+        </w:rPr>
+        <w:t xml:space="preserve"> eines bestehenden Eintrags</w:t>
       </w:r>
     </w:p>
     <w:p>
@@ -1532,13 +2196,23 @@
           <w:lang w:eastAsia="de-AT" w:bidi="ar-SA"/>
         </w:rPr>
       </w:pPr>
+      <w:proofErr w:type="spellStart"/>
       <w:r>
         <w:rPr>
           <w:rFonts w:asciiTheme="minorHAnsi" w:eastAsia="Times New Roman" w:hAnsiTheme="minorHAnsi" w:cs="Times New Roman"/>
           <w:kern w:val="0"/>
           <w:lang w:eastAsia="de-AT" w:bidi="ar-SA"/>
         </w:rPr>
-        <w:t>Loeschen eines bestehenden Eintrags</w:t>
+        <w:t>Loeschen</w:t>
+      </w:r>
+      <w:proofErr w:type="spellEnd"/>
+      <w:r>
+        <w:rPr>
+          <w:rFonts w:asciiTheme="minorHAnsi" w:eastAsia="Times New Roman" w:hAnsiTheme="minorHAnsi" w:cs="Times New Roman"/>
+          <w:kern w:val="0"/>
+          <w:lang w:eastAsia="de-AT" w:bidi="ar-SA"/>
+        </w:rPr>
+        <w:t xml:space="preserve"> eines bestehenden Eintrags</w:t>
       </w:r>
     </w:p>
     <w:p>
@@ -1560,7 +2234,43 @@
           <w:kern w:val="0"/>
           <w:lang w:eastAsia="de-AT" w:bidi="ar-SA"/>
         </w:rPr>
-        <w:t>Alle Operationen muessen ein Ergebnis der Operation zurueckliefern. [3Pkt]</w:t>
+        <w:t xml:space="preserve">Alle Operationen </w:t>
+      </w:r>
+      <w:proofErr w:type="spellStart"/>
+      <w:r>
+        <w:rPr>
+          <w:rFonts w:asciiTheme="minorHAnsi" w:eastAsia="Times New Roman" w:hAnsiTheme="minorHAnsi" w:cs="Times New Roman"/>
+          <w:kern w:val="0"/>
+          <w:lang w:eastAsia="de-AT" w:bidi="ar-SA"/>
+        </w:rPr>
+        <w:t>muessen</w:t>
+      </w:r>
+      <w:proofErr w:type="spellEnd"/>
+      <w:r>
+        <w:rPr>
+          <w:rFonts w:asciiTheme="minorHAnsi" w:eastAsia="Times New Roman" w:hAnsiTheme="minorHAnsi" w:cs="Times New Roman"/>
+          <w:kern w:val="0"/>
+          <w:lang w:eastAsia="de-AT" w:bidi="ar-SA"/>
+        </w:rPr>
+        <w:t xml:space="preserve"> ein Ergebnis der Operation </w:t>
+      </w:r>
+      <w:proofErr w:type="spellStart"/>
+      <w:r>
+        <w:rPr>
+          <w:rFonts w:asciiTheme="minorHAnsi" w:eastAsia="Times New Roman" w:hAnsiTheme="minorHAnsi" w:cs="Times New Roman"/>
+          <w:kern w:val="0"/>
+          <w:lang w:eastAsia="de-AT" w:bidi="ar-SA"/>
+        </w:rPr>
+        <w:t>zurueckliefern</w:t>
+      </w:r>
+      <w:proofErr w:type="spellEnd"/>
+      <w:r>
+        <w:rPr>
+          <w:rFonts w:asciiTheme="minorHAnsi" w:eastAsia="Times New Roman" w:hAnsiTheme="minorHAnsi" w:cs="Times New Roman"/>
+          <w:kern w:val="0"/>
+          <w:lang w:eastAsia="de-AT" w:bidi="ar-SA"/>
+        </w:rPr>
+        <w:t>. [3Pkt]</w:t>
       </w:r>
     </w:p>
     <w:p>
@@ -1582,7 +2292,43 @@
           <w:kern w:val="0"/>
           <w:lang w:eastAsia="de-AT" w:bidi="ar-SA"/>
         </w:rPr>
-        <w:t>Entwickeln Sie in Java ein SOA Webservice, dass die Funktionalitaet Suchen anbietet und das SOAP Protokoll einbindet. Erzeugen Sie fuer dieses Webservice auch eine WSDL-Datei. [3Pkt]</w:t>
+        <w:t xml:space="preserve">Entwickeln Sie in Java ein SOA Webservice, dass die </w:t>
+      </w:r>
+      <w:proofErr w:type="spellStart"/>
+      <w:r>
+        <w:rPr>
+          <w:rFonts w:asciiTheme="minorHAnsi" w:eastAsia="Times New Roman" w:hAnsiTheme="minorHAnsi" w:cs="Times New Roman"/>
+          <w:kern w:val="0"/>
+          <w:lang w:eastAsia="de-AT" w:bidi="ar-SA"/>
+        </w:rPr>
+        <w:t>Funktionalitaet</w:t>
+      </w:r>
+      <w:proofErr w:type="spellEnd"/>
+      <w:r>
+        <w:rPr>
+          <w:rFonts w:asciiTheme="minorHAnsi" w:eastAsia="Times New Roman" w:hAnsiTheme="minorHAnsi" w:cs="Times New Roman"/>
+          <w:kern w:val="0"/>
+          <w:lang w:eastAsia="de-AT" w:bidi="ar-SA"/>
+        </w:rPr>
+        <w:t xml:space="preserve"> Suchen anbietet und das SOAP Protokoll einbindet. Erzeugen Sie </w:t>
+      </w:r>
+      <w:proofErr w:type="spellStart"/>
+      <w:r>
+        <w:rPr>
+          <w:rFonts w:asciiTheme="minorHAnsi" w:eastAsia="Times New Roman" w:hAnsiTheme="minorHAnsi" w:cs="Times New Roman"/>
+          <w:kern w:val="0"/>
+          <w:lang w:eastAsia="de-AT" w:bidi="ar-SA"/>
+        </w:rPr>
+        <w:t>fuer</w:t>
+      </w:r>
+      <w:proofErr w:type="spellEnd"/>
+      <w:r>
+        <w:rPr>
+          <w:rFonts w:asciiTheme="minorHAnsi" w:eastAsia="Times New Roman" w:hAnsiTheme="minorHAnsi" w:cs="Times New Roman"/>
+          <w:kern w:val="0"/>
+          <w:lang w:eastAsia="de-AT" w:bidi="ar-SA"/>
+        </w:rPr>
+        <w:t xml:space="preserve"> dieses Webservice auch eine WSDL-Datei. [3Pkt]</w:t>
       </w:r>
     </w:p>
     <w:p>
@@ -1604,7 +2350,43 @@
           <w:kern w:val="0"/>
           <w:lang w:eastAsia="de-AT" w:bidi="ar-SA"/>
         </w:rPr>
-        <w:t>Entwerfen Sie eine Weboberflaeche, um die RESTful Webservices zu verwenden. [3Pkt]</w:t>
+        <w:t xml:space="preserve">Entwerfen Sie eine </w:t>
+      </w:r>
+      <w:proofErr w:type="spellStart"/>
+      <w:r>
+        <w:rPr>
+          <w:rFonts w:asciiTheme="minorHAnsi" w:eastAsia="Times New Roman" w:hAnsiTheme="minorHAnsi" w:cs="Times New Roman"/>
+          <w:kern w:val="0"/>
+          <w:lang w:eastAsia="de-AT" w:bidi="ar-SA"/>
+        </w:rPr>
+        <w:t>Weboberflaeche</w:t>
+      </w:r>
+      <w:proofErr w:type="spellEnd"/>
+      <w:r>
+        <w:rPr>
+          <w:rFonts w:asciiTheme="minorHAnsi" w:eastAsia="Times New Roman" w:hAnsiTheme="minorHAnsi" w:cs="Times New Roman"/>
+          <w:kern w:val="0"/>
+          <w:lang w:eastAsia="de-AT" w:bidi="ar-SA"/>
+        </w:rPr>
+        <w:t xml:space="preserve">, um die </w:t>
+      </w:r>
+      <w:proofErr w:type="spellStart"/>
+      <w:r>
+        <w:rPr>
+          <w:rFonts w:asciiTheme="minorHAnsi" w:eastAsia="Times New Roman" w:hAnsiTheme="minorHAnsi" w:cs="Times New Roman"/>
+          <w:kern w:val="0"/>
+          <w:lang w:eastAsia="de-AT" w:bidi="ar-SA"/>
+        </w:rPr>
+        <w:t>RESTful</w:t>
+      </w:r>
+      <w:proofErr w:type="spellEnd"/>
+      <w:r>
+        <w:rPr>
+          <w:rFonts w:asciiTheme="minorHAnsi" w:eastAsia="Times New Roman" w:hAnsiTheme="minorHAnsi" w:cs="Times New Roman"/>
+          <w:kern w:val="0"/>
+          <w:lang w:eastAsia="de-AT" w:bidi="ar-SA"/>
+        </w:rPr>
+        <w:t xml:space="preserve"> Webservices zu verwenden. [3Pkt]</w:t>
       </w:r>
     </w:p>
     <w:p>
@@ -1626,7 +2408,43 @@
           <w:kern w:val="0"/>
           <w:lang w:eastAsia="de-AT" w:bidi="ar-SA"/>
         </w:rPr>
-        <w:t>Implementieren Sie einen einfachen Client mit einem User Interface (auch Commandline UI moeglich), der das SOA Webservice aufruft. [2Pkt]</w:t>
+        <w:t xml:space="preserve">Implementieren Sie einen einfachen Client mit einem User Interface (auch </w:t>
+      </w:r>
+      <w:proofErr w:type="spellStart"/>
+      <w:r>
+        <w:rPr>
+          <w:rFonts w:asciiTheme="minorHAnsi" w:eastAsia="Times New Roman" w:hAnsiTheme="minorHAnsi" w:cs="Times New Roman"/>
+          <w:kern w:val="0"/>
+          <w:lang w:eastAsia="de-AT" w:bidi="ar-SA"/>
+        </w:rPr>
+        <w:t>Commandline</w:t>
+      </w:r>
+      <w:proofErr w:type="spellEnd"/>
+      <w:r>
+        <w:rPr>
+          <w:rFonts w:asciiTheme="minorHAnsi" w:eastAsia="Times New Roman" w:hAnsiTheme="minorHAnsi" w:cs="Times New Roman"/>
+          <w:kern w:val="0"/>
+          <w:lang w:eastAsia="de-AT" w:bidi="ar-SA"/>
+        </w:rPr>
+        <w:t xml:space="preserve"> UI </w:t>
+      </w:r>
+      <w:proofErr w:type="spellStart"/>
+      <w:r>
+        <w:rPr>
+          <w:rFonts w:asciiTheme="minorHAnsi" w:eastAsia="Times New Roman" w:hAnsiTheme="minorHAnsi" w:cs="Times New Roman"/>
+          <w:kern w:val="0"/>
+          <w:lang w:eastAsia="de-AT" w:bidi="ar-SA"/>
+        </w:rPr>
+        <w:t>moeglich</w:t>
+      </w:r>
+      <w:proofErr w:type="spellEnd"/>
+      <w:r>
+        <w:rPr>
+          <w:rFonts w:asciiTheme="minorHAnsi" w:eastAsia="Times New Roman" w:hAnsiTheme="minorHAnsi" w:cs="Times New Roman"/>
+          <w:kern w:val="0"/>
+          <w:lang w:eastAsia="de-AT" w:bidi="ar-SA"/>
+        </w:rPr>
+        <w:t>), der das SOA Webservice aufruft. [2Pkt]</w:t>
       </w:r>
     </w:p>
     <w:p>
@@ -1681,15 +2499,2980 @@
           <w:rFonts w:asciiTheme="minorHAnsi" w:hAnsiTheme="minorHAnsi"/>
         </w:rPr>
       </w:pPr>
-      <w:bookmarkStart w:id="4" w:name="_Toc437597616"/>
+      <w:bookmarkStart w:id="5" w:name="_Toc439954040"/>
       <w:r>
         <w:rPr>
           <w:rFonts w:asciiTheme="minorHAnsi" w:hAnsiTheme="minorHAnsi"/>
         </w:rPr>
         <w:lastRenderedPageBreak/>
-        <w:t>Ergebnisse</w:t>
-      </w:r>
-      <w:bookmarkEnd w:id="4"/>
+        <w:t>Ergebniss</w:t>
+      </w:r>
+      <w:r>
+        <w:rPr>
+          <w:rFonts w:asciiTheme="minorHAnsi" w:hAnsiTheme="minorHAnsi"/>
+        </w:rPr>
+        <w:t>e</w:t>
+      </w:r>
+      <w:bookmarkEnd w:id="5"/>
+    </w:p>
+    <w:p>
+      <w:pPr>
+        <w:pStyle w:val="Textkrper"/>
+        <w:rPr>
+          <w:rFonts w:asciiTheme="minorHAnsi" w:hAnsiTheme="minorHAnsi"/>
+          <w:sz w:val="22"/>
+        </w:rPr>
+      </w:pPr>
+      <w:r>
+        <w:rPr>
+          <w:rFonts w:asciiTheme="minorHAnsi" w:hAnsiTheme="minorHAnsi"/>
+          <w:sz w:val="22"/>
+        </w:rPr>
+        <w:t>Zu aller erst wurde ein Rest Framework benötigt, hierbei haben wir uns für Spring entschieden, weil dieses Framework alle erforderlichen Funktionen für unseren Anspruch besitzt.</w:t>
+      </w:r>
+    </w:p>
+    <w:p>
+      <w:pPr>
+        <w:pStyle w:val="Textkrper"/>
+        <w:rPr>
+          <w:rFonts w:asciiTheme="minorHAnsi" w:hAnsiTheme="minorHAnsi"/>
+          <w:sz w:val="22"/>
+        </w:rPr>
+      </w:pPr>
+      <w:r>
+        <w:rPr>
+          <w:rFonts w:asciiTheme="minorHAnsi" w:hAnsiTheme="minorHAnsi"/>
+          <w:sz w:val="22"/>
+        </w:rPr>
+        <w:t>Nach der Auswahl wurde ein passendes Example gefunden auf dem die Anwendung aufgebaut werden konnte[1].</w:t>
+      </w:r>
+    </w:p>
+    <w:p>
+      <w:pPr>
+        <w:pStyle w:val="berschrift2"/>
+      </w:pPr>
+      <w:bookmarkStart w:id="6" w:name="_Toc439954041"/>
+      <w:r>
+        <w:t>GUI</w:t>
+      </w:r>
+      <w:bookmarkEnd w:id="6"/>
+    </w:p>
+    <w:p>
+      <w:pPr>
+        <w:pStyle w:val="Textkrper"/>
+        <w:rPr>
+          <w:rFonts w:asciiTheme="minorHAnsi" w:hAnsiTheme="minorHAnsi"/>
+          <w:sz w:val="22"/>
+        </w:rPr>
+      </w:pPr>
+      <w:r>
+        <w:rPr>
+          <w:rFonts w:asciiTheme="minorHAnsi" w:hAnsiTheme="minorHAnsi"/>
+          <w:sz w:val="22"/>
+        </w:rPr>
+        <w:t>Die Weboberfläche für die Steuerung der Anwendung sieht wie folgt aus:</w:t>
+      </w:r>
+    </w:p>
+    <w:p>
+      <w:pPr>
+        <w:pStyle w:val="Textkrper"/>
+        <w:keepNext/>
+      </w:pPr>
+      <w:r>
+        <w:rPr>
+          <w:noProof/>
+          <w:lang w:eastAsia="de-AT" w:bidi="ar-SA"/>
+        </w:rPr>
+        <w:drawing>
+          <wp:inline distT="0" distB="0" distL="0" distR="0" wp14:anchorId="6EA59D87" wp14:editId="629935C8">
+            <wp:extent cx="6067425" cy="2047875"/>
+            <wp:effectExtent l="0" t="0" r="9525" b="9525"/>
+            <wp:docPr id="1" name="Grafik 1"/>
+            <wp:cNvGraphicFramePr>
+              <a:graphicFrameLocks xmlns:a="http://schemas.openxmlformats.org/drawingml/2006/main" noChangeAspect="1"/>
+            </wp:cNvGraphicFramePr>
+            <a:graphic xmlns:a="http://schemas.openxmlformats.org/drawingml/2006/main">
+              <a:graphicData uri="http://schemas.openxmlformats.org/drawingml/2006/picture">
+                <pic:pic xmlns:pic="http://schemas.openxmlformats.org/drawingml/2006/picture">
+                  <pic:nvPicPr>
+                    <pic:cNvPr id="1" name="10419638_10204035183479426_4495036612992165770_n.jpg"/>
+                    <pic:cNvPicPr/>
+                  </pic:nvPicPr>
+                  <pic:blipFill>
+                    <a:blip r:embed="rId9">
+                      <a:extLst>
+                        <a:ext uri="{28A0092B-C50C-407E-A947-70E740481C1C}">
+                          <a14:useLocalDpi xmlns:a14="http://schemas.microsoft.com/office/drawing/2010/main" val="0"/>
+                        </a:ext>
+                      </a:extLst>
+                    </a:blip>
+                    <a:stretch>
+                      <a:fillRect/>
+                    </a:stretch>
+                  </pic:blipFill>
+                  <pic:spPr>
+                    <a:xfrm>
+                      <a:off x="0" y="0"/>
+                      <a:ext cx="6067425" cy="2047875"/>
+                    </a:xfrm>
+                    <a:prstGeom prst="rect">
+                      <a:avLst/>
+                    </a:prstGeom>
+                  </pic:spPr>
+                </pic:pic>
+              </a:graphicData>
+            </a:graphic>
+          </wp:inline>
+        </w:drawing>
+      </w:r>
+    </w:p>
+    <w:p>
+      <w:pPr>
+        <w:pStyle w:val="Beschriftung"/>
+        <w:rPr>
+          <w:rFonts w:asciiTheme="minorHAnsi" w:hAnsiTheme="minorHAnsi"/>
+          <w:i w:val="0"/>
+          <w:sz w:val="20"/>
+        </w:rPr>
+      </w:pPr>
+      <w:bookmarkStart w:id="7" w:name="_Toc439952127"/>
+      <w:r>
+        <w:rPr>
+          <w:rFonts w:asciiTheme="minorHAnsi" w:hAnsiTheme="minorHAnsi"/>
+          <w:i w:val="0"/>
+          <w:sz w:val="20"/>
+        </w:rPr>
+        <w:t xml:space="preserve">Abbildung </w:t>
+      </w:r>
+      <w:r>
+        <w:rPr>
+          <w:rFonts w:asciiTheme="minorHAnsi" w:hAnsiTheme="minorHAnsi"/>
+          <w:i w:val="0"/>
+          <w:sz w:val="20"/>
+        </w:rPr>
+        <w:fldChar w:fldCharType="begin"/>
+      </w:r>
+      <w:r>
+        <w:rPr>
+          <w:rFonts w:asciiTheme="minorHAnsi" w:hAnsiTheme="minorHAnsi"/>
+          <w:i w:val="0"/>
+          <w:sz w:val="20"/>
+        </w:rPr>
+        <w:instrText xml:space="preserve"> SEQ Abbildung \* ARABIC </w:instrText>
+      </w:r>
+      <w:r>
+        <w:rPr>
+          <w:rFonts w:asciiTheme="minorHAnsi" w:hAnsiTheme="minorHAnsi"/>
+          <w:i w:val="0"/>
+          <w:sz w:val="20"/>
+        </w:rPr>
+        <w:fldChar w:fldCharType="separate"/>
+      </w:r>
+      <w:r>
+        <w:rPr>
+          <w:rFonts w:asciiTheme="minorHAnsi" w:hAnsiTheme="minorHAnsi"/>
+          <w:i w:val="0"/>
+          <w:noProof/>
+          <w:sz w:val="20"/>
+        </w:rPr>
+        <w:t>1</w:t>
+      </w:r>
+      <w:r>
+        <w:rPr>
+          <w:rFonts w:asciiTheme="minorHAnsi" w:hAnsiTheme="minorHAnsi"/>
+          <w:i w:val="0"/>
+          <w:sz w:val="20"/>
+        </w:rPr>
+        <w:fldChar w:fldCharType="end"/>
+      </w:r>
+      <w:r>
+        <w:rPr>
+          <w:rFonts w:asciiTheme="minorHAnsi" w:hAnsiTheme="minorHAnsi"/>
+          <w:i w:val="0"/>
+          <w:sz w:val="20"/>
+        </w:rPr>
+        <w:t xml:space="preserve"> Weboberflä</w:t>
+      </w:r>
+      <w:r>
+        <w:rPr>
+          <w:rFonts w:asciiTheme="minorHAnsi" w:hAnsiTheme="minorHAnsi"/>
+          <w:i w:val="0"/>
+          <w:sz w:val="20"/>
+        </w:rPr>
+        <w:t>che</w:t>
+      </w:r>
+      <w:bookmarkEnd w:id="7"/>
+    </w:p>
+    <w:p>
+      <w:pPr>
+        <w:pStyle w:val="Beschriftung"/>
+        <w:rPr>
+          <w:rFonts w:asciiTheme="minorHAnsi" w:hAnsiTheme="minorHAnsi"/>
+          <w:i w:val="0"/>
+          <w:sz w:val="22"/>
+        </w:rPr>
+      </w:pPr>
+      <w:r>
+        <w:rPr>
+          <w:rFonts w:asciiTheme="minorHAnsi" w:hAnsiTheme="minorHAnsi"/>
+          <w:i w:val="0"/>
+          <w:sz w:val="22"/>
+        </w:rPr>
+        <w:t xml:space="preserve">Um den Benutzer eine bessere Übersicht zu geben wird farblich markiert, ob dieser Link verfügbar ist. </w:t>
+      </w:r>
+      <w:r>
+        <w:rPr>
+          <w:rFonts w:asciiTheme="minorHAnsi" w:hAnsiTheme="minorHAnsi"/>
+          <w:i w:val="0"/>
+          <w:sz w:val="22"/>
+        </w:rPr>
+        <w:t xml:space="preserve">In dem Fall von test.html, wo der Link nicht verfügbar ist wird dieser Rot hinterlegt. </w:t>
+      </w:r>
+      <w:r>
+        <w:rPr>
+          <w:rFonts w:asciiTheme="minorHAnsi" w:hAnsiTheme="minorHAnsi"/>
+          <w:i w:val="0"/>
+          <w:sz w:val="22"/>
+        </w:rPr>
+        <w:t xml:space="preserve">Der Link </w:t>
+      </w:r>
+      <w:proofErr w:type="spellStart"/>
+      <w:r>
+        <w:rPr>
+          <w:rFonts w:asciiTheme="minorHAnsi" w:hAnsiTheme="minorHAnsi"/>
+          <w:sz w:val="22"/>
+        </w:rPr>
+        <w:t>wikipedia.php</w:t>
+      </w:r>
+      <w:proofErr w:type="spellEnd"/>
+      <w:r>
+        <w:rPr>
+          <w:rFonts w:asciiTheme="minorHAnsi" w:hAnsiTheme="minorHAnsi"/>
+          <w:i w:val="0"/>
+          <w:sz w:val="22"/>
+        </w:rPr>
+        <w:t xml:space="preserve"> ist verfügbar und kann somit angeklickt werden. </w:t>
+      </w:r>
+    </w:p>
+    <w:p>
+      <w:pPr>
+        <w:pStyle w:val="Beschriftung"/>
+        <w:rPr>
+          <w:rFonts w:asciiTheme="minorHAnsi" w:hAnsiTheme="minorHAnsi"/>
+          <w:i w:val="0"/>
+          <w:sz w:val="22"/>
+        </w:rPr>
+      </w:pPr>
+      <w:r>
+        <w:rPr>
+          <w:rFonts w:asciiTheme="minorHAnsi" w:hAnsiTheme="minorHAnsi"/>
+          <w:i w:val="0"/>
+          <w:sz w:val="22"/>
+        </w:rPr>
+        <w:t xml:space="preserve">Um einen neuen Eintrag einzufügen </w:t>
+      </w:r>
+      <w:r>
+        <w:rPr>
+          <w:rFonts w:asciiTheme="minorHAnsi" w:hAnsiTheme="minorHAnsi"/>
+          <w:i w:val="0"/>
+          <w:sz w:val="22"/>
+        </w:rPr>
+        <w:t>sieht die GUI wie folgt aus:</w:t>
+      </w:r>
+    </w:p>
+    <w:p>
+      <w:pPr>
+        <w:pStyle w:val="Beschriftung"/>
+        <w:keepNext/>
+      </w:pPr>
+      <w:r>
+        <w:rPr>
+          <w:rFonts w:asciiTheme="minorHAnsi" w:hAnsiTheme="minorHAnsi"/>
+          <w:i w:val="0"/>
+          <w:noProof/>
+          <w:sz w:val="22"/>
+          <w:lang w:eastAsia="de-AT" w:bidi="ar-SA"/>
+        </w:rPr>
+        <w:drawing>
+          <wp:inline distT="0" distB="0" distL="0" distR="0" wp14:anchorId="724208E7" wp14:editId="6A5C7F60">
+            <wp:extent cx="2076450" cy="2705100"/>
+            <wp:effectExtent l="0" t="0" r="0" b="0"/>
+            <wp:docPr id="3" name="Grafik 3"/>
+            <wp:cNvGraphicFramePr>
+              <a:graphicFrameLocks xmlns:a="http://schemas.openxmlformats.org/drawingml/2006/main" noChangeAspect="1"/>
+            </wp:cNvGraphicFramePr>
+            <a:graphic xmlns:a="http://schemas.openxmlformats.org/drawingml/2006/main">
+              <a:graphicData uri="http://schemas.openxmlformats.org/drawingml/2006/picture">
+                <pic:pic xmlns:pic="http://schemas.openxmlformats.org/drawingml/2006/picture">
+                  <pic:nvPicPr>
+                    <pic:cNvPr id="3" name="1544584_10204035482246895_3518252862213794207_n.jpg"/>
+                    <pic:cNvPicPr/>
+                  </pic:nvPicPr>
+                  <pic:blipFill>
+                    <a:blip r:embed="rId10">
+                      <a:extLst>
+                        <a:ext uri="{28A0092B-C50C-407E-A947-70E740481C1C}">
+                          <a14:useLocalDpi xmlns:a14="http://schemas.microsoft.com/office/drawing/2010/main" val="0"/>
+                        </a:ext>
+                      </a:extLst>
+                    </a:blip>
+                    <a:stretch>
+                      <a:fillRect/>
+                    </a:stretch>
+                  </pic:blipFill>
+                  <pic:spPr>
+                    <a:xfrm>
+                      <a:off x="0" y="0"/>
+                      <a:ext cx="2076450" cy="2705100"/>
+                    </a:xfrm>
+                    <a:prstGeom prst="rect">
+                      <a:avLst/>
+                    </a:prstGeom>
+                  </pic:spPr>
+                </pic:pic>
+              </a:graphicData>
+            </a:graphic>
+          </wp:inline>
+        </w:drawing>
+      </w:r>
+    </w:p>
+    <w:p>
+      <w:pPr>
+        <w:pStyle w:val="Beschriftung"/>
+      </w:pPr>
+      <w:bookmarkStart w:id="8" w:name="_Toc439952128"/>
+      <w:r>
+        <w:rPr>
+          <w:rFonts w:asciiTheme="minorHAnsi" w:hAnsiTheme="minorHAnsi"/>
+          <w:i w:val="0"/>
+          <w:sz w:val="20"/>
+        </w:rPr>
+        <w:t xml:space="preserve">Abbildung </w:t>
+      </w:r>
+      <w:r>
+        <w:rPr>
+          <w:rFonts w:asciiTheme="minorHAnsi" w:hAnsiTheme="minorHAnsi"/>
+          <w:i w:val="0"/>
+          <w:sz w:val="20"/>
+        </w:rPr>
+        <w:fldChar w:fldCharType="begin"/>
+      </w:r>
+      <w:r>
+        <w:rPr>
+          <w:rFonts w:asciiTheme="minorHAnsi" w:hAnsiTheme="minorHAnsi"/>
+          <w:i w:val="0"/>
+          <w:sz w:val="20"/>
+        </w:rPr>
+        <w:instrText xml:space="preserve"> SEQ Abbildung \* ARABIC </w:instrText>
+      </w:r>
+      <w:r>
+        <w:rPr>
+          <w:rFonts w:asciiTheme="minorHAnsi" w:hAnsiTheme="minorHAnsi"/>
+          <w:i w:val="0"/>
+          <w:sz w:val="20"/>
+        </w:rPr>
+        <w:fldChar w:fldCharType="separate"/>
+      </w:r>
+      <w:r>
+        <w:rPr>
+          <w:rFonts w:asciiTheme="minorHAnsi" w:hAnsiTheme="minorHAnsi"/>
+          <w:i w:val="0"/>
+          <w:noProof/>
+          <w:sz w:val="20"/>
+        </w:rPr>
+        <w:t>2</w:t>
+      </w:r>
+      <w:r>
+        <w:rPr>
+          <w:rFonts w:asciiTheme="minorHAnsi" w:hAnsiTheme="minorHAnsi"/>
+          <w:i w:val="0"/>
+          <w:sz w:val="20"/>
+        </w:rPr>
+        <w:fldChar w:fldCharType="end"/>
+      </w:r>
+      <w:r>
+        <w:rPr>
+          <w:rFonts w:asciiTheme="minorHAnsi" w:hAnsiTheme="minorHAnsi"/>
+          <w:i w:val="0"/>
+          <w:sz w:val="20"/>
+        </w:rPr>
+        <w:t xml:space="preserve"> Eintrag anlegen</w:t>
+      </w:r>
+      <w:bookmarkEnd w:id="8"/>
+    </w:p>
+    <w:p>
+      <w:pPr>
+        <w:pStyle w:val="Beschriftung"/>
+        <w:rPr>
+          <w:rFonts w:asciiTheme="minorHAnsi" w:hAnsiTheme="minorHAnsi"/>
+          <w:i w:val="0"/>
+          <w:sz w:val="22"/>
+        </w:rPr>
+      </w:pPr>
+      <w:r>
+        <w:rPr>
+          <w:rFonts w:asciiTheme="minorHAnsi" w:hAnsiTheme="minorHAnsi"/>
+          <w:i w:val="0"/>
+          <w:sz w:val="22"/>
+        </w:rPr>
+        <w:t xml:space="preserve">Hier können Name, Suchbegriff sowie der Dateiname angegeben werden. </w:t>
+      </w:r>
+    </w:p>
+    <w:p>
+      <w:pPr>
+        <w:pStyle w:val="Beschriftung"/>
+        <w:rPr>
+          <w:rFonts w:asciiTheme="minorHAnsi" w:hAnsiTheme="minorHAnsi"/>
+          <w:i w:val="0"/>
+          <w:sz w:val="22"/>
+        </w:rPr>
+      </w:pPr>
+    </w:p>
+    <w:p>
+      <w:pPr>
+        <w:pStyle w:val="Beschriftung"/>
+        <w:rPr>
+          <w:rStyle w:val="5yl5"/>
+          <w:rFonts w:asciiTheme="minorHAnsi" w:hAnsiTheme="minorHAnsi"/>
+          <w:i w:val="0"/>
+          <w:sz w:val="22"/>
+        </w:rPr>
+      </w:pPr>
+      <w:r>
+        <w:rPr>
+          <w:rStyle w:val="5yl5"/>
+          <w:rFonts w:asciiTheme="minorHAnsi" w:hAnsiTheme="minorHAnsi"/>
+          <w:i w:val="0"/>
+          <w:sz w:val="22"/>
+        </w:rPr>
+        <w:t>Außerdem gibt es GUIs für das Bearbeiten bzw. Löschen.</w:t>
+      </w:r>
+    </w:p>
+    <w:p>
+      <w:pPr>
+        <w:pStyle w:val="Beschriftung"/>
+        <w:keepNext/>
+        <w:sectPr>
+          <w:headerReference w:type="default" r:id="rId11"/>
+          <w:footerReference w:type="default" r:id="rId12"/>
+          <w:pgSz w:w="11906" w:h="16838"/>
+          <w:pgMar w:top="1689" w:right="1134" w:bottom="1689" w:left="1134" w:header="1134" w:footer="1134" w:gutter="0"/>
+          <w:cols w:space="720"/>
+          <w:titlePg/>
+          <w:docGrid w:linePitch="360"/>
+        </w:sectPr>
+      </w:pPr>
+    </w:p>
+    <w:p>
+      <w:pPr>
+        <w:pStyle w:val="Beschriftung"/>
+        <w:keepNext/>
+      </w:pPr>
+      <w:r>
+        <w:rPr>
+          <w:rFonts w:asciiTheme="minorHAnsi" w:hAnsiTheme="minorHAnsi"/>
+          <w:i w:val="0"/>
+          <w:noProof/>
+          <w:sz w:val="22"/>
+          <w:lang w:eastAsia="de-AT" w:bidi="ar-SA"/>
+        </w:rPr>
+        <w:lastRenderedPageBreak/>
+        <w:drawing>
+          <wp:inline distT="0" distB="0" distL="0" distR="0">
+            <wp:extent cx="1914525" cy="2219325"/>
+            <wp:effectExtent l="0" t="0" r="9525" b="9525"/>
+            <wp:docPr id="4" name="Grafik 4"/>
+            <wp:cNvGraphicFramePr>
+              <a:graphicFrameLocks xmlns:a="http://schemas.openxmlformats.org/drawingml/2006/main" noChangeAspect="1"/>
+            </wp:cNvGraphicFramePr>
+            <a:graphic xmlns:a="http://schemas.openxmlformats.org/drawingml/2006/main">
+              <a:graphicData uri="http://schemas.openxmlformats.org/drawingml/2006/picture">
+                <pic:pic xmlns:pic="http://schemas.openxmlformats.org/drawingml/2006/picture">
+                  <pic:nvPicPr>
+                    <pic:cNvPr id="4" name="1919224_10204035484846960_5246762330201914215_n.jpg"/>
+                    <pic:cNvPicPr/>
+                  </pic:nvPicPr>
+                  <pic:blipFill>
+                    <a:blip r:embed="rId13">
+                      <a:extLst>
+                        <a:ext uri="{28A0092B-C50C-407E-A947-70E740481C1C}">
+                          <a14:useLocalDpi xmlns:a14="http://schemas.microsoft.com/office/drawing/2010/main" val="0"/>
+                        </a:ext>
+                      </a:extLst>
+                    </a:blip>
+                    <a:stretch>
+                      <a:fillRect/>
+                    </a:stretch>
+                  </pic:blipFill>
+                  <pic:spPr>
+                    <a:xfrm>
+                      <a:off x="0" y="0"/>
+                      <a:ext cx="1914525" cy="2219325"/>
+                    </a:xfrm>
+                    <a:prstGeom prst="rect">
+                      <a:avLst/>
+                    </a:prstGeom>
+                  </pic:spPr>
+                </pic:pic>
+              </a:graphicData>
+            </a:graphic>
+          </wp:inline>
+        </w:drawing>
+      </w:r>
+    </w:p>
+    <w:p>
+      <w:pPr>
+        <w:pStyle w:val="Beschriftung"/>
+        <w:rPr>
+          <w:rFonts w:asciiTheme="minorHAnsi" w:hAnsiTheme="minorHAnsi"/>
+          <w:i w:val="0"/>
+          <w:sz w:val="20"/>
+        </w:rPr>
+      </w:pPr>
+      <w:bookmarkStart w:id="9" w:name="_Toc439952129"/>
+      <w:r>
+        <w:rPr>
+          <w:rFonts w:asciiTheme="minorHAnsi" w:hAnsiTheme="minorHAnsi"/>
+          <w:i w:val="0"/>
+          <w:sz w:val="20"/>
+        </w:rPr>
+        <w:t xml:space="preserve">Abbildung </w:t>
+      </w:r>
+      <w:r>
+        <w:rPr>
+          <w:rFonts w:asciiTheme="minorHAnsi" w:hAnsiTheme="minorHAnsi"/>
+          <w:i w:val="0"/>
+          <w:sz w:val="20"/>
+        </w:rPr>
+        <w:fldChar w:fldCharType="begin"/>
+      </w:r>
+      <w:r>
+        <w:rPr>
+          <w:rFonts w:asciiTheme="minorHAnsi" w:hAnsiTheme="minorHAnsi"/>
+          <w:i w:val="0"/>
+          <w:sz w:val="20"/>
+        </w:rPr>
+        <w:instrText xml:space="preserve"> SEQ Abbildung \* ARABIC </w:instrText>
+      </w:r>
+      <w:r>
+        <w:rPr>
+          <w:rFonts w:asciiTheme="minorHAnsi" w:hAnsiTheme="minorHAnsi"/>
+          <w:i w:val="0"/>
+          <w:sz w:val="20"/>
+        </w:rPr>
+        <w:fldChar w:fldCharType="separate"/>
+      </w:r>
+      <w:r>
+        <w:rPr>
+          <w:rFonts w:asciiTheme="minorHAnsi" w:hAnsiTheme="minorHAnsi"/>
+          <w:i w:val="0"/>
+          <w:noProof/>
+          <w:sz w:val="20"/>
+        </w:rPr>
+        <w:t>3</w:t>
+      </w:r>
+      <w:r>
+        <w:rPr>
+          <w:rFonts w:asciiTheme="minorHAnsi" w:hAnsiTheme="minorHAnsi"/>
+          <w:i w:val="0"/>
+          <w:sz w:val="20"/>
+        </w:rPr>
+        <w:fldChar w:fldCharType="end"/>
+      </w:r>
+      <w:r>
+        <w:rPr>
+          <w:rFonts w:asciiTheme="minorHAnsi" w:hAnsiTheme="minorHAnsi"/>
+          <w:i w:val="0"/>
+          <w:sz w:val="20"/>
+        </w:rPr>
+        <w:t xml:space="preserve"> Eintrag löschen</w:t>
+      </w:r>
+      <w:bookmarkEnd w:id="9"/>
+    </w:p>
+    <w:p>
+      <w:pPr>
+        <w:pStyle w:val="Beschriftung"/>
+        <w:keepNext/>
+      </w:pPr>
+      <w:r>
+        <w:rPr>
+          <w:rFonts w:asciiTheme="minorHAnsi" w:hAnsiTheme="minorHAnsi"/>
+          <w:i w:val="0"/>
+          <w:noProof/>
+          <w:sz w:val="22"/>
+          <w:lang w:eastAsia="de-AT" w:bidi="ar-SA"/>
+        </w:rPr>
+        <w:lastRenderedPageBreak/>
+        <w:drawing>
+          <wp:inline distT="0" distB="0" distL="0" distR="0" wp14:anchorId="1AD5A542" wp14:editId="11319EDC">
+            <wp:extent cx="2076450" cy="2819400"/>
+            <wp:effectExtent l="0" t="0" r="0" b="0"/>
+            <wp:docPr id="5" name="Grafik 5"/>
+            <wp:cNvGraphicFramePr>
+              <a:graphicFrameLocks xmlns:a="http://schemas.openxmlformats.org/drawingml/2006/main" noChangeAspect="1"/>
+            </wp:cNvGraphicFramePr>
+            <a:graphic xmlns:a="http://schemas.openxmlformats.org/drawingml/2006/main">
+              <a:graphicData uri="http://schemas.openxmlformats.org/drawingml/2006/picture">
+                <pic:pic xmlns:pic="http://schemas.openxmlformats.org/drawingml/2006/picture">
+                  <pic:nvPicPr>
+                    <pic:cNvPr id="5" name="12417852_10204035481486876_2744852339329717174_n.jpg"/>
+                    <pic:cNvPicPr/>
+                  </pic:nvPicPr>
+                  <pic:blipFill>
+                    <a:blip r:embed="rId14">
+                      <a:extLst>
+                        <a:ext uri="{28A0092B-C50C-407E-A947-70E740481C1C}">
+                          <a14:useLocalDpi xmlns:a14="http://schemas.microsoft.com/office/drawing/2010/main" val="0"/>
+                        </a:ext>
+                      </a:extLst>
+                    </a:blip>
+                    <a:stretch>
+                      <a:fillRect/>
+                    </a:stretch>
+                  </pic:blipFill>
+                  <pic:spPr>
+                    <a:xfrm>
+                      <a:off x="0" y="0"/>
+                      <a:ext cx="2076450" cy="2819400"/>
+                    </a:xfrm>
+                    <a:prstGeom prst="rect">
+                      <a:avLst/>
+                    </a:prstGeom>
+                  </pic:spPr>
+                </pic:pic>
+              </a:graphicData>
+            </a:graphic>
+          </wp:inline>
+        </w:drawing>
+      </w:r>
+    </w:p>
+    <w:p>
+      <w:pPr>
+        <w:pStyle w:val="Beschriftung"/>
+        <w:rPr>
+          <w:rStyle w:val="5yl5"/>
+          <w:rFonts w:asciiTheme="minorHAnsi" w:hAnsiTheme="minorHAnsi"/>
+          <w:i w:val="0"/>
+          <w:sz w:val="22"/>
+        </w:rPr>
+        <w:sectPr>
+          <w:type w:val="continuous"/>
+          <w:pgSz w:w="11906" w:h="16838"/>
+          <w:pgMar w:top="1689" w:right="1134" w:bottom="1689" w:left="1134" w:header="1134" w:footer="1134" w:gutter="0"/>
+          <w:cols w:num="2" w:space="720"/>
+          <w:titlePg/>
+          <w:docGrid w:linePitch="360"/>
+        </w:sectPr>
+      </w:pPr>
+      <w:bookmarkStart w:id="10" w:name="_Toc439952130"/>
+      <w:r>
+        <w:rPr>
+          <w:rFonts w:asciiTheme="minorHAnsi" w:hAnsiTheme="minorHAnsi"/>
+          <w:i w:val="0"/>
+          <w:sz w:val="20"/>
+        </w:rPr>
+        <w:t xml:space="preserve">Abbildung </w:t>
+      </w:r>
+      <w:r>
+        <w:rPr>
+          <w:rFonts w:asciiTheme="minorHAnsi" w:hAnsiTheme="minorHAnsi"/>
+          <w:i w:val="0"/>
+          <w:sz w:val="20"/>
+        </w:rPr>
+        <w:fldChar w:fldCharType="begin"/>
+      </w:r>
+      <w:r>
+        <w:rPr>
+          <w:rFonts w:asciiTheme="minorHAnsi" w:hAnsiTheme="minorHAnsi"/>
+          <w:i w:val="0"/>
+          <w:sz w:val="20"/>
+        </w:rPr>
+        <w:instrText xml:space="preserve"> SEQ Abbildung \* ARABIC </w:instrText>
+      </w:r>
+      <w:r>
+        <w:rPr>
+          <w:rFonts w:asciiTheme="minorHAnsi" w:hAnsiTheme="minorHAnsi"/>
+          <w:i w:val="0"/>
+          <w:sz w:val="20"/>
+        </w:rPr>
+        <w:fldChar w:fldCharType="separate"/>
+      </w:r>
+      <w:r>
+        <w:rPr>
+          <w:rFonts w:asciiTheme="minorHAnsi" w:hAnsiTheme="minorHAnsi"/>
+          <w:i w:val="0"/>
+          <w:noProof/>
+          <w:sz w:val="20"/>
+        </w:rPr>
+        <w:t>4</w:t>
+      </w:r>
+      <w:r>
+        <w:rPr>
+          <w:rFonts w:asciiTheme="minorHAnsi" w:hAnsiTheme="minorHAnsi"/>
+          <w:i w:val="0"/>
+          <w:sz w:val="20"/>
+        </w:rPr>
+        <w:fldChar w:fldCharType="end"/>
+      </w:r>
+      <w:r>
+        <w:rPr>
+          <w:rFonts w:asciiTheme="minorHAnsi" w:hAnsiTheme="minorHAnsi"/>
+          <w:i w:val="0"/>
+          <w:sz w:val="20"/>
+        </w:rPr>
+        <w:t xml:space="preserve"> Eintrag bearbeiten</w:t>
+      </w:r>
+      <w:bookmarkEnd w:id="10"/>
+    </w:p>
+    <w:p>
+      <w:pPr>
+        <w:pStyle w:val="Beschriftung"/>
+        <w:rPr>
+          <w:rStyle w:val="5yl5"/>
+        </w:rPr>
+      </w:pPr>
+    </w:p>
+    <w:p>
+      <w:pPr>
+        <w:pStyle w:val="berschrift2"/>
+      </w:pPr>
+      <w:bookmarkStart w:id="11" w:name="_Toc439954042"/>
+      <w:r>
+        <w:t>Probleme bzw. Anmerkungen</w:t>
+      </w:r>
+      <w:bookmarkEnd w:id="11"/>
+    </w:p>
+    <w:p>
+      <w:pPr>
+        <w:pStyle w:val="berschrift3"/>
+      </w:pPr>
+      <w:bookmarkStart w:id="12" w:name="_Toc439954043"/>
+      <w:r>
+        <w:t>Request Mapping</w:t>
+      </w:r>
+      <w:bookmarkEnd w:id="12"/>
+    </w:p>
+    <w:p>
+      <w:pPr>
+        <w:pStyle w:val="Beschriftung"/>
+        <w:rPr>
+          <w:rStyle w:val="5yl5"/>
+          <w:rFonts w:asciiTheme="minorHAnsi" w:hAnsiTheme="minorHAnsi"/>
+          <w:i w:val="0"/>
+          <w:sz w:val="22"/>
+        </w:rPr>
+      </w:pPr>
+      <w:r>
+        <w:rPr>
+          <w:rStyle w:val="5yl5"/>
+          <w:rFonts w:asciiTheme="minorHAnsi" w:hAnsiTheme="minorHAnsi"/>
+          <w:i w:val="0"/>
+          <w:sz w:val="22"/>
+        </w:rPr>
+        <w:t>bei @</w:t>
+      </w:r>
+      <w:proofErr w:type="spellStart"/>
+      <w:r>
+        <w:rPr>
+          <w:rStyle w:val="5yl5"/>
+          <w:rFonts w:asciiTheme="minorHAnsi" w:hAnsiTheme="minorHAnsi"/>
+          <w:i w:val="0"/>
+          <w:sz w:val="22"/>
+        </w:rPr>
+        <w:t>RequestMapping</w:t>
+      </w:r>
+      <w:proofErr w:type="spellEnd"/>
+      <w:r>
+        <w:rPr>
+          <w:rStyle w:val="5yl5"/>
+          <w:rFonts w:asciiTheme="minorHAnsi" w:hAnsiTheme="minorHAnsi"/>
+          <w:i w:val="0"/>
+          <w:sz w:val="22"/>
+        </w:rPr>
+        <w:t xml:space="preserve"> gibt es 2 Möglichkeiten wie man eine Seite angeben kann.</w:t>
+      </w:r>
+    </w:p>
+    <w:p>
+      <w:pPr>
+        <w:pStyle w:val="Beschriftung"/>
+        <w:rPr>
+          <w:rStyle w:val="5yl5"/>
+          <w:rFonts w:asciiTheme="minorHAnsi" w:hAnsiTheme="minorHAnsi"/>
+          <w:i w:val="0"/>
+          <w:sz w:val="22"/>
+        </w:rPr>
+      </w:pPr>
+      <w:r>
+        <w:rPr>
+          <w:rStyle w:val="5yl5"/>
+          <w:rFonts w:asciiTheme="minorHAnsi" w:hAnsiTheme="minorHAnsi"/>
+          <w:i w:val="0"/>
+          <w:sz w:val="22"/>
+        </w:rPr>
+        <w:t>Version 1:</w:t>
+      </w:r>
+    </w:p>
+    <w:p>
+      <w:pPr>
+        <w:pStyle w:val="Beschriftung"/>
+        <w:rPr>
+          <w:rStyle w:val="5yl5"/>
+          <w:rFonts w:asciiTheme="minorHAnsi" w:hAnsiTheme="minorHAnsi"/>
+          <w:i w:val="0"/>
+          <w:sz w:val="22"/>
+        </w:rPr>
+      </w:pPr>
+      <w:r>
+        <w:rPr>
+          <w:rStyle w:val="5yl5"/>
+          <w:rFonts w:asciiTheme="minorHAnsi" w:hAnsiTheme="minorHAnsi"/>
+          <w:i w:val="0"/>
+          <w:sz w:val="22"/>
+        </w:rPr>
+        <w:t>@</w:t>
+      </w:r>
+      <w:proofErr w:type="spellStart"/>
+      <w:r>
+        <w:rPr>
+          <w:rStyle w:val="5yl5"/>
+          <w:rFonts w:asciiTheme="minorHAnsi" w:hAnsiTheme="minorHAnsi"/>
+          <w:i w:val="0"/>
+          <w:sz w:val="22"/>
+        </w:rPr>
+        <w:t>RequestMapping</w:t>
+      </w:r>
+      <w:proofErr w:type="spellEnd"/>
+      <w:r>
+        <w:rPr>
+          <w:rStyle w:val="5yl5"/>
+          <w:rFonts w:asciiTheme="minorHAnsi" w:hAnsiTheme="minorHAnsi"/>
+          <w:i w:val="0"/>
+          <w:sz w:val="22"/>
+        </w:rPr>
+        <w:t>("</w:t>
+      </w:r>
+      <w:proofErr w:type="spellStart"/>
+      <w:r>
+        <w:rPr>
+          <w:rStyle w:val="5yl5"/>
+          <w:rFonts w:asciiTheme="minorHAnsi" w:hAnsiTheme="minorHAnsi"/>
+          <w:i w:val="0"/>
+          <w:sz w:val="22"/>
+        </w:rPr>
+        <w:t>seite</w:t>
+      </w:r>
+      <w:proofErr w:type="spellEnd"/>
+      <w:r>
+        <w:rPr>
+          <w:rStyle w:val="5yl5"/>
+          <w:rFonts w:asciiTheme="minorHAnsi" w:hAnsiTheme="minorHAnsi"/>
+          <w:i w:val="0"/>
+          <w:sz w:val="22"/>
+        </w:rPr>
+        <w:t xml:space="preserve">") </w:t>
+      </w:r>
+      <w:r>
+        <w:rPr>
+          <w:rStyle w:val="5yl5"/>
+          <w:rFonts w:asciiTheme="minorHAnsi" w:hAnsiTheme="minorHAnsi"/>
+          <w:i w:val="0"/>
+          <w:sz w:val="22"/>
+        </w:rPr>
+        <w:sym w:font="Wingdings" w:char="F0E0"/>
+      </w:r>
+      <w:r>
+        <w:rPr>
+          <w:rStyle w:val="5yl5"/>
+          <w:rFonts w:asciiTheme="minorHAnsi" w:hAnsiTheme="minorHAnsi"/>
+          <w:i w:val="0"/>
+          <w:sz w:val="22"/>
+        </w:rPr>
+        <w:t xml:space="preserve"> So wird die Seite direkt angegeben</w:t>
+      </w:r>
+    </w:p>
+    <w:p>
+      <w:pPr>
+        <w:pStyle w:val="Beschriftung"/>
+        <w:rPr>
+          <w:rStyle w:val="5yl5"/>
+          <w:rFonts w:asciiTheme="minorHAnsi" w:hAnsiTheme="minorHAnsi"/>
+          <w:i w:val="0"/>
+          <w:sz w:val="22"/>
+        </w:rPr>
+      </w:pPr>
+      <w:r>
+        <w:rPr>
+          <w:rStyle w:val="5yl5"/>
+          <w:rFonts w:asciiTheme="minorHAnsi" w:hAnsiTheme="minorHAnsi"/>
+          <w:i w:val="0"/>
+          <w:sz w:val="22"/>
+        </w:rPr>
+        <w:t>Version 2:</w:t>
+      </w:r>
+    </w:p>
+    <w:p>
+      <w:pPr>
+        <w:pStyle w:val="Beschriftung"/>
+        <w:rPr>
+          <w:rStyle w:val="5yl5"/>
+          <w:rFonts w:asciiTheme="minorHAnsi" w:hAnsiTheme="minorHAnsi"/>
+          <w:i w:val="0"/>
+          <w:sz w:val="22"/>
+        </w:rPr>
+      </w:pPr>
+      <w:r>
+        <w:rPr>
+          <w:rStyle w:val="5yl5"/>
+          <w:rFonts w:asciiTheme="minorHAnsi" w:hAnsiTheme="minorHAnsi"/>
+          <w:i w:val="0"/>
+          <w:sz w:val="22"/>
+        </w:rPr>
+        <w:t>@</w:t>
+      </w:r>
+      <w:proofErr w:type="spellStart"/>
+      <w:r>
+        <w:rPr>
+          <w:rStyle w:val="5yl5"/>
+          <w:rFonts w:asciiTheme="minorHAnsi" w:hAnsiTheme="minorHAnsi"/>
+          <w:i w:val="0"/>
+          <w:sz w:val="22"/>
+        </w:rPr>
+        <w:t>Requestmapping</w:t>
+      </w:r>
+      <w:proofErr w:type="spellEnd"/>
+      <w:r>
+        <w:rPr>
+          <w:rStyle w:val="5yl5"/>
+          <w:rFonts w:asciiTheme="minorHAnsi" w:hAnsiTheme="minorHAnsi"/>
+          <w:i w:val="0"/>
+          <w:sz w:val="22"/>
+        </w:rPr>
+        <w:t>(</w:t>
+      </w:r>
+      <w:proofErr w:type="spellStart"/>
+      <w:r>
+        <w:rPr>
+          <w:rStyle w:val="5yl5"/>
+          <w:rFonts w:asciiTheme="minorHAnsi" w:hAnsiTheme="minorHAnsi"/>
+          <w:i w:val="0"/>
+          <w:sz w:val="22"/>
+        </w:rPr>
+        <w:t>value</w:t>
+      </w:r>
+      <w:proofErr w:type="spellEnd"/>
+      <w:r>
+        <w:rPr>
+          <w:rStyle w:val="5yl5"/>
+          <w:rFonts w:asciiTheme="minorHAnsi" w:hAnsiTheme="minorHAnsi"/>
+          <w:i w:val="0"/>
+          <w:sz w:val="22"/>
+        </w:rPr>
+        <w:t>="</w:t>
+      </w:r>
+      <w:proofErr w:type="spellStart"/>
+      <w:r>
+        <w:rPr>
+          <w:rStyle w:val="5yl5"/>
+          <w:rFonts w:asciiTheme="minorHAnsi" w:hAnsiTheme="minorHAnsi"/>
+          <w:i w:val="0"/>
+          <w:sz w:val="22"/>
+        </w:rPr>
+        <w:t>seite</w:t>
+      </w:r>
+      <w:proofErr w:type="spellEnd"/>
+      <w:r>
+        <w:rPr>
+          <w:rStyle w:val="5yl5"/>
+          <w:rFonts w:asciiTheme="minorHAnsi" w:hAnsiTheme="minorHAnsi"/>
+          <w:i w:val="0"/>
+          <w:sz w:val="22"/>
+        </w:rPr>
+        <w:t xml:space="preserve">", </w:t>
+      </w:r>
+      <w:proofErr w:type="spellStart"/>
+      <w:r>
+        <w:rPr>
+          <w:rStyle w:val="5yl5"/>
+          <w:rFonts w:asciiTheme="minorHAnsi" w:hAnsiTheme="minorHAnsi"/>
+          <w:i w:val="0"/>
+          <w:sz w:val="22"/>
+        </w:rPr>
+        <w:t>method</w:t>
+      </w:r>
+      <w:proofErr w:type="spellEnd"/>
+      <w:r>
+        <w:rPr>
+          <w:rStyle w:val="5yl5"/>
+          <w:rFonts w:asciiTheme="minorHAnsi" w:hAnsiTheme="minorHAnsi"/>
+          <w:i w:val="0"/>
+          <w:sz w:val="22"/>
+        </w:rPr>
+        <w:t>=</w:t>
+      </w:r>
+      <w:proofErr w:type="spellStart"/>
+      <w:r>
+        <w:rPr>
+          <w:rStyle w:val="5yl5"/>
+          <w:rFonts w:asciiTheme="minorHAnsi" w:hAnsiTheme="minorHAnsi"/>
+          <w:i w:val="0"/>
+          <w:sz w:val="22"/>
+        </w:rPr>
+        <w:t>RequestMethod.x</w:t>
+      </w:r>
+      <w:proofErr w:type="spellEnd"/>
+      <w:r>
+        <w:rPr>
+          <w:rStyle w:val="5yl5"/>
+          <w:rFonts w:asciiTheme="minorHAnsi" w:hAnsiTheme="minorHAnsi"/>
+          <w:i w:val="0"/>
+          <w:sz w:val="22"/>
+        </w:rPr>
+        <w:t xml:space="preserve">, </w:t>
+      </w:r>
+      <w:proofErr w:type="spellStart"/>
+      <w:r>
+        <w:rPr>
+          <w:rStyle w:val="5yl5"/>
+          <w:rFonts w:asciiTheme="minorHAnsi" w:hAnsiTheme="minorHAnsi"/>
+          <w:i w:val="0"/>
+          <w:sz w:val="22"/>
+        </w:rPr>
+        <w:t>produces</w:t>
+      </w:r>
+      <w:proofErr w:type="spellEnd"/>
+      <w:r>
+        <w:rPr>
+          <w:rStyle w:val="5yl5"/>
+          <w:rFonts w:asciiTheme="minorHAnsi" w:hAnsiTheme="minorHAnsi"/>
+          <w:i w:val="0"/>
+          <w:sz w:val="22"/>
+        </w:rPr>
+        <w:t>="")</w:t>
+      </w:r>
+    </w:p>
+    <w:p>
+      <w:pPr>
+        <w:pStyle w:val="Beschriftung"/>
+        <w:rPr>
+          <w:rStyle w:val="5yl5"/>
+          <w:rFonts w:asciiTheme="minorHAnsi" w:hAnsiTheme="minorHAnsi"/>
+          <w:i w:val="0"/>
+          <w:sz w:val="22"/>
+        </w:rPr>
+      </w:pPr>
+      <w:r>
+        <w:rPr>
+          <w:rStyle w:val="5yl5"/>
+          <w:rFonts w:asciiTheme="minorHAnsi" w:hAnsiTheme="minorHAnsi"/>
+          <w:i w:val="0"/>
+          <w:sz w:val="22"/>
+        </w:rPr>
+        <w:t>Das x kann bei dieser Methode GET, PUT, DELETE oder auch eine andere Methode sein.</w:t>
+      </w:r>
+      <w:r>
+        <w:rPr>
+          <w:rStyle w:val="5yl5"/>
+          <w:rFonts w:asciiTheme="minorHAnsi" w:hAnsiTheme="minorHAnsi"/>
+          <w:i w:val="0"/>
+          <w:sz w:val="22"/>
+        </w:rPr>
+        <w:t xml:space="preserve"> Außerdem kann der String unter anderem ein JSON Array sein bzw. ein einfacher String (</w:t>
+      </w:r>
+      <w:r>
+        <w:rPr>
+          <w:rStyle w:val="5yl5"/>
+          <w:rFonts w:asciiTheme="minorHAnsi" w:hAnsiTheme="minorHAnsi"/>
+          <w:i w:val="0"/>
+          <w:sz w:val="22"/>
+        </w:rPr>
+        <w:t>"</w:t>
+      </w:r>
+      <w:proofErr w:type="spellStart"/>
+      <w:r>
+        <w:rPr>
+          <w:rStyle w:val="5yl5"/>
+          <w:rFonts w:asciiTheme="minorHAnsi" w:hAnsiTheme="minorHAnsi"/>
+          <w:i w:val="0"/>
+          <w:sz w:val="22"/>
+        </w:rPr>
+        <w:t>seite</w:t>
+      </w:r>
+      <w:proofErr w:type="spellEnd"/>
+      <w:r>
+        <w:rPr>
+          <w:rStyle w:val="5yl5"/>
+          <w:rFonts w:asciiTheme="minorHAnsi" w:hAnsiTheme="minorHAnsi"/>
+          <w:i w:val="0"/>
+          <w:sz w:val="22"/>
+        </w:rPr>
+        <w:t>" oder {"seite1", "seite2"}</w:t>
+      </w:r>
+      <w:r>
+        <w:rPr>
+          <w:rStyle w:val="5yl5"/>
+          <w:rFonts w:asciiTheme="minorHAnsi" w:hAnsiTheme="minorHAnsi"/>
+          <w:i w:val="0"/>
+          <w:sz w:val="22"/>
+        </w:rPr>
+        <w:t>)</w:t>
+      </w:r>
+    </w:p>
+    <w:p>
+      <w:pPr>
+        <w:pStyle w:val="Beschriftung"/>
+        <w:rPr>
+          <w:rStyle w:val="5yl5"/>
+          <w:rFonts w:asciiTheme="minorHAnsi" w:hAnsiTheme="minorHAnsi"/>
+          <w:i w:val="0"/>
+          <w:sz w:val="22"/>
+        </w:rPr>
+      </w:pPr>
+      <w:r>
+        <w:rPr>
+          <w:rStyle w:val="5yl5"/>
+          <w:rFonts w:asciiTheme="minorHAnsi" w:hAnsiTheme="minorHAnsi"/>
+          <w:i w:val="0"/>
+          <w:sz w:val="22"/>
+        </w:rPr>
+        <w:t>Beispi</w:t>
+      </w:r>
+      <w:r>
+        <w:rPr>
+          <w:rStyle w:val="5yl5"/>
+          <w:rFonts w:asciiTheme="minorHAnsi" w:hAnsiTheme="minorHAnsi"/>
+          <w:i w:val="0"/>
+          <w:sz w:val="22"/>
+        </w:rPr>
+        <w:t>el:</w:t>
+      </w:r>
+    </w:p>
+    <w:p>
+      <w:pPr>
+        <w:pStyle w:val="HTMLVorformatiert"/>
+        <w:shd w:val="clear" w:color="auto" w:fill="FFFFFF"/>
+        <w:rPr>
+          <w:szCs w:val="24"/>
+        </w:rPr>
+      </w:pPr>
+      <w:r>
+        <w:rPr>
+          <w:szCs w:val="24"/>
+        </w:rPr>
+        <w:t>@RequestMapping(value=</w:t>
+      </w:r>
+      <w:r>
+        <w:rPr>
+          <w:bCs/>
+          <w:szCs w:val="24"/>
+        </w:rPr>
+        <w:t>"/eintrag"</w:t>
+      </w:r>
+      <w:r>
+        <w:rPr>
+          <w:szCs w:val="24"/>
+        </w:rPr>
+        <w:t>,method=RequestMethod.</w:t>
+      </w:r>
+      <w:r>
+        <w:rPr>
+          <w:bCs/>
+          <w:i/>
+          <w:iCs/>
+          <w:szCs w:val="24"/>
+        </w:rPr>
+        <w:t>GET</w:t>
+      </w:r>
+      <w:r>
+        <w:rPr>
+          <w:szCs w:val="24"/>
+        </w:rPr>
+        <w:t>,produces=</w:t>
+      </w:r>
+      <w:r>
+        <w:rPr>
+          <w:bCs/>
+          <w:szCs w:val="24"/>
+        </w:rPr>
+        <w:t>"text/plain"</w:t>
+      </w:r>
+      <w:r>
+        <w:rPr>
+          <w:szCs w:val="24"/>
+        </w:rPr>
+        <w:t>)</w:t>
+      </w:r>
+      <w:r>
+        <w:rPr>
+          <w:szCs w:val="24"/>
+        </w:rPr>
+        <w:br/>
+      </w:r>
+      <w:proofErr w:type="spellStart"/>
+      <w:r>
+        <w:rPr>
+          <w:bCs/>
+          <w:szCs w:val="24"/>
+        </w:rPr>
+        <w:t>public</w:t>
+      </w:r>
+      <w:proofErr w:type="spellEnd"/>
+      <w:r>
+        <w:rPr>
+          <w:bCs/>
+          <w:szCs w:val="24"/>
+        </w:rPr>
+        <w:t xml:space="preserve"> </w:t>
+      </w:r>
+      <w:r>
+        <w:rPr>
+          <w:szCs w:val="24"/>
+        </w:rPr>
+        <w:t xml:space="preserve">Eintrag </w:t>
+      </w:r>
+      <w:proofErr w:type="spellStart"/>
+      <w:r>
+        <w:rPr>
+          <w:szCs w:val="24"/>
+        </w:rPr>
+        <w:t>get</w:t>
+      </w:r>
+      <w:proofErr w:type="spellEnd"/>
+      <w:r>
+        <w:rPr>
+          <w:szCs w:val="24"/>
+        </w:rPr>
+        <w:t>(@</w:t>
+      </w:r>
+      <w:proofErr w:type="spellStart"/>
+      <w:r>
+        <w:rPr>
+          <w:szCs w:val="24"/>
+        </w:rPr>
+        <w:t>RequestParam</w:t>
+      </w:r>
+      <w:proofErr w:type="spellEnd"/>
+      <w:r>
+        <w:rPr>
+          <w:szCs w:val="24"/>
+        </w:rPr>
+        <w:t>(</w:t>
+      </w:r>
+      <w:proofErr w:type="spellStart"/>
+      <w:r>
+        <w:rPr>
+          <w:szCs w:val="24"/>
+        </w:rPr>
+        <w:t>value</w:t>
+      </w:r>
+      <w:proofErr w:type="spellEnd"/>
+      <w:r>
+        <w:rPr>
+          <w:szCs w:val="24"/>
+        </w:rPr>
+        <w:t>=</w:t>
+      </w:r>
+      <w:r>
+        <w:rPr>
+          <w:bCs/>
+          <w:szCs w:val="24"/>
+        </w:rPr>
+        <w:t>"</w:t>
+      </w:r>
+      <w:proofErr w:type="spellStart"/>
+      <w:r>
+        <w:rPr>
+          <w:bCs/>
+          <w:szCs w:val="24"/>
+        </w:rPr>
+        <w:t>titel</w:t>
+      </w:r>
+      <w:proofErr w:type="spellEnd"/>
+      <w:r>
+        <w:rPr>
+          <w:bCs/>
+          <w:szCs w:val="24"/>
+        </w:rPr>
+        <w:t>"</w:t>
+      </w:r>
+      <w:r>
+        <w:rPr>
+          <w:szCs w:val="24"/>
+        </w:rPr>
+        <w:t>,</w:t>
+      </w:r>
+      <w:proofErr w:type="spellStart"/>
+      <w:r>
+        <w:rPr>
+          <w:szCs w:val="24"/>
+        </w:rPr>
+        <w:t>defaultValue</w:t>
+      </w:r>
+      <w:proofErr w:type="spellEnd"/>
+      <w:r>
+        <w:rPr>
+          <w:szCs w:val="24"/>
+        </w:rPr>
+        <w:t>=</w:t>
+      </w:r>
+      <w:r>
+        <w:rPr>
+          <w:bCs/>
+          <w:szCs w:val="24"/>
+        </w:rPr>
+        <w:t>"</w:t>
+      </w:r>
+      <w:proofErr w:type="spellStart"/>
+      <w:r>
+        <w:rPr>
+          <w:bCs/>
+          <w:szCs w:val="24"/>
+        </w:rPr>
+        <w:t>test</w:t>
+      </w:r>
+      <w:proofErr w:type="spellEnd"/>
+      <w:r>
+        <w:rPr>
+          <w:bCs/>
+          <w:szCs w:val="24"/>
+        </w:rPr>
+        <w:t>"</w:t>
+      </w:r>
+      <w:r>
+        <w:rPr>
+          <w:szCs w:val="24"/>
+        </w:rPr>
+        <w:t xml:space="preserve">) String </w:t>
+      </w:r>
+      <w:proofErr w:type="spellStart"/>
+      <w:r>
+        <w:rPr>
+          <w:szCs w:val="24"/>
+        </w:rPr>
+        <w:t>titel</w:t>
+      </w:r>
+      <w:proofErr w:type="spellEnd"/>
+      <w:r>
+        <w:rPr>
+          <w:szCs w:val="24"/>
+        </w:rPr>
+        <w:t>) {</w:t>
+      </w:r>
+      <w:r>
+        <w:rPr>
+          <w:szCs w:val="24"/>
+        </w:rPr>
+        <w:br/>
+        <w:t xml:space="preserve">    </w:t>
+      </w:r>
+      <w:proofErr w:type="spellStart"/>
+      <w:r>
+        <w:rPr>
+          <w:bCs/>
+          <w:szCs w:val="24"/>
+        </w:rPr>
+        <w:t>return</w:t>
+      </w:r>
+      <w:proofErr w:type="spellEnd"/>
+      <w:r>
+        <w:rPr>
+          <w:bCs/>
+          <w:szCs w:val="24"/>
+        </w:rPr>
+        <w:t xml:space="preserve"> </w:t>
+      </w:r>
+      <w:proofErr w:type="spellStart"/>
+      <w:r>
+        <w:rPr>
+          <w:szCs w:val="24"/>
+        </w:rPr>
+        <w:t>Eintrag.</w:t>
+      </w:r>
+      <w:r>
+        <w:rPr>
+          <w:i/>
+          <w:iCs/>
+          <w:szCs w:val="24"/>
+        </w:rPr>
+        <w:t>load</w:t>
+      </w:r>
+      <w:proofErr w:type="spellEnd"/>
+      <w:r>
+        <w:rPr>
+          <w:szCs w:val="24"/>
+        </w:rPr>
+        <w:t>(</w:t>
+      </w:r>
+      <w:proofErr w:type="spellStart"/>
+      <w:r>
+        <w:rPr>
+          <w:bCs/>
+          <w:szCs w:val="24"/>
+        </w:rPr>
+        <w:t>conn</w:t>
+      </w:r>
+      <w:r>
+        <w:rPr>
+          <w:szCs w:val="24"/>
+        </w:rPr>
+        <w:t>.getConnection</w:t>
+      </w:r>
+      <w:proofErr w:type="spellEnd"/>
+      <w:r>
+        <w:rPr>
+          <w:szCs w:val="24"/>
+        </w:rPr>
+        <w:t xml:space="preserve">(), </w:t>
+      </w:r>
+      <w:proofErr w:type="spellStart"/>
+      <w:r>
+        <w:rPr>
+          <w:szCs w:val="24"/>
+        </w:rPr>
+        <w:t>titel</w:t>
+      </w:r>
+      <w:proofErr w:type="spellEnd"/>
+      <w:r>
+        <w:rPr>
+          <w:szCs w:val="24"/>
+        </w:rPr>
+        <w:t>);</w:t>
+      </w:r>
+      <w:r>
+        <w:rPr>
+          <w:szCs w:val="24"/>
+        </w:rPr>
+        <w:br/>
+        <w:t>}</w:t>
+      </w:r>
+    </w:p>
+    <w:p>
+      <w:pPr>
+        <w:pStyle w:val="Beschriftung"/>
+        <w:rPr>
+          <w:rFonts w:asciiTheme="minorHAnsi" w:hAnsiTheme="minorHAnsi"/>
+          <w:i w:val="0"/>
+          <w:sz w:val="20"/>
+        </w:rPr>
+      </w:pPr>
+      <w:bookmarkStart w:id="13" w:name="_Toc439953776"/>
+      <w:r>
+        <w:rPr>
+          <w:rFonts w:asciiTheme="minorHAnsi" w:hAnsiTheme="minorHAnsi"/>
+          <w:i w:val="0"/>
+          <w:sz w:val="20"/>
+        </w:rPr>
+        <w:t xml:space="preserve">Code </w:t>
+      </w:r>
+      <w:r>
+        <w:rPr>
+          <w:rFonts w:asciiTheme="minorHAnsi" w:hAnsiTheme="minorHAnsi"/>
+          <w:i w:val="0"/>
+          <w:sz w:val="20"/>
+        </w:rPr>
+        <w:fldChar w:fldCharType="begin"/>
+      </w:r>
+      <w:r>
+        <w:rPr>
+          <w:rFonts w:asciiTheme="minorHAnsi" w:hAnsiTheme="minorHAnsi"/>
+          <w:i w:val="0"/>
+          <w:sz w:val="20"/>
+        </w:rPr>
+        <w:instrText xml:space="preserve"> SEQ Code \* ARABIC </w:instrText>
+      </w:r>
+      <w:r>
+        <w:rPr>
+          <w:rFonts w:asciiTheme="minorHAnsi" w:hAnsiTheme="minorHAnsi"/>
+          <w:i w:val="0"/>
+          <w:sz w:val="20"/>
+        </w:rPr>
+        <w:fldChar w:fldCharType="separate"/>
+      </w:r>
+      <w:r>
+        <w:rPr>
+          <w:rFonts w:asciiTheme="minorHAnsi" w:hAnsiTheme="minorHAnsi"/>
+          <w:i w:val="0"/>
+          <w:noProof/>
+          <w:sz w:val="20"/>
+        </w:rPr>
+        <w:t>1</w:t>
+      </w:r>
+      <w:r>
+        <w:rPr>
+          <w:rFonts w:asciiTheme="minorHAnsi" w:hAnsiTheme="minorHAnsi"/>
+          <w:i w:val="0"/>
+          <w:sz w:val="20"/>
+        </w:rPr>
+        <w:fldChar w:fldCharType="end"/>
+      </w:r>
+      <w:r>
+        <w:rPr>
+          <w:rFonts w:asciiTheme="minorHAnsi" w:hAnsiTheme="minorHAnsi"/>
+          <w:i w:val="0"/>
+          <w:sz w:val="20"/>
+        </w:rPr>
+        <w:t xml:space="preserve"> Request Mapping</w:t>
+      </w:r>
+      <w:bookmarkEnd w:id="13"/>
+    </w:p>
+    <w:p>
+      <w:pPr>
+        <w:pStyle w:val="berschrift3"/>
+      </w:pPr>
+      <w:bookmarkStart w:id="14" w:name="_Toc439954044"/>
+      <w:r>
+        <w:rPr>
+          <w:rFonts w:asciiTheme="minorHAnsi" w:hAnsiTheme="minorHAnsi"/>
+          <w:b w:val="0"/>
+          <w:sz w:val="22"/>
+        </w:rPr>
+        <w:t xml:space="preserve">Hierbei war das Problem herauszufinden wie man wie man die Request-Methode richtig </w:t>
+      </w:r>
+      <w:r>
+        <w:rPr>
+          <w:rFonts w:asciiTheme="minorHAnsi" w:hAnsiTheme="minorHAnsi"/>
+          <w:b w:val="0"/>
+          <w:sz w:val="22"/>
+        </w:rPr>
+        <w:t>angibt</w:t>
+      </w:r>
+      <w:r>
+        <w:rPr>
+          <w:rFonts w:asciiTheme="minorHAnsi" w:hAnsiTheme="minorHAnsi"/>
+          <w:b w:val="0"/>
+          <w:sz w:val="22"/>
+        </w:rPr>
+        <w:t>.</w:t>
+      </w:r>
+      <w:bookmarkEnd w:id="14"/>
+      <w:r>
+        <w:rPr>
+          <w:rFonts w:asciiTheme="minorHAnsi" w:hAnsiTheme="minorHAnsi"/>
+          <w:b w:val="0"/>
+          <w:sz w:val="22"/>
+        </w:rPr>
+        <w:t xml:space="preserve"> </w:t>
+      </w:r>
+    </w:p>
+    <w:p>
+      <w:pPr>
+        <w:pStyle w:val="berschrift3"/>
+      </w:pPr>
+    </w:p>
+    <w:p>
+      <w:pPr>
+        <w:pStyle w:val="Textkrper"/>
+      </w:pPr>
+    </w:p>
+    <w:p>
+      <w:pPr>
+        <w:pStyle w:val="Textkrper"/>
+      </w:pPr>
+    </w:p>
+    <w:p>
+      <w:pPr>
+        <w:pStyle w:val="berschrift3"/>
+      </w:pPr>
+      <w:bookmarkStart w:id="15" w:name="_Toc439954045"/>
+      <w:r>
+        <w:lastRenderedPageBreak/>
+        <w:t>DB-Connection</w:t>
+      </w:r>
+      <w:bookmarkEnd w:id="15"/>
+    </w:p>
+    <w:p>
+      <w:pPr>
+        <w:pStyle w:val="HTMLVorformatiert"/>
+        <w:shd w:val="clear" w:color="auto" w:fill="FFFFFF"/>
+        <w:rPr>
+          <w:szCs w:val="24"/>
+        </w:rPr>
+      </w:pPr>
+      <w:r>
+        <w:rPr>
+          <w:i/>
+          <w:iCs/>
+          <w:szCs w:val="24"/>
+        </w:rPr>
+        <w:t>/**</w:t>
+      </w:r>
+      <w:r>
+        <w:rPr>
+          <w:i/>
+          <w:iCs/>
+          <w:szCs w:val="24"/>
+        </w:rPr>
+        <w:br/>
+        <w:t xml:space="preserve"> * </w:t>
+      </w:r>
+      <w:proofErr w:type="spellStart"/>
+      <w:r>
+        <w:rPr>
+          <w:i/>
+          <w:iCs/>
+          <w:szCs w:val="24"/>
+        </w:rPr>
+        <w:t>loads</w:t>
+      </w:r>
+      <w:proofErr w:type="spellEnd"/>
+      <w:r>
+        <w:rPr>
+          <w:i/>
+          <w:iCs/>
+          <w:szCs w:val="24"/>
+        </w:rPr>
+        <w:t xml:space="preserve"> </w:t>
+      </w:r>
+      <w:proofErr w:type="spellStart"/>
+      <w:r>
+        <w:rPr>
+          <w:i/>
+          <w:iCs/>
+          <w:szCs w:val="24"/>
+        </w:rPr>
+        <w:t>the</w:t>
+      </w:r>
+      <w:proofErr w:type="spellEnd"/>
+      <w:r>
+        <w:rPr>
+          <w:i/>
+          <w:iCs/>
+          <w:szCs w:val="24"/>
+        </w:rPr>
+        <w:t xml:space="preserve"> </w:t>
+      </w:r>
+      <w:proofErr w:type="spellStart"/>
+      <w:r>
+        <w:rPr>
+          <w:i/>
+          <w:iCs/>
+          <w:szCs w:val="24"/>
+        </w:rPr>
+        <w:t>database</w:t>
+      </w:r>
+      <w:proofErr w:type="spellEnd"/>
+      <w:r>
+        <w:rPr>
+          <w:i/>
+          <w:iCs/>
+          <w:szCs w:val="24"/>
+        </w:rPr>
+        <w:t xml:space="preserve"> </w:t>
+      </w:r>
+      <w:proofErr w:type="spellStart"/>
+      <w:r>
+        <w:rPr>
+          <w:i/>
+          <w:iCs/>
+          <w:szCs w:val="24"/>
+        </w:rPr>
+        <w:t>driver</w:t>
+      </w:r>
+      <w:proofErr w:type="spellEnd"/>
+      <w:r>
+        <w:rPr>
+          <w:i/>
+          <w:iCs/>
+          <w:szCs w:val="24"/>
+        </w:rPr>
+        <w:t xml:space="preserve"> </w:t>
+      </w:r>
+      <w:proofErr w:type="spellStart"/>
+      <w:r>
+        <w:rPr>
+          <w:i/>
+          <w:iCs/>
+          <w:szCs w:val="24"/>
+        </w:rPr>
+        <w:t>and</w:t>
+      </w:r>
+      <w:proofErr w:type="spellEnd"/>
+      <w:r>
+        <w:rPr>
+          <w:i/>
+          <w:iCs/>
+          <w:szCs w:val="24"/>
+        </w:rPr>
+        <w:t xml:space="preserve"> </w:t>
+      </w:r>
+      <w:proofErr w:type="spellStart"/>
+      <w:r>
+        <w:rPr>
+          <w:i/>
+          <w:iCs/>
+          <w:szCs w:val="24"/>
+        </w:rPr>
+        <w:t>connects</w:t>
+      </w:r>
+      <w:proofErr w:type="spellEnd"/>
+      <w:r>
+        <w:rPr>
+          <w:i/>
+          <w:iCs/>
+          <w:szCs w:val="24"/>
+        </w:rPr>
+        <w:t xml:space="preserve"> </w:t>
+      </w:r>
+      <w:proofErr w:type="spellStart"/>
+      <w:r>
+        <w:rPr>
+          <w:i/>
+          <w:iCs/>
+          <w:szCs w:val="24"/>
+        </w:rPr>
+        <w:t>to</w:t>
+      </w:r>
+      <w:proofErr w:type="spellEnd"/>
+      <w:r>
+        <w:rPr>
+          <w:i/>
+          <w:iCs/>
+          <w:szCs w:val="24"/>
+        </w:rPr>
+        <w:t xml:space="preserve"> </w:t>
+      </w:r>
+      <w:proofErr w:type="spellStart"/>
+      <w:r>
+        <w:rPr>
+          <w:i/>
+          <w:iCs/>
+          <w:szCs w:val="24"/>
+        </w:rPr>
+        <w:t>the</w:t>
+      </w:r>
+      <w:proofErr w:type="spellEnd"/>
+      <w:r>
+        <w:rPr>
+          <w:i/>
+          <w:iCs/>
+          <w:szCs w:val="24"/>
+        </w:rPr>
+        <w:t xml:space="preserve"> </w:t>
+      </w:r>
+      <w:proofErr w:type="spellStart"/>
+      <w:r>
+        <w:rPr>
+          <w:i/>
+          <w:iCs/>
+          <w:szCs w:val="24"/>
+        </w:rPr>
+        <w:t>database</w:t>
+      </w:r>
+      <w:proofErr w:type="spellEnd"/>
+      <w:r>
+        <w:rPr>
+          <w:i/>
+          <w:iCs/>
+          <w:szCs w:val="24"/>
+        </w:rPr>
+        <w:t xml:space="preserve">. </w:t>
+      </w:r>
+      <w:proofErr w:type="spellStart"/>
+      <w:r>
+        <w:rPr>
+          <w:i/>
+          <w:iCs/>
+          <w:szCs w:val="24"/>
+        </w:rPr>
+        <w:t>closes</w:t>
+      </w:r>
+      <w:proofErr w:type="spellEnd"/>
+      <w:r>
+        <w:rPr>
+          <w:i/>
+          <w:iCs/>
+          <w:szCs w:val="24"/>
+        </w:rPr>
+        <w:t xml:space="preserve"> </w:t>
+      </w:r>
+      <w:proofErr w:type="spellStart"/>
+      <w:r>
+        <w:rPr>
+          <w:i/>
+          <w:iCs/>
+          <w:szCs w:val="24"/>
+        </w:rPr>
+        <w:t>the</w:t>
+      </w:r>
+      <w:proofErr w:type="spellEnd"/>
+      <w:r>
+        <w:rPr>
+          <w:i/>
+          <w:iCs/>
+          <w:szCs w:val="24"/>
+        </w:rPr>
+        <w:t xml:space="preserve"> </w:t>
+      </w:r>
+      <w:proofErr w:type="spellStart"/>
+      <w:r>
+        <w:rPr>
+          <w:i/>
+          <w:iCs/>
+          <w:szCs w:val="24"/>
+        </w:rPr>
+        <w:t>programm</w:t>
+      </w:r>
+      <w:proofErr w:type="spellEnd"/>
+      <w:r>
+        <w:rPr>
+          <w:i/>
+          <w:iCs/>
+          <w:szCs w:val="24"/>
+        </w:rPr>
+        <w:t xml:space="preserve">, if </w:t>
+      </w:r>
+      <w:proofErr w:type="spellStart"/>
+      <w:r>
+        <w:rPr>
+          <w:i/>
+          <w:iCs/>
+          <w:szCs w:val="24"/>
+        </w:rPr>
+        <w:t>there</w:t>
+      </w:r>
+      <w:proofErr w:type="spellEnd"/>
+      <w:r>
+        <w:rPr>
+          <w:i/>
+          <w:iCs/>
+          <w:szCs w:val="24"/>
+        </w:rPr>
+        <w:t xml:space="preserve"> </w:t>
+      </w:r>
+      <w:proofErr w:type="spellStart"/>
+      <w:r>
+        <w:rPr>
+          <w:i/>
+          <w:iCs/>
+          <w:szCs w:val="24"/>
+        </w:rPr>
+        <w:t>is</w:t>
+      </w:r>
+      <w:proofErr w:type="spellEnd"/>
+      <w:r>
+        <w:rPr>
+          <w:i/>
+          <w:iCs/>
+          <w:szCs w:val="24"/>
+        </w:rPr>
+        <w:t xml:space="preserve"> an </w:t>
+      </w:r>
+      <w:proofErr w:type="spellStart"/>
+      <w:r>
+        <w:rPr>
+          <w:i/>
+          <w:iCs/>
+          <w:szCs w:val="24"/>
+        </w:rPr>
+        <w:t>error</w:t>
+      </w:r>
+      <w:proofErr w:type="spellEnd"/>
+      <w:r>
+        <w:rPr>
+          <w:i/>
+          <w:iCs/>
+          <w:szCs w:val="24"/>
+        </w:rPr>
+        <w:br/>
+        <w:t xml:space="preserve"> */</w:t>
+      </w:r>
+      <w:r>
+        <w:rPr>
+          <w:i/>
+          <w:iCs/>
+          <w:szCs w:val="24"/>
+        </w:rPr>
+        <w:br/>
+      </w:r>
+      <w:r>
+        <w:rPr>
+          <w:bCs/>
+          <w:szCs w:val="24"/>
+        </w:rPr>
+        <w:t xml:space="preserve">private </w:t>
+      </w:r>
+      <w:proofErr w:type="spellStart"/>
+      <w:r>
+        <w:rPr>
+          <w:bCs/>
+          <w:szCs w:val="24"/>
+        </w:rPr>
+        <w:t>void</w:t>
+      </w:r>
+      <w:proofErr w:type="spellEnd"/>
+      <w:r>
+        <w:rPr>
+          <w:bCs/>
+          <w:szCs w:val="24"/>
+        </w:rPr>
+        <w:t xml:space="preserve"> </w:t>
+      </w:r>
+      <w:proofErr w:type="spellStart"/>
+      <w:r>
+        <w:rPr>
+          <w:szCs w:val="24"/>
+        </w:rPr>
+        <w:t>connStart</w:t>
+      </w:r>
+      <w:proofErr w:type="spellEnd"/>
+      <w:r>
+        <w:rPr>
+          <w:szCs w:val="24"/>
+        </w:rPr>
+        <w:t>() {</w:t>
+      </w:r>
+      <w:r>
+        <w:rPr>
+          <w:szCs w:val="24"/>
+        </w:rPr>
+        <w:br/>
+      </w:r>
+      <w:r>
+        <w:rPr>
+          <w:szCs w:val="24"/>
+        </w:rPr>
+        <w:br/>
+        <w:t xml:space="preserve">   </w:t>
+      </w:r>
+      <w:proofErr w:type="spellStart"/>
+      <w:r>
+        <w:rPr>
+          <w:bCs/>
+          <w:szCs w:val="24"/>
+        </w:rPr>
+        <w:t>try</w:t>
+      </w:r>
+      <w:proofErr w:type="spellEnd"/>
+      <w:r>
+        <w:rPr>
+          <w:bCs/>
+          <w:szCs w:val="24"/>
+        </w:rPr>
+        <w:t xml:space="preserve"> </w:t>
+      </w:r>
+      <w:r>
+        <w:rPr>
+          <w:szCs w:val="24"/>
+        </w:rPr>
+        <w:t>{</w:t>
+      </w:r>
+      <w:r>
+        <w:rPr>
+          <w:szCs w:val="24"/>
+        </w:rPr>
+        <w:br/>
+        <w:t xml:space="preserve">      </w:t>
+      </w:r>
+      <w:proofErr w:type="spellStart"/>
+      <w:r>
+        <w:rPr>
+          <w:szCs w:val="24"/>
+        </w:rPr>
+        <w:t>Class.</w:t>
+      </w:r>
+      <w:r>
+        <w:rPr>
+          <w:i/>
+          <w:iCs/>
+          <w:szCs w:val="24"/>
+        </w:rPr>
+        <w:t>forName</w:t>
+      </w:r>
+      <w:proofErr w:type="spellEnd"/>
+      <w:r>
+        <w:rPr>
+          <w:szCs w:val="24"/>
+        </w:rPr>
+        <w:t>(</w:t>
+      </w:r>
+      <w:proofErr w:type="spellStart"/>
+      <w:r>
+        <w:rPr>
+          <w:i/>
+          <w:iCs/>
+          <w:szCs w:val="24"/>
+        </w:rPr>
+        <w:t>drivers</w:t>
+      </w:r>
+      <w:r>
+        <w:rPr>
+          <w:szCs w:val="24"/>
+        </w:rPr>
+        <w:t>.get</w:t>
+      </w:r>
+      <w:proofErr w:type="spellEnd"/>
+      <w:r>
+        <w:rPr>
+          <w:szCs w:val="24"/>
+        </w:rPr>
+        <w:t>(</w:t>
+      </w:r>
+      <w:proofErr w:type="spellStart"/>
+      <w:r>
+        <w:rPr>
+          <w:bCs/>
+          <w:szCs w:val="24"/>
+        </w:rPr>
+        <w:t>dbtype</w:t>
+      </w:r>
+      <w:proofErr w:type="spellEnd"/>
+      <w:r>
+        <w:rPr>
+          <w:szCs w:val="24"/>
+        </w:rPr>
+        <w:t>)).</w:t>
+      </w:r>
+      <w:proofErr w:type="spellStart"/>
+      <w:r>
+        <w:rPr>
+          <w:szCs w:val="24"/>
+        </w:rPr>
+        <w:t>newInstance</w:t>
+      </w:r>
+      <w:proofErr w:type="spellEnd"/>
+      <w:r>
+        <w:rPr>
+          <w:szCs w:val="24"/>
+        </w:rPr>
+        <w:t>();</w:t>
+      </w:r>
+      <w:r>
+        <w:rPr>
+          <w:szCs w:val="24"/>
+        </w:rPr>
+        <w:br/>
+        <w:t xml:space="preserve">      </w:t>
+      </w:r>
+      <w:proofErr w:type="spellStart"/>
+      <w:r>
+        <w:rPr>
+          <w:szCs w:val="24"/>
+        </w:rPr>
+        <w:t>System.</w:t>
+      </w:r>
+      <w:r>
+        <w:rPr>
+          <w:bCs/>
+          <w:i/>
+          <w:iCs/>
+          <w:szCs w:val="24"/>
+        </w:rPr>
+        <w:t>out</w:t>
+      </w:r>
+      <w:r>
+        <w:rPr>
+          <w:szCs w:val="24"/>
+        </w:rPr>
+        <w:t>.println</w:t>
+      </w:r>
+      <w:proofErr w:type="spellEnd"/>
+      <w:r>
+        <w:rPr>
+          <w:szCs w:val="24"/>
+        </w:rPr>
+        <w:t>(</w:t>
+      </w:r>
+      <w:r>
+        <w:rPr>
+          <w:bCs/>
+          <w:szCs w:val="24"/>
+        </w:rPr>
+        <w:t xml:space="preserve">"Driver " </w:t>
+      </w:r>
+      <w:r>
+        <w:rPr>
+          <w:szCs w:val="24"/>
+        </w:rPr>
+        <w:t xml:space="preserve">+ </w:t>
+      </w:r>
+      <w:proofErr w:type="spellStart"/>
+      <w:r>
+        <w:rPr>
+          <w:i/>
+          <w:iCs/>
+          <w:szCs w:val="24"/>
+        </w:rPr>
+        <w:t>drivers</w:t>
+      </w:r>
+      <w:r>
+        <w:rPr>
+          <w:szCs w:val="24"/>
+        </w:rPr>
+        <w:t>.get</w:t>
+      </w:r>
+      <w:proofErr w:type="spellEnd"/>
+      <w:r>
+        <w:rPr>
+          <w:szCs w:val="24"/>
+        </w:rPr>
+        <w:t>(</w:t>
+      </w:r>
+      <w:proofErr w:type="spellStart"/>
+      <w:r>
+        <w:rPr>
+          <w:bCs/>
+          <w:szCs w:val="24"/>
+        </w:rPr>
+        <w:t>dbtype</w:t>
+      </w:r>
+      <w:proofErr w:type="spellEnd"/>
+      <w:r>
+        <w:rPr>
+          <w:szCs w:val="24"/>
+        </w:rPr>
+        <w:t xml:space="preserve">) + </w:t>
+      </w:r>
+      <w:r>
+        <w:rPr>
+          <w:bCs/>
+          <w:szCs w:val="24"/>
+        </w:rPr>
+        <w:t xml:space="preserve">" </w:t>
+      </w:r>
+      <w:proofErr w:type="spellStart"/>
+      <w:r>
+        <w:rPr>
+          <w:bCs/>
+          <w:szCs w:val="24"/>
+        </w:rPr>
+        <w:t>successfully</w:t>
+      </w:r>
+      <w:proofErr w:type="spellEnd"/>
+      <w:r>
+        <w:rPr>
+          <w:bCs/>
+          <w:szCs w:val="24"/>
+        </w:rPr>
+        <w:t xml:space="preserve"> </w:t>
+      </w:r>
+      <w:proofErr w:type="spellStart"/>
+      <w:r>
+        <w:rPr>
+          <w:bCs/>
+          <w:szCs w:val="24"/>
+        </w:rPr>
+        <w:t>loaded</w:t>
+      </w:r>
+      <w:proofErr w:type="spellEnd"/>
+      <w:r>
+        <w:rPr>
+          <w:bCs/>
+          <w:szCs w:val="24"/>
+        </w:rPr>
+        <w:t>."</w:t>
+      </w:r>
+      <w:r>
+        <w:rPr>
+          <w:szCs w:val="24"/>
+        </w:rPr>
+        <w:t>);</w:t>
+      </w:r>
+      <w:r>
+        <w:rPr>
+          <w:szCs w:val="24"/>
+        </w:rPr>
+        <w:br/>
+        <w:t xml:space="preserve">   } </w:t>
+      </w:r>
+      <w:r>
+        <w:rPr>
+          <w:bCs/>
+          <w:szCs w:val="24"/>
+        </w:rPr>
+        <w:t>catch</w:t>
+      </w:r>
+      <w:r>
+        <w:rPr>
+          <w:szCs w:val="24"/>
+        </w:rPr>
+        <w:t>(</w:t>
+      </w:r>
+      <w:proofErr w:type="spellStart"/>
+      <w:r>
+        <w:rPr>
+          <w:szCs w:val="24"/>
+        </w:rPr>
+        <w:t>Exception</w:t>
+      </w:r>
+      <w:proofErr w:type="spellEnd"/>
+      <w:r>
+        <w:rPr>
+          <w:szCs w:val="24"/>
+        </w:rPr>
+        <w:t xml:space="preserve"> ex) {</w:t>
+      </w:r>
+      <w:r>
+        <w:rPr>
+          <w:szCs w:val="24"/>
+        </w:rPr>
+        <w:br/>
+        <w:t xml:space="preserve">      </w:t>
+      </w:r>
+      <w:proofErr w:type="spellStart"/>
+      <w:r>
+        <w:rPr>
+          <w:szCs w:val="24"/>
+        </w:rPr>
+        <w:t>System.</w:t>
+      </w:r>
+      <w:r>
+        <w:rPr>
+          <w:bCs/>
+          <w:i/>
+          <w:iCs/>
+          <w:szCs w:val="24"/>
+        </w:rPr>
+        <w:t>err</w:t>
+      </w:r>
+      <w:r>
+        <w:rPr>
+          <w:szCs w:val="24"/>
+        </w:rPr>
+        <w:t>.println</w:t>
+      </w:r>
+      <w:proofErr w:type="spellEnd"/>
+      <w:r>
+        <w:rPr>
+          <w:szCs w:val="24"/>
+        </w:rPr>
+        <w:t>(</w:t>
+      </w:r>
+      <w:r>
+        <w:rPr>
+          <w:bCs/>
+          <w:szCs w:val="24"/>
+        </w:rPr>
+        <w:t>"</w:t>
+      </w:r>
+      <w:proofErr w:type="spellStart"/>
+      <w:r>
+        <w:rPr>
+          <w:bCs/>
+          <w:szCs w:val="24"/>
+        </w:rPr>
+        <w:t>Can't</w:t>
+      </w:r>
+      <w:proofErr w:type="spellEnd"/>
+      <w:r>
+        <w:rPr>
+          <w:bCs/>
+          <w:szCs w:val="24"/>
+        </w:rPr>
+        <w:t xml:space="preserve"> find Database </w:t>
+      </w:r>
+      <w:proofErr w:type="spellStart"/>
+      <w:r>
+        <w:rPr>
+          <w:bCs/>
+          <w:szCs w:val="24"/>
+        </w:rPr>
+        <w:t>driver</w:t>
+      </w:r>
+      <w:proofErr w:type="spellEnd"/>
+      <w:r>
+        <w:rPr>
+          <w:bCs/>
+          <w:szCs w:val="24"/>
+        </w:rPr>
+        <w:t xml:space="preserve"> </w:t>
+      </w:r>
+      <w:proofErr w:type="spellStart"/>
+      <w:r>
+        <w:rPr>
+          <w:bCs/>
+          <w:szCs w:val="24"/>
+        </w:rPr>
+        <w:t>class</w:t>
+      </w:r>
+      <w:proofErr w:type="spellEnd"/>
+      <w:proofErr w:type="gramStart"/>
+      <w:r>
+        <w:rPr>
+          <w:bCs/>
+          <w:szCs w:val="24"/>
+        </w:rPr>
+        <w:t>! "</w:t>
+      </w:r>
+      <w:proofErr w:type="gramEnd"/>
+      <w:r>
+        <w:rPr>
+          <w:bCs/>
+          <w:szCs w:val="24"/>
+        </w:rPr>
+        <w:t xml:space="preserve"> </w:t>
+      </w:r>
+      <w:r>
+        <w:rPr>
+          <w:szCs w:val="24"/>
+        </w:rPr>
+        <w:t xml:space="preserve">+ </w:t>
+      </w:r>
+      <w:proofErr w:type="spellStart"/>
+      <w:r>
+        <w:rPr>
+          <w:szCs w:val="24"/>
+        </w:rPr>
+        <w:t>ex.getMessage</w:t>
+      </w:r>
+      <w:proofErr w:type="spellEnd"/>
+      <w:r>
+        <w:rPr>
+          <w:szCs w:val="24"/>
+        </w:rPr>
+        <w:t>());</w:t>
+      </w:r>
+      <w:r>
+        <w:rPr>
+          <w:szCs w:val="24"/>
+        </w:rPr>
+        <w:br/>
+        <w:t xml:space="preserve">      </w:t>
+      </w:r>
+      <w:proofErr w:type="spellStart"/>
+      <w:r>
+        <w:rPr>
+          <w:szCs w:val="24"/>
+        </w:rPr>
+        <w:t>System.</w:t>
+      </w:r>
+      <w:r>
+        <w:rPr>
+          <w:i/>
+          <w:iCs/>
+          <w:szCs w:val="24"/>
+        </w:rPr>
+        <w:t>exit</w:t>
+      </w:r>
+      <w:proofErr w:type="spellEnd"/>
+      <w:r>
+        <w:rPr>
+          <w:szCs w:val="24"/>
+        </w:rPr>
+        <w:t>(1);</w:t>
+      </w:r>
+      <w:r>
+        <w:rPr>
+          <w:szCs w:val="24"/>
+        </w:rPr>
+        <w:br/>
+        <w:t xml:space="preserve">   }</w:t>
+      </w:r>
+      <w:r>
+        <w:rPr>
+          <w:szCs w:val="24"/>
+        </w:rPr>
+        <w:br/>
+      </w:r>
+      <w:r>
+        <w:rPr>
+          <w:szCs w:val="24"/>
+        </w:rPr>
+        <w:br/>
+        <w:t xml:space="preserve">   </w:t>
+      </w:r>
+      <w:proofErr w:type="spellStart"/>
+      <w:r>
+        <w:rPr>
+          <w:bCs/>
+          <w:szCs w:val="24"/>
+        </w:rPr>
+        <w:t>try</w:t>
+      </w:r>
+      <w:proofErr w:type="spellEnd"/>
+      <w:r>
+        <w:rPr>
+          <w:bCs/>
+          <w:szCs w:val="24"/>
+        </w:rPr>
+        <w:t xml:space="preserve"> </w:t>
+      </w:r>
+      <w:r>
+        <w:rPr>
+          <w:szCs w:val="24"/>
+        </w:rPr>
+        <w:t>{</w:t>
+      </w:r>
+      <w:r>
+        <w:rPr>
+          <w:szCs w:val="24"/>
+        </w:rPr>
+        <w:br/>
+        <w:t xml:space="preserve">      </w:t>
+      </w:r>
+      <w:proofErr w:type="spellStart"/>
+      <w:r>
+        <w:rPr>
+          <w:bCs/>
+          <w:szCs w:val="24"/>
+        </w:rPr>
+        <w:t>connection</w:t>
+      </w:r>
+      <w:proofErr w:type="spellEnd"/>
+      <w:r>
+        <w:rPr>
+          <w:bCs/>
+          <w:szCs w:val="24"/>
+        </w:rPr>
+        <w:t xml:space="preserve"> </w:t>
+      </w:r>
+      <w:r>
+        <w:rPr>
+          <w:szCs w:val="24"/>
+        </w:rPr>
+        <w:t xml:space="preserve">= (Connection) </w:t>
+      </w:r>
+      <w:proofErr w:type="spellStart"/>
+      <w:r>
+        <w:rPr>
+          <w:szCs w:val="24"/>
+        </w:rPr>
+        <w:t>DriverManager.</w:t>
+      </w:r>
+      <w:r>
+        <w:rPr>
+          <w:i/>
+          <w:iCs/>
+          <w:szCs w:val="24"/>
+        </w:rPr>
+        <w:t>getConnection</w:t>
+      </w:r>
+      <w:proofErr w:type="spellEnd"/>
+      <w:r>
+        <w:rPr>
+          <w:szCs w:val="24"/>
+        </w:rPr>
+        <w:t>(</w:t>
+      </w:r>
+      <w:r>
+        <w:rPr>
+          <w:bCs/>
+          <w:szCs w:val="24"/>
+        </w:rPr>
+        <w:t>"</w:t>
+      </w:r>
+      <w:proofErr w:type="spellStart"/>
+      <w:r>
+        <w:rPr>
+          <w:bCs/>
+          <w:szCs w:val="24"/>
+        </w:rPr>
+        <w:t>jdbc</w:t>
+      </w:r>
+      <w:proofErr w:type="spellEnd"/>
+      <w:r>
+        <w:rPr>
+          <w:bCs/>
+          <w:szCs w:val="24"/>
+        </w:rPr>
+        <w:t xml:space="preserve">:" </w:t>
+      </w:r>
+      <w:r>
+        <w:rPr>
+          <w:szCs w:val="24"/>
+        </w:rPr>
+        <w:t xml:space="preserve">+ </w:t>
+      </w:r>
+      <w:proofErr w:type="spellStart"/>
+      <w:r>
+        <w:rPr>
+          <w:bCs/>
+          <w:szCs w:val="24"/>
+        </w:rPr>
+        <w:t>dbtype</w:t>
+      </w:r>
+      <w:proofErr w:type="spellEnd"/>
+      <w:r>
+        <w:rPr>
+          <w:bCs/>
+          <w:szCs w:val="24"/>
+        </w:rPr>
+        <w:t xml:space="preserve"> </w:t>
+      </w:r>
+      <w:r>
+        <w:rPr>
+          <w:szCs w:val="24"/>
+        </w:rPr>
+        <w:t xml:space="preserve">+ </w:t>
+      </w:r>
+      <w:r>
+        <w:rPr>
+          <w:bCs/>
+          <w:szCs w:val="24"/>
+        </w:rPr>
+        <w:t xml:space="preserve">"://" </w:t>
+      </w:r>
+      <w:r>
+        <w:rPr>
+          <w:szCs w:val="24"/>
+        </w:rPr>
+        <w:t xml:space="preserve">+ </w:t>
+      </w:r>
+      <w:r>
+        <w:rPr>
+          <w:bCs/>
+          <w:szCs w:val="24"/>
+        </w:rPr>
+        <w:t xml:space="preserve">host </w:t>
+      </w:r>
+      <w:r>
+        <w:rPr>
+          <w:szCs w:val="24"/>
+        </w:rPr>
+        <w:t xml:space="preserve">+ </w:t>
+      </w:r>
+      <w:r>
+        <w:rPr>
+          <w:bCs/>
+          <w:szCs w:val="24"/>
+        </w:rPr>
+        <w:t xml:space="preserve">"/" </w:t>
+      </w:r>
+      <w:r>
+        <w:rPr>
+          <w:szCs w:val="24"/>
+        </w:rPr>
+        <w:t xml:space="preserve">+ </w:t>
+      </w:r>
+      <w:proofErr w:type="spellStart"/>
+      <w:r>
+        <w:rPr>
+          <w:bCs/>
+          <w:szCs w:val="24"/>
+        </w:rPr>
+        <w:t>database</w:t>
+      </w:r>
+      <w:proofErr w:type="spellEnd"/>
+      <w:r>
+        <w:rPr>
+          <w:szCs w:val="24"/>
+        </w:rPr>
+        <w:t xml:space="preserve">, </w:t>
+      </w:r>
+      <w:proofErr w:type="spellStart"/>
+      <w:r>
+        <w:rPr>
+          <w:bCs/>
+          <w:szCs w:val="24"/>
+        </w:rPr>
+        <w:t>usercache</w:t>
+      </w:r>
+      <w:r>
+        <w:rPr>
+          <w:szCs w:val="24"/>
+        </w:rPr>
+        <w:t>.getUser</w:t>
+      </w:r>
+      <w:proofErr w:type="spellEnd"/>
+      <w:r>
+        <w:rPr>
+          <w:szCs w:val="24"/>
+        </w:rPr>
+        <w:t xml:space="preserve">(), </w:t>
+      </w:r>
+      <w:proofErr w:type="spellStart"/>
+      <w:r>
+        <w:rPr>
+          <w:bCs/>
+          <w:szCs w:val="24"/>
+        </w:rPr>
+        <w:t>usercache</w:t>
+      </w:r>
+      <w:r>
+        <w:rPr>
+          <w:szCs w:val="24"/>
+        </w:rPr>
+        <w:t>.getPassword</w:t>
+      </w:r>
+      <w:proofErr w:type="spellEnd"/>
+      <w:r>
+        <w:rPr>
+          <w:szCs w:val="24"/>
+        </w:rPr>
+        <w:t>());</w:t>
+      </w:r>
+      <w:r>
+        <w:rPr>
+          <w:szCs w:val="24"/>
+        </w:rPr>
+        <w:br/>
+        <w:t xml:space="preserve">      </w:t>
+      </w:r>
+      <w:proofErr w:type="spellStart"/>
+      <w:r>
+        <w:rPr>
+          <w:szCs w:val="24"/>
+        </w:rPr>
+        <w:t>System.</w:t>
+      </w:r>
+      <w:r>
+        <w:rPr>
+          <w:bCs/>
+          <w:i/>
+          <w:iCs/>
+          <w:szCs w:val="24"/>
+        </w:rPr>
+        <w:t>out</w:t>
+      </w:r>
+      <w:r>
+        <w:rPr>
+          <w:szCs w:val="24"/>
+        </w:rPr>
+        <w:t>.println</w:t>
+      </w:r>
+      <w:proofErr w:type="spellEnd"/>
+      <w:r>
+        <w:rPr>
+          <w:szCs w:val="24"/>
+        </w:rPr>
+        <w:t>(</w:t>
+      </w:r>
+      <w:r>
+        <w:rPr>
+          <w:bCs/>
+          <w:szCs w:val="24"/>
+        </w:rPr>
+        <w:t>"</w:t>
+      </w:r>
+      <w:proofErr w:type="spellStart"/>
+      <w:r>
+        <w:rPr>
+          <w:bCs/>
+          <w:szCs w:val="24"/>
+        </w:rPr>
+        <w:t>Successfully</w:t>
+      </w:r>
+      <w:proofErr w:type="spellEnd"/>
+      <w:r>
+        <w:rPr>
+          <w:bCs/>
+          <w:szCs w:val="24"/>
+        </w:rPr>
+        <w:t xml:space="preserve"> </w:t>
+      </w:r>
+      <w:proofErr w:type="spellStart"/>
+      <w:r>
+        <w:rPr>
+          <w:bCs/>
+          <w:szCs w:val="24"/>
+        </w:rPr>
+        <w:t>connected</w:t>
+      </w:r>
+      <w:proofErr w:type="spellEnd"/>
+      <w:r>
+        <w:rPr>
+          <w:bCs/>
+          <w:szCs w:val="24"/>
+        </w:rPr>
+        <w:t xml:space="preserve"> </w:t>
+      </w:r>
+      <w:proofErr w:type="spellStart"/>
+      <w:r>
+        <w:rPr>
+          <w:bCs/>
+          <w:szCs w:val="24"/>
+        </w:rPr>
+        <w:t>to</w:t>
+      </w:r>
+      <w:proofErr w:type="spellEnd"/>
+      <w:r>
+        <w:rPr>
+          <w:bCs/>
+          <w:szCs w:val="24"/>
+        </w:rPr>
+        <w:t xml:space="preserve"> " </w:t>
+      </w:r>
+      <w:r>
+        <w:rPr>
+          <w:szCs w:val="24"/>
+        </w:rPr>
+        <w:t xml:space="preserve">+ </w:t>
+      </w:r>
+      <w:proofErr w:type="spellStart"/>
+      <w:r>
+        <w:rPr>
+          <w:bCs/>
+          <w:szCs w:val="24"/>
+        </w:rPr>
+        <w:t>database</w:t>
+      </w:r>
+      <w:proofErr w:type="spellEnd"/>
+      <w:r>
+        <w:rPr>
+          <w:bCs/>
+          <w:szCs w:val="24"/>
+        </w:rPr>
+        <w:t xml:space="preserve"> </w:t>
+      </w:r>
+      <w:r>
+        <w:rPr>
+          <w:szCs w:val="24"/>
+        </w:rPr>
+        <w:t xml:space="preserve">+ </w:t>
+      </w:r>
+      <w:r>
+        <w:rPr>
+          <w:bCs/>
+          <w:szCs w:val="24"/>
+        </w:rPr>
+        <w:t xml:space="preserve">" on " </w:t>
+      </w:r>
+      <w:r>
+        <w:rPr>
+          <w:szCs w:val="24"/>
+        </w:rPr>
+        <w:t xml:space="preserve">+ </w:t>
+      </w:r>
+      <w:r>
+        <w:rPr>
+          <w:bCs/>
+          <w:szCs w:val="24"/>
+        </w:rPr>
+        <w:t>host</w:t>
+      </w:r>
+      <w:r>
+        <w:rPr>
+          <w:szCs w:val="24"/>
+        </w:rPr>
+        <w:t>);</w:t>
+      </w:r>
+      <w:r>
+        <w:rPr>
+          <w:szCs w:val="24"/>
+        </w:rPr>
+        <w:br/>
+        <w:t xml:space="preserve">   } </w:t>
+      </w:r>
+      <w:r>
+        <w:rPr>
+          <w:bCs/>
+          <w:szCs w:val="24"/>
+        </w:rPr>
+        <w:t>catch</w:t>
+      </w:r>
+      <w:r>
+        <w:rPr>
+          <w:szCs w:val="24"/>
+        </w:rPr>
+        <w:t>(</w:t>
+      </w:r>
+      <w:proofErr w:type="spellStart"/>
+      <w:r>
+        <w:rPr>
+          <w:szCs w:val="24"/>
+        </w:rPr>
+        <w:t>SQLException</w:t>
+      </w:r>
+      <w:proofErr w:type="spellEnd"/>
+      <w:r>
+        <w:rPr>
+          <w:szCs w:val="24"/>
+        </w:rPr>
+        <w:t xml:space="preserve"> ex) {</w:t>
+      </w:r>
+      <w:r>
+        <w:rPr>
+          <w:szCs w:val="24"/>
+        </w:rPr>
+        <w:br/>
+        <w:t xml:space="preserve">      </w:t>
+      </w:r>
+      <w:proofErr w:type="spellStart"/>
+      <w:r>
+        <w:rPr>
+          <w:szCs w:val="24"/>
+        </w:rPr>
+        <w:t>System.</w:t>
+      </w:r>
+      <w:r>
+        <w:rPr>
+          <w:bCs/>
+          <w:i/>
+          <w:iCs/>
+          <w:szCs w:val="24"/>
+        </w:rPr>
+        <w:t>err</w:t>
+      </w:r>
+      <w:r>
+        <w:rPr>
+          <w:szCs w:val="24"/>
+        </w:rPr>
+        <w:t>.println</w:t>
+      </w:r>
+      <w:proofErr w:type="spellEnd"/>
+      <w:r>
+        <w:rPr>
+          <w:szCs w:val="24"/>
+        </w:rPr>
+        <w:t>(</w:t>
+      </w:r>
+      <w:r>
+        <w:rPr>
+          <w:bCs/>
+          <w:szCs w:val="24"/>
+        </w:rPr>
+        <w:t xml:space="preserve">"DB </w:t>
+      </w:r>
+      <w:proofErr w:type="spellStart"/>
+      <w:r>
+        <w:rPr>
+          <w:bCs/>
+          <w:szCs w:val="24"/>
+        </w:rPr>
+        <w:t>connection</w:t>
+      </w:r>
+      <w:proofErr w:type="spellEnd"/>
+      <w:r>
+        <w:rPr>
+          <w:bCs/>
+          <w:szCs w:val="24"/>
+        </w:rPr>
+        <w:t xml:space="preserve"> </w:t>
+      </w:r>
+      <w:proofErr w:type="spellStart"/>
+      <w:r>
+        <w:rPr>
+          <w:bCs/>
+          <w:szCs w:val="24"/>
+        </w:rPr>
+        <w:t>error</w:t>
+      </w:r>
+      <w:proofErr w:type="spellEnd"/>
+      <w:proofErr w:type="gramStart"/>
+      <w:r>
+        <w:rPr>
+          <w:bCs/>
+          <w:szCs w:val="24"/>
+        </w:rPr>
+        <w:t>! "</w:t>
+      </w:r>
+      <w:proofErr w:type="gramEnd"/>
+      <w:r>
+        <w:rPr>
+          <w:bCs/>
+          <w:szCs w:val="24"/>
+        </w:rPr>
+        <w:t xml:space="preserve"> </w:t>
+      </w:r>
+      <w:r>
+        <w:rPr>
+          <w:szCs w:val="24"/>
+        </w:rPr>
+        <w:t xml:space="preserve">+ </w:t>
+      </w:r>
+      <w:proofErr w:type="spellStart"/>
+      <w:r>
+        <w:rPr>
+          <w:szCs w:val="24"/>
+        </w:rPr>
+        <w:t>ex.getMessage</w:t>
+      </w:r>
+      <w:proofErr w:type="spellEnd"/>
+      <w:r>
+        <w:rPr>
+          <w:szCs w:val="24"/>
+        </w:rPr>
+        <w:t>());</w:t>
+      </w:r>
+      <w:r>
+        <w:rPr>
+          <w:szCs w:val="24"/>
+        </w:rPr>
+        <w:br/>
+        <w:t xml:space="preserve">   }</w:t>
+      </w:r>
+      <w:r>
+        <w:rPr>
+          <w:szCs w:val="24"/>
+        </w:rPr>
+        <w:br/>
+        <w:t>}</w:t>
+      </w:r>
+    </w:p>
+    <w:p>
+      <w:pPr>
+        <w:pStyle w:val="Beschriftung"/>
+        <w:rPr>
+          <w:rFonts w:asciiTheme="minorHAnsi" w:hAnsiTheme="minorHAnsi"/>
+          <w:i w:val="0"/>
+          <w:sz w:val="20"/>
+        </w:rPr>
+      </w:pPr>
+      <w:bookmarkStart w:id="16" w:name="_Toc439953777"/>
+      <w:r>
+        <w:rPr>
+          <w:rFonts w:asciiTheme="minorHAnsi" w:hAnsiTheme="minorHAnsi"/>
+          <w:i w:val="0"/>
+          <w:sz w:val="20"/>
+        </w:rPr>
+        <w:t xml:space="preserve">Code </w:t>
+      </w:r>
+      <w:r>
+        <w:rPr>
+          <w:rFonts w:asciiTheme="minorHAnsi" w:hAnsiTheme="minorHAnsi"/>
+          <w:i w:val="0"/>
+          <w:sz w:val="20"/>
+        </w:rPr>
+        <w:fldChar w:fldCharType="begin"/>
+      </w:r>
+      <w:r>
+        <w:rPr>
+          <w:rFonts w:asciiTheme="minorHAnsi" w:hAnsiTheme="minorHAnsi"/>
+          <w:i w:val="0"/>
+          <w:sz w:val="20"/>
+        </w:rPr>
+        <w:instrText xml:space="preserve"> SEQ Code \* ARABIC </w:instrText>
+      </w:r>
+      <w:r>
+        <w:rPr>
+          <w:rFonts w:asciiTheme="minorHAnsi" w:hAnsiTheme="minorHAnsi"/>
+          <w:i w:val="0"/>
+          <w:sz w:val="20"/>
+        </w:rPr>
+        <w:fldChar w:fldCharType="separate"/>
+      </w:r>
+      <w:r>
+        <w:rPr>
+          <w:rFonts w:asciiTheme="minorHAnsi" w:hAnsiTheme="minorHAnsi"/>
+          <w:i w:val="0"/>
+          <w:noProof/>
+          <w:sz w:val="20"/>
+        </w:rPr>
+        <w:t>2</w:t>
+      </w:r>
+      <w:r>
+        <w:rPr>
+          <w:rFonts w:asciiTheme="minorHAnsi" w:hAnsiTheme="minorHAnsi"/>
+          <w:i w:val="0"/>
+          <w:sz w:val="20"/>
+        </w:rPr>
+        <w:fldChar w:fldCharType="end"/>
+      </w:r>
+      <w:r>
+        <w:rPr>
+          <w:rFonts w:asciiTheme="minorHAnsi" w:hAnsiTheme="minorHAnsi"/>
+          <w:i w:val="0"/>
+          <w:sz w:val="20"/>
+        </w:rPr>
+        <w:t xml:space="preserve"> DB-Connection</w:t>
+      </w:r>
+      <w:bookmarkEnd w:id="16"/>
+    </w:p>
+    <w:p>
+      <w:pPr>
+        <w:pStyle w:val="Beschriftung"/>
+        <w:rPr>
+          <w:rFonts w:asciiTheme="minorHAnsi" w:hAnsiTheme="minorHAnsi"/>
+          <w:i w:val="0"/>
+          <w:sz w:val="20"/>
+        </w:rPr>
+      </w:pPr>
+      <w:r>
+        <w:rPr>
+          <w:rFonts w:asciiTheme="minorHAnsi" w:hAnsiTheme="minorHAnsi"/>
+          <w:i w:val="0"/>
+          <w:sz w:val="20"/>
+        </w:rPr>
+        <w:t xml:space="preserve">Die Treiber für die Datenbank werden hier geladen und somit wird die Verbindung zur Datenbank aufgebaut. </w:t>
+      </w:r>
     </w:p>
     <w:p>
       <w:pPr>
@@ -1699,7 +5482,7 @@
           <w:rFonts w:asciiTheme="minorHAnsi" w:hAnsiTheme="minorHAnsi"/>
         </w:rPr>
       </w:pPr>
-      <w:bookmarkStart w:id="5" w:name="_Toc437597617"/>
+      <w:bookmarkStart w:id="17" w:name="_Toc439954046"/>
       <w:r>
         <w:rPr>
           <w:rFonts w:asciiTheme="minorHAnsi" w:hAnsiTheme="minorHAnsi"/>
@@ -1707,22 +5490,100 @@
         <w:lastRenderedPageBreak/>
         <w:t>Quellen</w:t>
       </w:r>
-      <w:bookmarkEnd w:id="5"/>
-    </w:p>
-    <w:p>
-      <w:pPr>
-        <w:ind w:left="576"/>
+      <w:bookmarkEnd w:id="17"/>
+    </w:p>
+    <w:p>
+      <w:pPr>
+        <w:pStyle w:val="HTMLVorformatiert"/>
+        <w:rPr>
+          <w:rFonts w:asciiTheme="minorHAnsi" w:hAnsiTheme="minorHAnsi"/>
+          <w:sz w:val="22"/>
+        </w:rPr>
+      </w:pPr>
+      <w:r>
         <w:rPr>
           <w:rFonts w:asciiTheme="minorHAnsi" w:hAnsiTheme="minorHAnsi"/>
           <w:bCs/>
           <w:sz w:val="22"/>
           <w:szCs w:val="32"/>
         </w:rPr>
-      </w:pPr>
-    </w:p>
-    <w:p>
-      <w:pPr>
-        <w:ind w:left="576"/>
+        <w:t xml:space="preserve">[1] </w:t>
+      </w:r>
+      <w:proofErr w:type="spellStart"/>
+      <w:r>
+        <w:rPr>
+          <w:rFonts w:asciiTheme="minorHAnsi" w:hAnsiTheme="minorHAnsi"/>
+          <w:sz w:val="22"/>
+        </w:rPr>
+        <w:t>Getting</w:t>
+      </w:r>
+      <w:proofErr w:type="spellEnd"/>
+      <w:r>
+        <w:rPr>
+          <w:rFonts w:asciiTheme="minorHAnsi" w:hAnsiTheme="minorHAnsi"/>
+          <w:sz w:val="22"/>
+        </w:rPr>
+        <w:t xml:space="preserve"> </w:t>
+      </w:r>
+      <w:proofErr w:type="spellStart"/>
+      <w:r>
+        <w:rPr>
+          <w:rFonts w:asciiTheme="minorHAnsi" w:hAnsiTheme="minorHAnsi"/>
+          <w:sz w:val="22"/>
+        </w:rPr>
+        <w:t>Started</w:t>
+      </w:r>
+      <w:proofErr w:type="spellEnd"/>
+      <w:r>
+        <w:rPr>
+          <w:rFonts w:asciiTheme="minorHAnsi" w:hAnsiTheme="minorHAnsi"/>
+          <w:sz w:val="22"/>
+        </w:rPr>
+        <w:t xml:space="preserve"> · Building a </w:t>
+      </w:r>
+      <w:proofErr w:type="spellStart"/>
+      <w:r>
+        <w:rPr>
+          <w:rFonts w:asciiTheme="minorHAnsi" w:hAnsiTheme="minorHAnsi"/>
+          <w:sz w:val="22"/>
+        </w:rPr>
+        <w:t>RESTful</w:t>
+      </w:r>
+      <w:proofErr w:type="spellEnd"/>
+      <w:r>
+        <w:rPr>
+          <w:rFonts w:asciiTheme="minorHAnsi" w:hAnsiTheme="minorHAnsi"/>
+          <w:sz w:val="22"/>
+        </w:rPr>
+        <w:t xml:space="preserve"> Web Service</w:t>
+      </w:r>
+      <w:r>
+        <w:rPr>
+          <w:rFonts w:asciiTheme="minorHAnsi" w:hAnsiTheme="minorHAnsi"/>
+          <w:sz w:val="22"/>
+        </w:rPr>
+        <w:t xml:space="preserve">, </w:t>
+      </w:r>
+      <w:hyperlink r:id="rId15" w:history="1">
+        <w:r>
+          <w:rPr>
+            <w:rStyle w:val="Hyperlink"/>
+            <w:rFonts w:asciiTheme="minorHAnsi" w:hAnsiTheme="minorHAnsi"/>
+            <w:sz w:val="22"/>
+          </w:rPr>
+          <w:t>https://spring.io/guides/gs/rest-service/</w:t>
+        </w:r>
+      </w:hyperlink>
+      <w:r>
+        <w:rPr>
+          <w:rFonts w:asciiTheme="minorHAnsi" w:hAnsiTheme="minorHAnsi"/>
+          <w:sz w:val="22"/>
+        </w:rPr>
+        <w:t>, zuletzt besucht am 02.01.16</w:t>
+      </w:r>
+    </w:p>
+    <w:p>
+      <w:pPr>
         <w:rPr>
           <w:rFonts w:asciiTheme="minorHAnsi" w:hAnsiTheme="minorHAnsi"/>
           <w:bCs/>
@@ -1730,6 +5591,383 @@
           <w:szCs w:val="32"/>
         </w:rPr>
       </w:pPr>
+    </w:p>
+    <w:p>
+      <w:pPr>
+        <w:pStyle w:val="HTMLVorformatiert"/>
+        <w:rPr>
+          <w:rFonts w:asciiTheme="minorHAnsi" w:hAnsiTheme="minorHAnsi"/>
+          <w:sz w:val="22"/>
+        </w:rPr>
+      </w:pPr>
+      <w:r>
+        <w:rPr>
+          <w:rFonts w:asciiTheme="minorHAnsi" w:hAnsiTheme="minorHAnsi"/>
+          <w:bCs/>
+          <w:sz w:val="22"/>
+          <w:szCs w:val="32"/>
+        </w:rPr>
+        <w:t xml:space="preserve">[2] </w:t>
+      </w:r>
+      <w:r>
+        <w:rPr>
+          <w:rFonts w:asciiTheme="minorHAnsi" w:hAnsiTheme="minorHAnsi"/>
+          <w:sz w:val="22"/>
+        </w:rPr>
+        <w:t xml:space="preserve">spring - </w:t>
+      </w:r>
+      <w:proofErr w:type="spellStart"/>
+      <w:r>
+        <w:rPr>
+          <w:rFonts w:asciiTheme="minorHAnsi" w:hAnsiTheme="minorHAnsi"/>
+          <w:sz w:val="22"/>
+        </w:rPr>
+        <w:t>AbstractTransactionalTestNGSpringContextTests</w:t>
+      </w:r>
+      <w:proofErr w:type="spellEnd"/>
+      <w:r>
+        <w:rPr>
+          <w:rFonts w:asciiTheme="minorHAnsi" w:hAnsiTheme="minorHAnsi"/>
+          <w:sz w:val="22"/>
+        </w:rPr>
+        <w:t xml:space="preserve"> not </w:t>
+      </w:r>
+      <w:proofErr w:type="spellStart"/>
+      <w:r>
+        <w:rPr>
+          <w:rFonts w:asciiTheme="minorHAnsi" w:hAnsiTheme="minorHAnsi"/>
+          <w:sz w:val="22"/>
+        </w:rPr>
+        <w:t>working</w:t>
+      </w:r>
+      <w:proofErr w:type="spellEnd"/>
+      <w:r>
+        <w:rPr>
+          <w:rFonts w:asciiTheme="minorHAnsi" w:hAnsiTheme="minorHAnsi"/>
+          <w:sz w:val="22"/>
+        </w:rPr>
+        <w:t xml:space="preserve"> </w:t>
+      </w:r>
+      <w:proofErr w:type="spellStart"/>
+      <w:r>
+        <w:rPr>
+          <w:rFonts w:asciiTheme="minorHAnsi" w:hAnsiTheme="minorHAnsi"/>
+          <w:sz w:val="22"/>
+        </w:rPr>
+        <w:t>with</w:t>
+      </w:r>
+      <w:proofErr w:type="spellEnd"/>
+      <w:r>
+        <w:rPr>
+          <w:rFonts w:asciiTheme="minorHAnsi" w:hAnsiTheme="minorHAnsi"/>
+          <w:sz w:val="22"/>
+        </w:rPr>
+        <w:t xml:space="preserve"> @</w:t>
+      </w:r>
+      <w:proofErr w:type="spellStart"/>
+      <w:r>
+        <w:rPr>
+          <w:rFonts w:asciiTheme="minorHAnsi" w:hAnsiTheme="minorHAnsi"/>
+          <w:sz w:val="22"/>
+        </w:rPr>
+        <w:t>Transactional</w:t>
+      </w:r>
+      <w:proofErr w:type="spellEnd"/>
+      <w:r>
+        <w:rPr>
+          <w:rFonts w:asciiTheme="minorHAnsi" w:hAnsiTheme="minorHAnsi"/>
+          <w:sz w:val="22"/>
+        </w:rPr>
+        <w:t xml:space="preserve"> </w:t>
+      </w:r>
+      <w:proofErr w:type="spellStart"/>
+      <w:r>
+        <w:rPr>
+          <w:rFonts w:asciiTheme="minorHAnsi" w:hAnsiTheme="minorHAnsi"/>
+          <w:sz w:val="22"/>
+        </w:rPr>
+        <w:t>multi</w:t>
+      </w:r>
+      <w:proofErr w:type="spellEnd"/>
+      <w:r>
+        <w:rPr>
+          <w:rFonts w:asciiTheme="minorHAnsi" w:hAnsiTheme="minorHAnsi"/>
+          <w:sz w:val="22"/>
+        </w:rPr>
+        <w:t xml:space="preserve"> </w:t>
+      </w:r>
+      <w:proofErr w:type="spellStart"/>
+      <w:r>
+        <w:rPr>
+          <w:rFonts w:asciiTheme="minorHAnsi" w:hAnsiTheme="minorHAnsi"/>
+          <w:sz w:val="22"/>
+        </w:rPr>
+        <w:t>transaction</w:t>
+      </w:r>
+      <w:proofErr w:type="spellEnd"/>
+      <w:r>
+        <w:rPr>
+          <w:rFonts w:asciiTheme="minorHAnsi" w:hAnsiTheme="minorHAnsi"/>
+          <w:sz w:val="22"/>
+        </w:rPr>
+        <w:t xml:space="preserve"> </w:t>
+      </w:r>
+      <w:proofErr w:type="spellStart"/>
+      <w:r>
+        <w:rPr>
+          <w:rFonts w:asciiTheme="minorHAnsi" w:hAnsiTheme="minorHAnsi"/>
+          <w:sz w:val="22"/>
+        </w:rPr>
+        <w:t>managers</w:t>
+      </w:r>
+      <w:proofErr w:type="spellEnd"/>
+      <w:r>
+        <w:rPr>
+          <w:rFonts w:asciiTheme="minorHAnsi" w:hAnsiTheme="minorHAnsi"/>
+          <w:sz w:val="22"/>
+        </w:rPr>
+        <w:t xml:space="preserve"> - Stack Overflow</w:t>
+      </w:r>
+      <w:r>
+        <w:rPr>
+          <w:rFonts w:asciiTheme="minorHAnsi" w:hAnsiTheme="minorHAnsi"/>
+          <w:sz w:val="22"/>
+        </w:rPr>
+        <w:t xml:space="preserve">, </w:t>
+      </w:r>
+      <w:hyperlink r:id="rId16" w:history="1">
+        <w:r>
+          <w:rPr>
+            <w:rStyle w:val="Hyperlink"/>
+            <w:rFonts w:asciiTheme="minorHAnsi" w:hAnsiTheme="minorHAnsi"/>
+            <w:sz w:val="22"/>
+          </w:rPr>
+          <w:t>http://stackoverflow.com/questions/34660912/abstracttransactionaltestngspringcontexttests-not-working-with-transactional-mu</w:t>
+        </w:r>
+      </w:hyperlink>
+      <w:r>
+        <w:rPr>
+          <w:rFonts w:asciiTheme="minorHAnsi" w:hAnsiTheme="minorHAnsi"/>
+          <w:sz w:val="22"/>
+        </w:rPr>
+        <w:t>, zuletzt besucht am 22.12.15</w:t>
+      </w:r>
+    </w:p>
+    <w:p>
+      <w:pPr>
+        <w:pStyle w:val="HTMLVorformatiert"/>
+      </w:pPr>
+    </w:p>
+    <w:p>
+      <w:pPr>
+        <w:pStyle w:val="HTMLVorformatiert"/>
+        <w:rPr>
+          <w:rFonts w:asciiTheme="minorHAnsi" w:hAnsiTheme="minorHAnsi"/>
+          <w:bCs/>
+          <w:sz w:val="22"/>
+          <w:szCs w:val="32"/>
+        </w:rPr>
+      </w:pPr>
+      <w:r>
+        <w:rPr>
+          <w:rFonts w:asciiTheme="minorHAnsi" w:hAnsiTheme="minorHAnsi"/>
+          <w:bCs/>
+          <w:sz w:val="22"/>
+          <w:szCs w:val="32"/>
+        </w:rPr>
+        <w:t>[3]</w:t>
+      </w:r>
+      <w:r>
+        <w:t xml:space="preserve"> </w:t>
+      </w:r>
+      <w:proofErr w:type="spellStart"/>
+      <w:r>
+        <w:rPr>
+          <w:rFonts w:asciiTheme="minorHAnsi" w:hAnsiTheme="minorHAnsi"/>
+          <w:sz w:val="22"/>
+        </w:rPr>
+        <w:t>java</w:t>
+      </w:r>
+      <w:proofErr w:type="spellEnd"/>
+      <w:r>
+        <w:rPr>
+          <w:rFonts w:asciiTheme="minorHAnsi" w:hAnsiTheme="minorHAnsi"/>
+          <w:sz w:val="22"/>
+        </w:rPr>
+        <w:t xml:space="preserve"> - Spring web-</w:t>
+      </w:r>
+      <w:proofErr w:type="spellStart"/>
+      <w:r>
+        <w:rPr>
+          <w:rFonts w:asciiTheme="minorHAnsi" w:hAnsiTheme="minorHAnsi"/>
+          <w:sz w:val="22"/>
+        </w:rPr>
+        <w:t>flow</w:t>
+      </w:r>
+      <w:proofErr w:type="spellEnd"/>
+      <w:r>
+        <w:rPr>
+          <w:rFonts w:asciiTheme="minorHAnsi" w:hAnsiTheme="minorHAnsi"/>
+          <w:sz w:val="22"/>
+        </w:rPr>
+        <w:t xml:space="preserve"> </w:t>
+      </w:r>
+      <w:proofErr w:type="spellStart"/>
+      <w:r>
+        <w:rPr>
+          <w:rFonts w:asciiTheme="minorHAnsi" w:hAnsiTheme="minorHAnsi"/>
+          <w:sz w:val="22"/>
+        </w:rPr>
+        <w:t>object</w:t>
+      </w:r>
+      <w:proofErr w:type="spellEnd"/>
+      <w:r>
+        <w:rPr>
+          <w:rFonts w:asciiTheme="minorHAnsi" w:hAnsiTheme="minorHAnsi"/>
+          <w:sz w:val="22"/>
+        </w:rPr>
+        <w:t xml:space="preserve"> </w:t>
+      </w:r>
+      <w:proofErr w:type="spellStart"/>
+      <w:r>
+        <w:rPr>
+          <w:rFonts w:asciiTheme="minorHAnsi" w:hAnsiTheme="minorHAnsi"/>
+          <w:sz w:val="22"/>
+        </w:rPr>
+        <w:t>serialization</w:t>
+      </w:r>
+      <w:proofErr w:type="spellEnd"/>
+      <w:r>
+        <w:rPr>
+          <w:rFonts w:asciiTheme="minorHAnsi" w:hAnsiTheme="minorHAnsi"/>
+          <w:sz w:val="22"/>
+        </w:rPr>
+        <w:t xml:space="preserve"> </w:t>
+      </w:r>
+      <w:proofErr w:type="spellStart"/>
+      <w:r>
+        <w:rPr>
+          <w:rFonts w:asciiTheme="minorHAnsi" w:hAnsiTheme="minorHAnsi"/>
+          <w:sz w:val="22"/>
+        </w:rPr>
+        <w:t>error</w:t>
+      </w:r>
+      <w:proofErr w:type="spellEnd"/>
+      <w:r>
+        <w:rPr>
+          <w:rFonts w:asciiTheme="minorHAnsi" w:hAnsiTheme="minorHAnsi"/>
+          <w:sz w:val="22"/>
+        </w:rPr>
+        <w:t xml:space="preserve"> - Stack Overflow</w:t>
+      </w:r>
+      <w:r>
+        <w:rPr>
+          <w:rFonts w:asciiTheme="minorHAnsi" w:hAnsiTheme="minorHAnsi"/>
+          <w:sz w:val="22"/>
+        </w:rPr>
+        <w:t xml:space="preserve">, </w:t>
+      </w:r>
+      <w:hyperlink r:id="rId17" w:history="1">
+        <w:r>
+          <w:rPr>
+            <w:rStyle w:val="Hyperlink"/>
+            <w:rFonts w:asciiTheme="minorHAnsi" w:hAnsiTheme="minorHAnsi"/>
+            <w:bCs/>
+            <w:sz w:val="22"/>
+            <w:szCs w:val="32"/>
+          </w:rPr>
+          <w:t>http://stackoverflow.com/questions/34658464/spring-web-flow-object-serialization-error</w:t>
+        </w:r>
+      </w:hyperlink>
+      <w:r>
+        <w:rPr>
+          <w:rFonts w:asciiTheme="minorHAnsi" w:hAnsiTheme="minorHAnsi"/>
+          <w:bCs/>
+          <w:sz w:val="22"/>
+          <w:szCs w:val="32"/>
+        </w:rPr>
+        <w:t>, zuletzt besucht am 02.01.16</w:t>
+      </w:r>
+    </w:p>
+    <w:p>
+      <w:pPr>
+        <w:pStyle w:val="HTMLVorformatiert"/>
+        <w:rPr>
+          <w:rFonts w:asciiTheme="minorHAnsi" w:hAnsiTheme="minorHAnsi"/>
+          <w:sz w:val="22"/>
+        </w:rPr>
+      </w:pPr>
+      <w:r>
+        <w:rPr>
+          <w:rFonts w:asciiTheme="minorHAnsi" w:hAnsiTheme="minorHAnsi"/>
+          <w:bCs/>
+          <w:sz w:val="22"/>
+          <w:szCs w:val="32"/>
+        </w:rPr>
+        <w:t>[4]</w:t>
+      </w:r>
+      <w:r>
+        <w:t xml:space="preserve"> </w:t>
+      </w:r>
+      <w:r>
+        <w:rPr>
+          <w:rFonts w:asciiTheme="minorHAnsi" w:hAnsiTheme="minorHAnsi"/>
+          <w:sz w:val="22"/>
+        </w:rPr>
+        <w:t xml:space="preserve">Java EE </w:t>
+      </w:r>
+      <w:proofErr w:type="spellStart"/>
+      <w:r>
+        <w:rPr>
+          <w:rFonts w:asciiTheme="minorHAnsi" w:hAnsiTheme="minorHAnsi"/>
+          <w:sz w:val="22"/>
+        </w:rPr>
+        <w:t>vs</w:t>
+      </w:r>
+      <w:proofErr w:type="spellEnd"/>
+      <w:r>
+        <w:rPr>
+          <w:rFonts w:asciiTheme="minorHAnsi" w:hAnsiTheme="minorHAnsi"/>
+          <w:sz w:val="22"/>
+        </w:rPr>
+        <w:t xml:space="preserve"> Spring. Oder: Was ist eigentlich ein Standard</w:t>
+      </w:r>
+      <w:proofErr w:type="gramStart"/>
+      <w:r>
+        <w:rPr>
+          <w:rFonts w:asciiTheme="minorHAnsi" w:hAnsiTheme="minorHAnsi"/>
+          <w:sz w:val="22"/>
+        </w:rPr>
+        <w:t>?</w:t>
+      </w:r>
+      <w:r>
+        <w:t>,</w:t>
+      </w:r>
+      <w:proofErr w:type="gramEnd"/>
+      <w:r>
+        <w:t xml:space="preserve"> </w:t>
+      </w:r>
+      <w:hyperlink r:id="rId18" w:history="1">
+        <w:r>
+          <w:rPr>
+            <w:rStyle w:val="Hyperlink"/>
+            <w:rFonts w:asciiTheme="minorHAnsi" w:hAnsiTheme="minorHAnsi"/>
+            <w:bCs/>
+            <w:sz w:val="22"/>
+            <w:szCs w:val="32"/>
+          </w:rPr>
+          <w:t>https://blog.codecentric.de/2011/03/java-ee-vs-spring-oder-was-ist-eigentlich-ein-standard/</w:t>
+        </w:r>
+      </w:hyperlink>
+      <w:r>
+        <w:rPr>
+          <w:rFonts w:asciiTheme="minorHAnsi" w:hAnsiTheme="minorHAnsi"/>
+          <w:bCs/>
+          <w:sz w:val="22"/>
+          <w:szCs w:val="32"/>
+        </w:rPr>
+        <w:t>, zuletzt besucht am 03.01.16</w:t>
+      </w:r>
     </w:p>
     <w:p>
       <w:pPr>
@@ -1739,26 +5977,520 @@
           <w:rFonts w:asciiTheme="minorHAnsi" w:hAnsiTheme="minorHAnsi"/>
         </w:rPr>
       </w:pPr>
-      <w:bookmarkStart w:id="6" w:name="_Toc437597618"/>
+      <w:bookmarkStart w:id="18" w:name="_Toc439954047"/>
       <w:r>
         <w:rPr>
           <w:rFonts w:asciiTheme="minorHAnsi" w:hAnsiTheme="minorHAnsi"/>
         </w:rPr>
         <w:lastRenderedPageBreak/>
-        <w:t>Abbilungsverzeichnis</w:t>
-      </w:r>
-      <w:bookmarkEnd w:id="6"/>
+        <w:t>Abbil</w:t>
+      </w:r>
+      <w:r>
+        <w:rPr>
+          <w:rFonts w:asciiTheme="minorHAnsi" w:hAnsiTheme="minorHAnsi"/>
+        </w:rPr>
+        <w:t>d</w:t>
+      </w:r>
+      <w:r>
+        <w:rPr>
+          <w:rFonts w:asciiTheme="minorHAnsi" w:hAnsiTheme="minorHAnsi"/>
+        </w:rPr>
+        <w:t>ungsverzeichnis</w:t>
+      </w:r>
+      <w:bookmarkEnd w:id="18"/>
+    </w:p>
+    <w:p>
+      <w:pPr>
+        <w:pStyle w:val="Abbildungsverzeichnis"/>
+        <w:tabs>
+          <w:tab w:val="right" w:leader="dot" w:pos="9628"/>
+        </w:tabs>
+        <w:rPr>
+          <w:rFonts w:asciiTheme="minorHAnsi" w:eastAsiaTheme="minorEastAsia" w:hAnsiTheme="minorHAnsi" w:cstheme="minorBidi"/>
+          <w:noProof/>
+          <w:kern w:val="0"/>
+          <w:sz w:val="22"/>
+          <w:szCs w:val="22"/>
+          <w:lang w:eastAsia="de-AT" w:bidi="ar-SA"/>
+        </w:rPr>
+      </w:pPr>
+      <w:r>
+        <w:fldChar w:fldCharType="begin"/>
+      </w:r>
+      <w:r>
+        <w:instrText xml:space="preserve"> TOC \h \z \c "Abbildung" </w:instrText>
+      </w:r>
+      <w:r>
+        <w:fldChar w:fldCharType="separate"/>
+      </w:r>
+      <w:hyperlink w:anchor="_Toc439952127" w:history="1">
+        <w:r>
+          <w:rPr>
+            <w:rStyle w:val="Hyperlink"/>
+            <w:noProof/>
+          </w:rPr>
+          <w:t>Abbildung 1 Weboberfläche</w:t>
+        </w:r>
+        <w:r>
+          <w:rPr>
+            <w:noProof/>
+            <w:webHidden/>
+          </w:rPr>
+          <w:tab/>
+        </w:r>
+        <w:r>
+          <w:rPr>
+            <w:noProof/>
+            <w:webHidden/>
+          </w:rPr>
+          <w:fldChar w:fldCharType="begin"/>
+        </w:r>
+        <w:r>
+          <w:rPr>
+            <w:noProof/>
+            <w:webHidden/>
+          </w:rPr>
+          <w:instrText xml:space="preserve"> PAGEREF _Toc439952127 \h </w:instrText>
+        </w:r>
+        <w:r>
+          <w:rPr>
+            <w:noProof/>
+            <w:webHidden/>
+          </w:rPr>
+        </w:r>
+        <w:r>
+          <w:rPr>
+            <w:noProof/>
+            <w:webHidden/>
+          </w:rPr>
+          <w:fldChar w:fldCharType="separate"/>
+        </w:r>
+        <w:r>
+          <w:rPr>
+            <w:noProof/>
+            <w:webHidden/>
+          </w:rPr>
+          <w:t>4</w:t>
+        </w:r>
+        <w:r>
+          <w:rPr>
+            <w:noProof/>
+            <w:webHidden/>
+          </w:rPr>
+          <w:fldChar w:fldCharType="end"/>
+        </w:r>
+      </w:hyperlink>
+    </w:p>
+    <w:p>
+      <w:pPr>
+        <w:pStyle w:val="Abbildungsverzeichnis"/>
+        <w:tabs>
+          <w:tab w:val="right" w:leader="dot" w:pos="9628"/>
+        </w:tabs>
+        <w:rPr>
+          <w:rFonts w:asciiTheme="minorHAnsi" w:eastAsiaTheme="minorEastAsia" w:hAnsiTheme="minorHAnsi" w:cstheme="minorBidi"/>
+          <w:noProof/>
+          <w:kern w:val="0"/>
+          <w:sz w:val="22"/>
+          <w:szCs w:val="22"/>
+          <w:lang w:eastAsia="de-AT" w:bidi="ar-SA"/>
+        </w:rPr>
+      </w:pPr>
+      <w:hyperlink w:anchor="_Toc439952128" w:history="1">
+        <w:r>
+          <w:rPr>
+            <w:rStyle w:val="Hyperlink"/>
+            <w:noProof/>
+          </w:rPr>
+          <w:t>Abbildung 2 Eintrag anlegen</w:t>
+        </w:r>
+        <w:r>
+          <w:rPr>
+            <w:noProof/>
+            <w:webHidden/>
+          </w:rPr>
+          <w:tab/>
+        </w:r>
+        <w:r>
+          <w:rPr>
+            <w:noProof/>
+            <w:webHidden/>
+          </w:rPr>
+          <w:fldChar w:fldCharType="begin"/>
+        </w:r>
+        <w:r>
+          <w:rPr>
+            <w:noProof/>
+            <w:webHidden/>
+          </w:rPr>
+          <w:instrText xml:space="preserve"> PAGEREF _Toc439952128 \h </w:instrText>
+        </w:r>
+        <w:r>
+          <w:rPr>
+            <w:noProof/>
+            <w:webHidden/>
+          </w:rPr>
+        </w:r>
+        <w:r>
+          <w:rPr>
+            <w:noProof/>
+            <w:webHidden/>
+          </w:rPr>
+          <w:fldChar w:fldCharType="separate"/>
+        </w:r>
+        <w:r>
+          <w:rPr>
+            <w:noProof/>
+            <w:webHidden/>
+          </w:rPr>
+          <w:t>4</w:t>
+        </w:r>
+        <w:r>
+          <w:rPr>
+            <w:noProof/>
+            <w:webHidden/>
+          </w:rPr>
+          <w:fldChar w:fldCharType="end"/>
+        </w:r>
+      </w:hyperlink>
+    </w:p>
+    <w:p>
+      <w:pPr>
+        <w:pStyle w:val="Abbildungsverzeichnis"/>
+        <w:tabs>
+          <w:tab w:val="right" w:leader="dot" w:pos="9628"/>
+        </w:tabs>
+        <w:rPr>
+          <w:rFonts w:asciiTheme="minorHAnsi" w:eastAsiaTheme="minorEastAsia" w:hAnsiTheme="minorHAnsi" w:cstheme="minorBidi"/>
+          <w:noProof/>
+          <w:kern w:val="0"/>
+          <w:sz w:val="22"/>
+          <w:szCs w:val="22"/>
+          <w:lang w:eastAsia="de-AT" w:bidi="ar-SA"/>
+        </w:rPr>
+      </w:pPr>
+      <w:hyperlink w:anchor="_Toc439952129" w:history="1">
+        <w:r>
+          <w:rPr>
+            <w:rStyle w:val="Hyperlink"/>
+            <w:noProof/>
+          </w:rPr>
+          <w:t>Abbildung 3 Eintrag löschen</w:t>
+        </w:r>
+        <w:r>
+          <w:rPr>
+            <w:noProof/>
+            <w:webHidden/>
+          </w:rPr>
+          <w:tab/>
+        </w:r>
+        <w:r>
+          <w:rPr>
+            <w:noProof/>
+            <w:webHidden/>
+          </w:rPr>
+          <w:fldChar w:fldCharType="begin"/>
+        </w:r>
+        <w:r>
+          <w:rPr>
+            <w:noProof/>
+            <w:webHidden/>
+          </w:rPr>
+          <w:instrText xml:space="preserve"> PAGEREF _Toc439952129 \h </w:instrText>
+        </w:r>
+        <w:r>
+          <w:rPr>
+            <w:noProof/>
+            <w:webHidden/>
+          </w:rPr>
+        </w:r>
+        <w:r>
+          <w:rPr>
+            <w:noProof/>
+            <w:webHidden/>
+          </w:rPr>
+          <w:fldChar w:fldCharType="separate"/>
+        </w:r>
+        <w:r>
+          <w:rPr>
+            <w:noProof/>
+            <w:webHidden/>
+          </w:rPr>
+          <w:t>5</w:t>
+        </w:r>
+        <w:r>
+          <w:rPr>
+            <w:noProof/>
+            <w:webHidden/>
+          </w:rPr>
+          <w:fldChar w:fldCharType="end"/>
+        </w:r>
+      </w:hyperlink>
+    </w:p>
+    <w:p>
+      <w:pPr>
+        <w:pStyle w:val="Abbildungsverzeichnis"/>
+        <w:tabs>
+          <w:tab w:val="right" w:leader="dot" w:pos="9628"/>
+        </w:tabs>
+        <w:rPr>
+          <w:rFonts w:asciiTheme="minorHAnsi" w:eastAsiaTheme="minorEastAsia" w:hAnsiTheme="minorHAnsi" w:cstheme="minorBidi"/>
+          <w:noProof/>
+          <w:kern w:val="0"/>
+          <w:sz w:val="22"/>
+          <w:szCs w:val="22"/>
+          <w:lang w:eastAsia="de-AT" w:bidi="ar-SA"/>
+        </w:rPr>
+      </w:pPr>
+      <w:hyperlink w:anchor="_Toc439952130" w:history="1">
+        <w:r>
+          <w:rPr>
+            <w:rStyle w:val="Hyperlink"/>
+            <w:noProof/>
+          </w:rPr>
+          <w:t>Abbildung 4 Eintrag bearbeiten</w:t>
+        </w:r>
+        <w:r>
+          <w:rPr>
+            <w:noProof/>
+            <w:webHidden/>
+          </w:rPr>
+          <w:tab/>
+        </w:r>
+        <w:r>
+          <w:rPr>
+            <w:noProof/>
+            <w:webHidden/>
+          </w:rPr>
+          <w:fldChar w:fldCharType="begin"/>
+        </w:r>
+        <w:r>
+          <w:rPr>
+            <w:noProof/>
+            <w:webHidden/>
+          </w:rPr>
+          <w:instrText xml:space="preserve"> PAGEREF _Toc439952130 \h </w:instrText>
+        </w:r>
+        <w:r>
+          <w:rPr>
+            <w:noProof/>
+            <w:webHidden/>
+          </w:rPr>
+        </w:r>
+        <w:r>
+          <w:rPr>
+            <w:noProof/>
+            <w:webHidden/>
+          </w:rPr>
+          <w:fldChar w:fldCharType="separate"/>
+        </w:r>
+        <w:r>
+          <w:rPr>
+            <w:noProof/>
+            <w:webHidden/>
+          </w:rPr>
+          <w:t>5</w:t>
+        </w:r>
+        <w:r>
+          <w:rPr>
+            <w:noProof/>
+            <w:webHidden/>
+          </w:rPr>
+          <w:fldChar w:fldCharType="end"/>
+        </w:r>
+      </w:hyperlink>
     </w:p>
     <w:p>
       <w:pPr>
         <w:pStyle w:val="Textkrper"/>
       </w:pPr>
-      <w:bookmarkStart w:id="7" w:name="_GoBack"/>
-      <w:bookmarkEnd w:id="7"/>
+      <w:r>
+        <w:fldChar w:fldCharType="end"/>
+      </w:r>
+    </w:p>
+    <w:p>
+      <w:pPr>
+        <w:pStyle w:val="berschrift1"/>
+        <w:pageBreakBefore/>
+        <w:rPr>
+          <w:rFonts w:asciiTheme="minorHAnsi" w:hAnsiTheme="minorHAnsi"/>
+        </w:rPr>
+      </w:pPr>
+      <w:bookmarkStart w:id="19" w:name="_Toc439954048"/>
+      <w:r>
+        <w:rPr>
+          <w:rFonts w:asciiTheme="minorHAnsi" w:hAnsiTheme="minorHAnsi"/>
+        </w:rPr>
+        <w:lastRenderedPageBreak/>
+        <w:t>Codeverzeichnis</w:t>
+      </w:r>
+      <w:bookmarkEnd w:id="19"/>
+    </w:p>
+    <w:p>
+      <w:pPr>
+        <w:pStyle w:val="Abbildungsverzeichnis"/>
+        <w:tabs>
+          <w:tab w:val="right" w:leader="dot" w:pos="9628"/>
+        </w:tabs>
+        <w:rPr>
+          <w:rFonts w:asciiTheme="minorHAnsi" w:eastAsiaTheme="minorEastAsia" w:hAnsiTheme="minorHAnsi" w:cstheme="minorBidi"/>
+          <w:noProof/>
+          <w:kern w:val="0"/>
+          <w:sz w:val="22"/>
+          <w:szCs w:val="22"/>
+          <w:lang w:eastAsia="de-AT" w:bidi="ar-SA"/>
+        </w:rPr>
+      </w:pPr>
+      <w:r>
+        <w:fldChar w:fldCharType="begin"/>
+      </w:r>
+      <w:r>
+        <w:instrText xml:space="preserve"> TOC \h \z \c "Code" </w:instrText>
+      </w:r>
+      <w:r>
+        <w:fldChar w:fldCharType="separate"/>
+      </w:r>
+      <w:hyperlink w:anchor="_Toc439953776" w:history="1">
+        <w:r>
+          <w:rPr>
+            <w:rStyle w:val="Hyperlink"/>
+            <w:noProof/>
+          </w:rPr>
+          <w:t>Code 1 Request Mapping</w:t>
+        </w:r>
+        <w:r>
+          <w:rPr>
+            <w:noProof/>
+            <w:webHidden/>
+          </w:rPr>
+          <w:tab/>
+        </w:r>
+        <w:r>
+          <w:rPr>
+            <w:noProof/>
+            <w:webHidden/>
+          </w:rPr>
+          <w:fldChar w:fldCharType="begin"/>
+        </w:r>
+        <w:r>
+          <w:rPr>
+            <w:noProof/>
+            <w:webHidden/>
+          </w:rPr>
+          <w:instrText xml:space="preserve"> PAGEREF _Toc439953776 \h </w:instrText>
+        </w:r>
+        <w:r>
+          <w:rPr>
+            <w:noProof/>
+            <w:webHidden/>
+          </w:rPr>
+        </w:r>
+        <w:r>
+          <w:rPr>
+            <w:noProof/>
+            <w:webHidden/>
+          </w:rPr>
+          <w:fldChar w:fldCharType="separate"/>
+        </w:r>
+        <w:r>
+          <w:rPr>
+            <w:noProof/>
+            <w:webHidden/>
+          </w:rPr>
+          <w:t>5</w:t>
+        </w:r>
+        <w:r>
+          <w:rPr>
+            <w:noProof/>
+            <w:webHidden/>
+          </w:rPr>
+          <w:fldChar w:fldCharType="end"/>
+        </w:r>
+      </w:hyperlink>
+    </w:p>
+    <w:p>
+      <w:pPr>
+        <w:pStyle w:val="Abbildungsverzeichnis"/>
+        <w:tabs>
+          <w:tab w:val="right" w:leader="dot" w:pos="9628"/>
+        </w:tabs>
+        <w:rPr>
+          <w:rFonts w:asciiTheme="minorHAnsi" w:eastAsiaTheme="minorEastAsia" w:hAnsiTheme="minorHAnsi" w:cstheme="minorBidi"/>
+          <w:noProof/>
+          <w:kern w:val="0"/>
+          <w:sz w:val="22"/>
+          <w:szCs w:val="22"/>
+          <w:lang w:eastAsia="de-AT" w:bidi="ar-SA"/>
+        </w:rPr>
+      </w:pPr>
+      <w:hyperlink w:anchor="_Toc439953777" w:history="1">
+        <w:r>
+          <w:rPr>
+            <w:rStyle w:val="Hyperlink"/>
+            <w:noProof/>
+          </w:rPr>
+          <w:t>Code 2 DB-Connection</w:t>
+        </w:r>
+        <w:r>
+          <w:rPr>
+            <w:noProof/>
+            <w:webHidden/>
+          </w:rPr>
+          <w:tab/>
+        </w:r>
+        <w:r>
+          <w:rPr>
+            <w:noProof/>
+            <w:webHidden/>
+          </w:rPr>
+          <w:fldChar w:fldCharType="begin"/>
+        </w:r>
+        <w:r>
+          <w:rPr>
+            <w:noProof/>
+            <w:webHidden/>
+          </w:rPr>
+          <w:instrText xml:space="preserve"> PAGEREF _Toc439953777 \h </w:instrText>
+        </w:r>
+        <w:r>
+          <w:rPr>
+            <w:noProof/>
+            <w:webHidden/>
+          </w:rPr>
+        </w:r>
+        <w:r>
+          <w:rPr>
+            <w:noProof/>
+            <w:webHidden/>
+          </w:rPr>
+          <w:fldChar w:fldCharType="separate"/>
+        </w:r>
+        <w:r>
+          <w:rPr>
+            <w:noProof/>
+            <w:webHidden/>
+          </w:rPr>
+          <w:t>6</w:t>
+        </w:r>
+        <w:r>
+          <w:rPr>
+            <w:noProof/>
+            <w:webHidden/>
+          </w:rPr>
+          <w:fldChar w:fldCharType="end"/>
+        </w:r>
+      </w:hyperlink>
+    </w:p>
+    <w:p>
+      <w:pPr>
+        <w:pStyle w:val="Textkrper"/>
+      </w:pPr>
+      <w:r>
+        <w:fldChar w:fldCharType="end"/>
+      </w:r>
     </w:p>
     <w:sectPr>
-      <w:headerReference w:type="default" r:id="rId9"/>
-      <w:footerReference w:type="default" r:id="rId10"/>
+      <w:type w:val="continuous"/>
       <w:pgSz w:w="11906" w:h="16838"/>
       <w:pgMar w:top="1689" w:right="1134" w:bottom="1689" w:left="1134" w:header="1134" w:footer="1134" w:gutter="0"/>
       <w:cols w:space="720"/>
@@ -1841,7 +6573,7 @@
         <w:sz w:val="20"/>
         <w:szCs w:val="20"/>
       </w:rPr>
-      <w:t>6</w:t>
+      <w:t>9</w:t>
     </w:r>
     <w:r>
       <w:rPr>
@@ -1870,6 +6602,13 @@
         <w:szCs w:val="20"/>
       </w:rPr>
       <w:t>Stedronsky</w:t>
+    </w:r>
+    <w:r>
+      <w:rPr>
+        <w:sz w:val="20"/>
+        <w:szCs w:val="20"/>
+      </w:rPr>
+      <w:t xml:space="preserve"> &amp; Sebastian Steinkellner</w:t>
     </w:r>
   </w:p>
 </w:ftr>
@@ -1932,7 +6671,39 @@
         <w:sz w:val="20"/>
         <w:szCs w:val="20"/>
       </w:rPr>
-      <w:t>DezSys-07 "SOA and RESTful Webservice"</w:t>
+      <w:t xml:space="preserve">DezSys-07 "SOA </w:t>
+    </w:r>
+    <w:proofErr w:type="spellStart"/>
+    <w:r>
+      <w:rPr>
+        <w:sz w:val="20"/>
+        <w:szCs w:val="20"/>
+      </w:rPr>
+      <w:t>and</w:t>
+    </w:r>
+    <w:proofErr w:type="spellEnd"/>
+    <w:r>
+      <w:rPr>
+        <w:sz w:val="20"/>
+        <w:szCs w:val="20"/>
+      </w:rPr>
+      <w:t xml:space="preserve"> </w:t>
+    </w:r>
+    <w:proofErr w:type="spellStart"/>
+    <w:r>
+      <w:rPr>
+        <w:sz w:val="20"/>
+        <w:szCs w:val="20"/>
+      </w:rPr>
+      <w:t>RESTful</w:t>
+    </w:r>
+    <w:proofErr w:type="spellEnd"/>
+    <w:r>
+      <w:rPr>
+        <w:sz w:val="20"/>
+        <w:szCs w:val="20"/>
+      </w:rPr>
+      <w:t xml:space="preserve"> Webservice"</w:t>
     </w:r>
   </w:p>
 </w:hdr>
@@ -3133,6 +7904,18 @@
   <w:num w:numId="23">
     <w:abstractNumId w:val="4"/>
   </w:num>
+  <w:num w:numId="24">
+    <w:abstractNumId w:val="0"/>
+  </w:num>
+  <w:num w:numId="25">
+    <w:abstractNumId w:val="0"/>
+  </w:num>
+  <w:num w:numId="26">
+    <w:abstractNumId w:val="0"/>
+  </w:num>
+  <w:num w:numId="27">
+    <w:abstractNumId w:val="0"/>
+  </w:num>
 </w:numbering>
 </file>
 
@@ -3151,7 +7934,7 @@
     <w:lsdException w:name="Normal" w:uiPriority="0" w:qFormat="1"/>
     <w:lsdException w:name="heading 1" w:uiPriority="0" w:qFormat="1"/>
     <w:lsdException w:name="heading 2" w:uiPriority="0" w:qFormat="1"/>
-    <w:lsdException w:name="heading 3" w:uiPriority="9" w:qFormat="1"/>
+    <w:lsdException w:name="heading 3" w:uiPriority="0" w:qFormat="1"/>
     <w:lsdException w:name="heading 4" w:uiPriority="9" w:qFormat="1"/>
     <w:lsdException w:name="heading 5" w:uiPriority="9" w:qFormat="1"/>
     <w:lsdException w:name="heading 6" w:uiPriority="9" w:qFormat="1"/>
@@ -3182,7 +7965,7 @@
     <w:lsdException w:name="header" w:semiHidden="1" w:unhideWhenUsed="1"/>
     <w:lsdException w:name="footer" w:semiHidden="1" w:unhideWhenUsed="1"/>
     <w:lsdException w:name="index heading" w:semiHidden="1" w:unhideWhenUsed="1"/>
-    <w:lsdException w:name="caption" w:uiPriority="35" w:qFormat="1"/>
+    <w:lsdException w:name="caption" w:uiPriority="0" w:qFormat="1"/>
     <w:lsdException w:name="table of figures" w:semiHidden="1" w:unhideWhenUsed="1"/>
     <w:lsdException w:name="envelope address" w:semiHidden="1" w:unhideWhenUsed="1"/>
     <w:lsdException w:name="envelope return" w:semiHidden="1" w:unhideWhenUsed="1"/>
@@ -4284,6 +9067,69 @@
       <w:szCs w:val="21"/>
     </w:rPr>
   </w:style>
+  <w:style w:type="paragraph" w:styleId="HTMLVorformatiert">
+    <w:name w:val="HTML Preformatted"/>
+    <w:basedOn w:val="Standard"/>
+    <w:link w:val="HTMLVorformatiertZchn"/>
+    <w:uiPriority w:val="99"/>
+    <w:unhideWhenUsed/>
+    <w:rsid w:val="00070B08"/>
+    <w:pPr>
+      <w:widowControl/>
+      <w:tabs>
+        <w:tab w:val="left" w:pos="916"/>
+        <w:tab w:val="left" w:pos="1832"/>
+        <w:tab w:val="left" w:pos="2748"/>
+        <w:tab w:val="left" w:pos="3664"/>
+        <w:tab w:val="left" w:pos="4580"/>
+        <w:tab w:val="left" w:pos="5496"/>
+        <w:tab w:val="left" w:pos="6412"/>
+        <w:tab w:val="left" w:pos="7328"/>
+        <w:tab w:val="left" w:pos="8244"/>
+        <w:tab w:val="left" w:pos="9160"/>
+        <w:tab w:val="left" w:pos="10076"/>
+        <w:tab w:val="left" w:pos="10992"/>
+        <w:tab w:val="left" w:pos="11908"/>
+        <w:tab w:val="left" w:pos="12824"/>
+        <w:tab w:val="left" w:pos="13740"/>
+        <w:tab w:val="left" w:pos="14656"/>
+      </w:tabs>
+      <w:suppressAutoHyphens w:val="0"/>
+    </w:pPr>
+    <w:rPr>
+      <w:rFonts w:ascii="Courier New" w:eastAsia="Times New Roman" w:hAnsi="Courier New" w:cs="Courier New"/>
+      <w:kern w:val="0"/>
+      <w:sz w:val="20"/>
+      <w:szCs w:val="20"/>
+      <w:lang w:eastAsia="de-AT" w:bidi="ar-SA"/>
+    </w:rPr>
+  </w:style>
+  <w:style w:type="character" w:customStyle="1" w:styleId="HTMLVorformatiertZchn">
+    <w:name w:val="HTML Vorformatiert Zchn"/>
+    <w:basedOn w:val="Absatz-Standardschriftart"/>
+    <w:link w:val="HTMLVorformatiert"/>
+    <w:uiPriority w:val="99"/>
+    <w:rsid w:val="00070B08"/>
+    <w:rPr>
+      <w:rFonts w:ascii="Courier New" w:hAnsi="Courier New" w:cs="Courier New"/>
+    </w:rPr>
+  </w:style>
+  <w:style w:type="paragraph" w:styleId="Verzeichnis3">
+    <w:name w:val="toc 3"/>
+    <w:basedOn w:val="Standard"/>
+    <w:next w:val="Standard"/>
+    <w:autoRedefine/>
+    <w:uiPriority w:val="39"/>
+    <w:unhideWhenUsed/>
+    <w:rsid w:val="003B705A"/>
+    <w:pPr>
+      <w:spacing w:after="100"/>
+      <w:ind w:left="480"/>
+    </w:pPr>
+    <w:rPr>
+      <w:szCs w:val="21"/>
+    </w:rPr>
+  </w:style>
 </w:styles>
 </file>
 
@@ -4553,7 +9399,7 @@
 </file>
 
 <file path=customXml/itemProps1.xml><?xml version="1.0" encoding="utf-8"?>
-<ds:datastoreItem xmlns:ds="http://schemas.openxmlformats.org/officeDocument/2006/customXml" ds:itemID="{058CC7CE-C9F9-45F8-8B0F-7F7E481C0B8B}">
+<ds:datastoreItem xmlns:ds="http://schemas.openxmlformats.org/officeDocument/2006/customXml" ds:itemID="{2DF12152-84D2-4FE8-885B-DBE5D1C3F212}">
   <ds:schemaRefs>
     <ds:schemaRef ds:uri="http://schemas.openxmlformats.org/officeDocument/2006/bibliography"/>
   </ds:schemaRefs>

--- a/doc/Protokoll.docx
+++ b/doc/Protokoll.docx
@@ -150,8 +150,6 @@
           <w:rFonts w:asciiTheme="minorHAnsi" w:hAnsiTheme="minorHAnsi"/>
         </w:rPr>
       </w:pPr>
-      <w:bookmarkStart w:id="0" w:name="_GoBack"/>
-      <w:bookmarkEnd w:id="0"/>
     </w:p>
     <w:p>
       <w:pPr>
@@ -1740,7 +1738,7 @@
           <w:rFonts w:asciiTheme="minorHAnsi" w:hAnsiTheme="minorHAnsi"/>
         </w:rPr>
       </w:pPr>
-      <w:bookmarkStart w:id="1" w:name="_Toc439954036"/>
+      <w:bookmarkStart w:id="0" w:name="_Toc439954036"/>
       <w:r>
         <w:rPr>
           <w:rFonts w:asciiTheme="minorHAnsi" w:hAnsiTheme="minorHAnsi"/>
@@ -1748,73 +1746,73 @@
         <w:lastRenderedPageBreak/>
         <w:t>Einführung</w:t>
       </w:r>
+      <w:bookmarkEnd w:id="0"/>
+    </w:p>
+    <w:p>
+      <w:pPr>
+        <w:pStyle w:val="StandardWeb"/>
+        <w:rPr>
+          <w:rFonts w:asciiTheme="minorHAnsi" w:hAnsiTheme="minorHAnsi"/>
+        </w:rPr>
+      </w:pPr>
+      <w:r>
+        <w:rPr>
+          <w:rFonts w:asciiTheme="minorHAnsi" w:hAnsiTheme="minorHAnsi"/>
+        </w:rPr>
+        <w:t xml:space="preserve">Das neu eröffnete Unternehmen </w:t>
+      </w:r>
+      <w:proofErr w:type="spellStart"/>
+      <w:r>
+        <w:rPr>
+          <w:rFonts w:asciiTheme="minorHAnsi" w:hAnsiTheme="minorHAnsi"/>
+        </w:rPr>
+        <w:t>iKnow</w:t>
+      </w:r>
+      <w:proofErr w:type="spellEnd"/>
+      <w:r>
+        <w:rPr>
+          <w:rFonts w:asciiTheme="minorHAnsi" w:hAnsiTheme="minorHAnsi"/>
+        </w:rPr>
+        <w:t xml:space="preserve"> Systems ist spezialisiert auf </w:t>
+      </w:r>
+      <w:proofErr w:type="spellStart"/>
+      <w:r>
+        <w:rPr>
+          <w:rFonts w:asciiTheme="minorHAnsi" w:hAnsiTheme="minorHAnsi"/>
+        </w:rPr>
+        <w:t>Knowledgemanagement</w:t>
+      </w:r>
+      <w:proofErr w:type="spellEnd"/>
+      <w:r>
+        <w:rPr>
+          <w:rFonts w:asciiTheme="minorHAnsi" w:hAnsiTheme="minorHAnsi"/>
+        </w:rPr>
+        <w:t xml:space="preserve"> und bietet seinen Kunden die Möglichkeiten Daten und Informationen jeglicher Art in eine Wissensbasis einzupflegen und anschließend in der zentralen Wissensbasis nach Informationen zu suchen (ähnlich </w:t>
+      </w:r>
+      <w:proofErr w:type="spellStart"/>
+      <w:r>
+        <w:rPr>
+          <w:rFonts w:asciiTheme="minorHAnsi" w:hAnsiTheme="minorHAnsi"/>
+        </w:rPr>
+        <w:t>wikipedia</w:t>
+      </w:r>
+      <w:proofErr w:type="spellEnd"/>
+      <w:r>
+        <w:rPr>
+          <w:rFonts w:asciiTheme="minorHAnsi" w:hAnsiTheme="minorHAnsi"/>
+        </w:rPr>
+        <w:t>).</w:t>
+      </w:r>
+    </w:p>
+    <w:p>
+      <w:pPr>
+        <w:pStyle w:val="berschrift2"/>
+      </w:pPr>
+      <w:bookmarkStart w:id="1" w:name="_Toc439954037"/>
+      <w:r>
+        <w:t>Ziele</w:t>
+      </w:r>
       <w:bookmarkEnd w:id="1"/>
-    </w:p>
-    <w:p>
-      <w:pPr>
-        <w:pStyle w:val="StandardWeb"/>
-        <w:rPr>
-          <w:rFonts w:asciiTheme="minorHAnsi" w:hAnsiTheme="minorHAnsi"/>
-        </w:rPr>
-      </w:pPr>
-      <w:r>
-        <w:rPr>
-          <w:rFonts w:asciiTheme="minorHAnsi" w:hAnsiTheme="minorHAnsi"/>
-        </w:rPr>
-        <w:t xml:space="preserve">Das neu eröffnete Unternehmen </w:t>
-      </w:r>
-      <w:proofErr w:type="spellStart"/>
-      <w:r>
-        <w:rPr>
-          <w:rFonts w:asciiTheme="minorHAnsi" w:hAnsiTheme="minorHAnsi"/>
-        </w:rPr>
-        <w:t>iKnow</w:t>
-      </w:r>
-      <w:proofErr w:type="spellEnd"/>
-      <w:r>
-        <w:rPr>
-          <w:rFonts w:asciiTheme="minorHAnsi" w:hAnsiTheme="minorHAnsi"/>
-        </w:rPr>
-        <w:t xml:space="preserve"> Systems ist spezialisiert auf </w:t>
-      </w:r>
-      <w:proofErr w:type="spellStart"/>
-      <w:r>
-        <w:rPr>
-          <w:rFonts w:asciiTheme="minorHAnsi" w:hAnsiTheme="minorHAnsi"/>
-        </w:rPr>
-        <w:t>Knowledgemanagement</w:t>
-      </w:r>
-      <w:proofErr w:type="spellEnd"/>
-      <w:r>
-        <w:rPr>
-          <w:rFonts w:asciiTheme="minorHAnsi" w:hAnsiTheme="minorHAnsi"/>
-        </w:rPr>
-        <w:t xml:space="preserve"> und bietet seinen Kunden die Möglichkeiten Daten und Informationen jeglicher Art in eine Wissensbasis einzupflegen und anschließend in der zentralen Wissensbasis nach Informationen zu suchen (ähnlich </w:t>
-      </w:r>
-      <w:proofErr w:type="spellStart"/>
-      <w:r>
-        <w:rPr>
-          <w:rFonts w:asciiTheme="minorHAnsi" w:hAnsiTheme="minorHAnsi"/>
-        </w:rPr>
-        <w:t>wikipedia</w:t>
-      </w:r>
-      <w:proofErr w:type="spellEnd"/>
-      <w:r>
-        <w:rPr>
-          <w:rFonts w:asciiTheme="minorHAnsi" w:hAnsiTheme="minorHAnsi"/>
-        </w:rPr>
-        <w:t>).</w:t>
-      </w:r>
-    </w:p>
-    <w:p>
-      <w:pPr>
-        <w:pStyle w:val="berschrift2"/>
-      </w:pPr>
-      <w:bookmarkStart w:id="2" w:name="_Toc439954037"/>
-      <w:r>
-        <w:t>Ziele</w:t>
-      </w:r>
-      <w:bookmarkEnd w:id="2"/>
     </w:p>
     <w:p>
       <w:pPr>
@@ -1838,11 +1836,11 @@
       <w:pPr>
         <w:pStyle w:val="berschrift2"/>
       </w:pPr>
-      <w:bookmarkStart w:id="3" w:name="_Toc439954038"/>
+      <w:bookmarkStart w:id="2" w:name="_Toc439954038"/>
       <w:r>
         <w:t>Voraussetzungen</w:t>
       </w:r>
-      <w:bookmarkEnd w:id="3"/>
+      <w:bookmarkEnd w:id="2"/>
     </w:p>
     <w:p>
       <w:pPr>
@@ -1957,11 +1955,11 @@
       <w:pPr>
         <w:pStyle w:val="berschrift2"/>
       </w:pPr>
-      <w:bookmarkStart w:id="4" w:name="_Toc439954039"/>
+      <w:bookmarkStart w:id="3" w:name="_Toc439954039"/>
       <w:r>
         <w:t>Aufgabenstellung</w:t>
       </w:r>
-      <w:bookmarkEnd w:id="4"/>
+      <w:bookmarkEnd w:id="3"/>
     </w:p>
     <w:p>
       <w:pPr>
@@ -2499,7 +2497,7 @@
           <w:rFonts w:asciiTheme="minorHAnsi" w:hAnsiTheme="minorHAnsi"/>
         </w:rPr>
       </w:pPr>
-      <w:bookmarkStart w:id="5" w:name="_Toc439954040"/>
+      <w:bookmarkStart w:id="4" w:name="_Toc439954040"/>
       <w:r>
         <w:rPr>
           <w:rFonts w:asciiTheme="minorHAnsi" w:hAnsiTheme="minorHAnsi"/>
@@ -2513,49 +2511,49 @@
         </w:rPr>
         <w:t>e</w:t>
       </w:r>
+      <w:bookmarkEnd w:id="4"/>
+    </w:p>
+    <w:p>
+      <w:pPr>
+        <w:pStyle w:val="Textkrper"/>
+        <w:rPr>
+          <w:rFonts w:asciiTheme="minorHAnsi" w:hAnsiTheme="minorHAnsi"/>
+          <w:sz w:val="22"/>
+        </w:rPr>
+      </w:pPr>
+      <w:r>
+        <w:rPr>
+          <w:rFonts w:asciiTheme="minorHAnsi" w:hAnsiTheme="minorHAnsi"/>
+          <w:sz w:val="22"/>
+        </w:rPr>
+        <w:t>Zu aller erst wurde ein Rest Framework benötigt, hierbei haben wir uns für Spring entschieden, weil dieses Framework alle erforderlichen Funktionen für unseren Anspruch besitzt.</w:t>
+      </w:r>
+    </w:p>
+    <w:p>
+      <w:pPr>
+        <w:pStyle w:val="Textkrper"/>
+        <w:rPr>
+          <w:rFonts w:asciiTheme="minorHAnsi" w:hAnsiTheme="minorHAnsi"/>
+          <w:sz w:val="22"/>
+        </w:rPr>
+      </w:pPr>
+      <w:r>
+        <w:rPr>
+          <w:rFonts w:asciiTheme="minorHAnsi" w:hAnsiTheme="minorHAnsi"/>
+          <w:sz w:val="22"/>
+        </w:rPr>
+        <w:t>Nach der Auswahl wurde ein passendes Example gefunden auf dem die Anwendung aufgebaut werden konnte[1].</w:t>
+      </w:r>
+    </w:p>
+    <w:p>
+      <w:pPr>
+        <w:pStyle w:val="berschrift2"/>
+      </w:pPr>
+      <w:bookmarkStart w:id="5" w:name="_Toc439954041"/>
+      <w:r>
+        <w:t>GUI</w:t>
+      </w:r>
       <w:bookmarkEnd w:id="5"/>
-    </w:p>
-    <w:p>
-      <w:pPr>
-        <w:pStyle w:val="Textkrper"/>
-        <w:rPr>
-          <w:rFonts w:asciiTheme="minorHAnsi" w:hAnsiTheme="minorHAnsi"/>
-          <w:sz w:val="22"/>
-        </w:rPr>
-      </w:pPr>
-      <w:r>
-        <w:rPr>
-          <w:rFonts w:asciiTheme="minorHAnsi" w:hAnsiTheme="minorHAnsi"/>
-          <w:sz w:val="22"/>
-        </w:rPr>
-        <w:t>Zu aller erst wurde ein Rest Framework benötigt, hierbei haben wir uns für Spring entschieden, weil dieses Framework alle erforderlichen Funktionen für unseren Anspruch besitzt.</w:t>
-      </w:r>
-    </w:p>
-    <w:p>
-      <w:pPr>
-        <w:pStyle w:val="Textkrper"/>
-        <w:rPr>
-          <w:rFonts w:asciiTheme="minorHAnsi" w:hAnsiTheme="minorHAnsi"/>
-          <w:sz w:val="22"/>
-        </w:rPr>
-      </w:pPr>
-      <w:r>
-        <w:rPr>
-          <w:rFonts w:asciiTheme="minorHAnsi" w:hAnsiTheme="minorHAnsi"/>
-          <w:sz w:val="22"/>
-        </w:rPr>
-        <w:t>Nach der Auswahl wurde ein passendes Example gefunden auf dem die Anwendung aufgebaut werden konnte[1].</w:t>
-      </w:r>
-    </w:p>
-    <w:p>
-      <w:pPr>
-        <w:pStyle w:val="berschrift2"/>
-      </w:pPr>
-      <w:bookmarkStart w:id="6" w:name="_Toc439954041"/>
-      <w:r>
-        <w:t>GUI</w:t>
-      </w:r>
-      <w:bookmarkEnd w:id="6"/>
     </w:p>
     <w:p>
       <w:pPr>
@@ -2635,7 +2633,7 @@
           <w:sz w:val="20"/>
         </w:rPr>
       </w:pPr>
-      <w:bookmarkStart w:id="7" w:name="_Toc439952127"/>
+      <w:bookmarkStart w:id="6" w:name="_Toc439952127"/>
       <w:r>
         <w:rPr>
           <w:rFonts w:asciiTheme="minorHAnsi" w:hAnsiTheme="minorHAnsi"/>
@@ -2701,7 +2699,7 @@
         </w:rPr>
         <w:t>che</w:t>
       </w:r>
-      <w:bookmarkEnd w:id="7"/>
+      <w:bookmarkEnd w:id="6"/>
     </w:p>
     <w:p>
       <w:pPr>
@@ -2840,7 +2838,7 @@
       <w:pPr>
         <w:pStyle w:val="Beschriftung"/>
       </w:pPr>
-      <w:bookmarkStart w:id="8" w:name="_Toc439952128"/>
+      <w:bookmarkStart w:id="7" w:name="_Toc439952128"/>
       <w:r>
         <w:rPr>
           <w:rFonts w:asciiTheme="minorHAnsi" w:hAnsiTheme="minorHAnsi"/>
@@ -2898,7 +2896,7 @@
         </w:rPr>
         <w:t xml:space="preserve"> Eintrag anlegen</w:t>
       </w:r>
-      <w:bookmarkEnd w:id="8"/>
+      <w:bookmarkEnd w:id="7"/>
     </w:p>
     <w:p>
       <w:pPr>
@@ -3029,7 +3027,7 @@
           <w:sz w:val="20"/>
         </w:rPr>
       </w:pPr>
-      <w:bookmarkStart w:id="9" w:name="_Toc439952129"/>
+      <w:bookmarkStart w:id="8" w:name="_Toc439952129"/>
       <w:r>
         <w:rPr>
           <w:rFonts w:asciiTheme="minorHAnsi" w:hAnsiTheme="minorHAnsi"/>
@@ -3087,7 +3085,7 @@
         </w:rPr>
         <w:t xml:space="preserve"> Eintrag löschen</w:t>
       </w:r>
-      <w:bookmarkEnd w:id="9"/>
+      <w:bookmarkEnd w:id="8"/>
     </w:p>
     <w:p>
       <w:pPr>
@@ -3164,7 +3162,7 @@
           <w:docGrid w:linePitch="360"/>
         </w:sectPr>
       </w:pPr>
-      <w:bookmarkStart w:id="10" w:name="_Toc439952130"/>
+      <w:bookmarkStart w:id="9" w:name="_Toc439952130"/>
       <w:r>
         <w:rPr>
           <w:rFonts w:asciiTheme="minorHAnsi" w:hAnsiTheme="minorHAnsi"/>
@@ -3222,35 +3220,75 @@
         </w:rPr>
         <w:t xml:space="preserve"> Eintrag bearbeiten</w:t>
       </w:r>
+      <w:bookmarkEnd w:id="9"/>
+    </w:p>
+    <w:p>
+      <w:pPr>
+        <w:pStyle w:val="Beschriftung"/>
+        <w:rPr>
+          <w:rStyle w:val="5yl5"/>
+        </w:rPr>
+      </w:pPr>
+    </w:p>
+    <w:p>
+      <w:pPr>
+        <w:pStyle w:val="berschrift2"/>
+      </w:pPr>
+      <w:bookmarkStart w:id="10" w:name="_Toc439954042"/>
+      <w:r>
+        <w:t>Probleme bzw. Anmerkungen</w:t>
+      </w:r>
       <w:bookmarkEnd w:id="10"/>
     </w:p>
     <w:p>
       <w:pPr>
+        <w:pStyle w:val="berschrift3"/>
+      </w:pPr>
+      <w:bookmarkStart w:id="11" w:name="_Toc439954043"/>
+      <w:r>
+        <w:t>Request Mapping</w:t>
+      </w:r>
+      <w:bookmarkEnd w:id="11"/>
+    </w:p>
+    <w:p>
+      <w:pPr>
         <w:pStyle w:val="Beschriftung"/>
         <w:rPr>
           <w:rStyle w:val="5yl5"/>
-        </w:rPr>
-      </w:pPr>
-    </w:p>
-    <w:p>
-      <w:pPr>
-        <w:pStyle w:val="berschrift2"/>
-      </w:pPr>
-      <w:bookmarkStart w:id="11" w:name="_Toc439954042"/>
-      <w:r>
-        <w:t>Probleme bzw. Anmerkungen</w:t>
-      </w:r>
-      <w:bookmarkEnd w:id="11"/>
-    </w:p>
-    <w:p>
-      <w:pPr>
-        <w:pStyle w:val="berschrift3"/>
-      </w:pPr>
-      <w:bookmarkStart w:id="12" w:name="_Toc439954043"/>
-      <w:r>
-        <w:t>Request Mapping</w:t>
-      </w:r>
-      <w:bookmarkEnd w:id="12"/>
+          <w:rFonts w:asciiTheme="minorHAnsi" w:hAnsiTheme="minorHAnsi"/>
+          <w:i w:val="0"/>
+          <w:sz w:val="22"/>
+        </w:rPr>
+      </w:pPr>
+      <w:r>
+        <w:rPr>
+          <w:rStyle w:val="5yl5"/>
+          <w:rFonts w:asciiTheme="minorHAnsi" w:hAnsiTheme="minorHAnsi"/>
+          <w:i w:val="0"/>
+          <w:sz w:val="22"/>
+        </w:rPr>
+        <w:t>bei @</w:t>
+      </w:r>
+      <w:proofErr w:type="spellStart"/>
+      <w:r>
+        <w:rPr>
+          <w:rStyle w:val="5yl5"/>
+          <w:rFonts w:asciiTheme="minorHAnsi" w:hAnsiTheme="minorHAnsi"/>
+          <w:i w:val="0"/>
+          <w:sz w:val="22"/>
+        </w:rPr>
+        <w:t>RequestMapping</w:t>
+      </w:r>
+      <w:proofErr w:type="spellEnd"/>
+      <w:r>
+        <w:rPr>
+          <w:rStyle w:val="5yl5"/>
+          <w:rFonts w:asciiTheme="minorHAnsi" w:hAnsiTheme="minorHAnsi"/>
+          <w:i w:val="0"/>
+          <w:sz w:val="22"/>
+        </w:rPr>
+        <w:t xml:space="preserve"> gibt es 2 Möglichkeiten wie man eine Seite angeben kann.</w:t>
+      </w:r>
     </w:p>
     <w:p>
       <w:pPr>
@@ -3269,16 +3307,36 @@
           <w:i w:val="0"/>
           <w:sz w:val="22"/>
         </w:rPr>
-        <w:t>bei @</w:t>
-      </w:r>
-      <w:proofErr w:type="spellStart"/>
-      <w:r>
+        <w:t>Version 1:</w:t>
+      </w:r>
+    </w:p>
+    <w:p>
+      <w:pPr>
+        <w:pStyle w:val="Beschriftung"/>
         <w:rPr>
           <w:rStyle w:val="5yl5"/>
           <w:rFonts w:asciiTheme="minorHAnsi" w:hAnsiTheme="minorHAnsi"/>
           <w:i w:val="0"/>
           <w:sz w:val="22"/>
         </w:rPr>
+      </w:pPr>
+      <w:r>
+        <w:rPr>
+          <w:rStyle w:val="5yl5"/>
+          <w:rFonts w:asciiTheme="minorHAnsi" w:hAnsiTheme="minorHAnsi"/>
+          <w:i w:val="0"/>
+          <w:sz w:val="22"/>
+        </w:rPr>
+        <w:t>@</w:t>
+      </w:r>
+      <w:proofErr w:type="spellStart"/>
+      <w:r>
+        <w:rPr>
+          <w:rStyle w:val="5yl5"/>
+          <w:rFonts w:asciiTheme="minorHAnsi" w:hAnsiTheme="minorHAnsi"/>
+          <w:i w:val="0"/>
+          <w:sz w:val="22"/>
+        </w:rPr>
         <w:t>RequestMapping</w:t>
       </w:r>
       <w:proofErr w:type="spellEnd"/>
@@ -3289,7 +3347,45 @@
           <w:i w:val="0"/>
           <w:sz w:val="22"/>
         </w:rPr>
-        <w:t xml:space="preserve"> gibt es 2 Möglichkeiten wie man eine Seite angeben kann.</w:t>
+        <w:t>("</w:t>
+      </w:r>
+      <w:proofErr w:type="spellStart"/>
+      <w:r>
+        <w:rPr>
+          <w:rStyle w:val="5yl5"/>
+          <w:rFonts w:asciiTheme="minorHAnsi" w:hAnsiTheme="minorHAnsi"/>
+          <w:i w:val="0"/>
+          <w:sz w:val="22"/>
+        </w:rPr>
+        <w:t>seite</w:t>
+      </w:r>
+      <w:proofErr w:type="spellEnd"/>
+      <w:r>
+        <w:rPr>
+          <w:rStyle w:val="5yl5"/>
+          <w:rFonts w:asciiTheme="minorHAnsi" w:hAnsiTheme="minorHAnsi"/>
+          <w:i w:val="0"/>
+          <w:sz w:val="22"/>
+        </w:rPr>
+        <w:t xml:space="preserve">") </w:t>
+      </w:r>
+      <w:r>
+        <w:rPr>
+          <w:rStyle w:val="5yl5"/>
+          <w:rFonts w:asciiTheme="minorHAnsi" w:hAnsiTheme="minorHAnsi"/>
+          <w:i w:val="0"/>
+          <w:sz w:val="22"/>
+        </w:rPr>
+        <w:sym w:font="Wingdings" w:char="F0E0"/>
+      </w:r>
+      <w:r>
+        <w:rPr>
+          <w:rStyle w:val="5yl5"/>
+          <w:rFonts w:asciiTheme="minorHAnsi" w:hAnsiTheme="minorHAnsi"/>
+          <w:i w:val="0"/>
+          <w:sz w:val="22"/>
+        </w:rPr>
+        <w:t xml:space="preserve"> So wird die Seite direkt angegeben</w:t>
       </w:r>
     </w:p>
     <w:p>
@@ -3309,7 +3405,7 @@
           <w:i w:val="0"/>
           <w:sz w:val="22"/>
         </w:rPr>
-        <w:t>Version 1:</w:t>
+        <w:t>Version 2:</w:t>
       </w:r>
     </w:p>
     <w:p>
@@ -3339,7 +3435,7 @@
           <w:i w:val="0"/>
           <w:sz w:val="22"/>
         </w:rPr>
-        <w:t>RequestMapping</w:t>
+        <w:t>Requestmapping</w:t>
       </w:r>
       <w:proofErr w:type="spellEnd"/>
       <w:r>
@@ -3349,7 +3445,7 @@
           <w:i w:val="0"/>
           <w:sz w:val="22"/>
         </w:rPr>
-        <w:t>("</w:t>
+        <w:t>(</w:t>
       </w:r>
       <w:proofErr w:type="spellStart"/>
       <w:r>
@@ -3359,6 +3455,26 @@
           <w:i w:val="0"/>
           <w:sz w:val="22"/>
         </w:rPr>
+        <w:t>value</w:t>
+      </w:r>
+      <w:proofErr w:type="spellEnd"/>
+      <w:r>
+        <w:rPr>
+          <w:rStyle w:val="5yl5"/>
+          <w:rFonts w:asciiTheme="minorHAnsi" w:hAnsiTheme="minorHAnsi"/>
+          <w:i w:val="0"/>
+          <w:sz w:val="22"/>
+        </w:rPr>
+        <w:t>="</w:t>
+      </w:r>
+      <w:proofErr w:type="spellStart"/>
+      <w:r>
+        <w:rPr>
+          <w:rStyle w:val="5yl5"/>
+          <w:rFonts w:asciiTheme="minorHAnsi" w:hAnsiTheme="minorHAnsi"/>
+          <w:i w:val="0"/>
+          <w:sz w:val="22"/>
+        </w:rPr>
         <w:t>seite</w:t>
       </w:r>
       <w:proofErr w:type="spellEnd"/>
@@ -3369,8 +3485,9 @@
           <w:i w:val="0"/>
           <w:sz w:val="22"/>
         </w:rPr>
-        <w:t xml:space="preserve">") </w:t>
-      </w:r>
+        <w:t xml:space="preserve">", </w:t>
+      </w:r>
+      <w:proofErr w:type="spellStart"/>
       <w:r>
         <w:rPr>
           <w:rStyle w:val="5yl5"/>
@@ -3378,8 +3495,9 @@
           <w:i w:val="0"/>
           <w:sz w:val="22"/>
         </w:rPr>
-        <w:sym w:font="Wingdings" w:char="F0E0"/>
-      </w:r>
+        <w:t>method</w:t>
+      </w:r>
+      <w:proofErr w:type="spellEnd"/>
       <w:r>
         <w:rPr>
           <w:rStyle w:val="5yl5"/>
@@ -3387,7 +3505,47 @@
           <w:i w:val="0"/>
           <w:sz w:val="22"/>
         </w:rPr>
-        <w:t xml:space="preserve"> So wird die Seite direkt angegeben</w:t>
+        <w:t>=</w:t>
+      </w:r>
+      <w:proofErr w:type="spellStart"/>
+      <w:r>
+        <w:rPr>
+          <w:rStyle w:val="5yl5"/>
+          <w:rFonts w:asciiTheme="minorHAnsi" w:hAnsiTheme="minorHAnsi"/>
+          <w:i w:val="0"/>
+          <w:sz w:val="22"/>
+        </w:rPr>
+        <w:t>RequestMethod.x</w:t>
+      </w:r>
+      <w:proofErr w:type="spellEnd"/>
+      <w:r>
+        <w:rPr>
+          <w:rStyle w:val="5yl5"/>
+          <w:rFonts w:asciiTheme="minorHAnsi" w:hAnsiTheme="minorHAnsi"/>
+          <w:i w:val="0"/>
+          <w:sz w:val="22"/>
+        </w:rPr>
+        <w:t xml:space="preserve">, </w:t>
+      </w:r>
+      <w:proofErr w:type="spellStart"/>
+      <w:r>
+        <w:rPr>
+          <w:rStyle w:val="5yl5"/>
+          <w:rFonts w:asciiTheme="minorHAnsi" w:hAnsiTheme="minorHAnsi"/>
+          <w:i w:val="0"/>
+          <w:sz w:val="22"/>
+        </w:rPr>
+        <w:t>produces</w:t>
+      </w:r>
+      <w:proofErr w:type="spellEnd"/>
+      <w:r>
+        <w:rPr>
+          <w:rStyle w:val="5yl5"/>
+          <w:rFonts w:asciiTheme="minorHAnsi" w:hAnsiTheme="minorHAnsi"/>
+          <w:i w:val="0"/>
+          <w:sz w:val="22"/>
+        </w:rPr>
+        <w:t>="")</w:t>
       </w:r>
     </w:p>
     <w:p>
@@ -3407,7 +3565,74 @@
           <w:i w:val="0"/>
           <w:sz w:val="22"/>
         </w:rPr>
-        <w:t>Version 2:</w:t>
+        <w:t>Das x kann bei dieser Methode GET, PUT, DELETE oder auch eine andere Methode sein.</w:t>
+      </w:r>
+      <w:r>
+        <w:rPr>
+          <w:rStyle w:val="5yl5"/>
+          <w:rFonts w:asciiTheme="minorHAnsi" w:hAnsiTheme="minorHAnsi"/>
+          <w:i w:val="0"/>
+          <w:sz w:val="22"/>
+        </w:rPr>
+        <w:t xml:space="preserve"> Außerdem kann </w:t>
+      </w:r>
+      <w:r>
+        <w:rPr>
+          <w:rStyle w:val="5yl5"/>
+          <w:rFonts w:asciiTheme="minorHAnsi" w:hAnsiTheme="minorHAnsi"/>
+          <w:i w:val="0"/>
+          <w:sz w:val="22"/>
+        </w:rPr>
+        <w:t xml:space="preserve">das </w:t>
+      </w:r>
+      <w:proofErr w:type="spellStart"/>
+      <w:r>
+        <w:rPr>
+          <w:rStyle w:val="5yl5"/>
+          <w:rFonts w:asciiTheme="minorHAnsi" w:hAnsiTheme="minorHAnsi"/>
+          <w:i w:val="0"/>
+          <w:sz w:val="22"/>
+        </w:rPr>
+        <w:t>value</w:t>
+      </w:r>
+      <w:proofErr w:type="spellEnd"/>
+      <w:r>
+        <w:rPr>
+          <w:rStyle w:val="5yl5"/>
+          <w:rFonts w:asciiTheme="minorHAnsi" w:hAnsiTheme="minorHAnsi"/>
+          <w:i w:val="0"/>
+          <w:sz w:val="22"/>
+        </w:rPr>
+        <w:t xml:space="preserve"> </w:t>
+      </w:r>
+      <w:r>
+        <w:rPr>
+          <w:rStyle w:val="5yl5"/>
+          <w:rFonts w:asciiTheme="minorHAnsi" w:hAnsiTheme="minorHAnsi"/>
+          <w:i w:val="0"/>
+          <w:sz w:val="22"/>
+        </w:rPr>
+        <w:t>unter anderem ein JSON Array sein bzw. ein einfacher String ("</w:t>
+      </w:r>
+      <w:proofErr w:type="spellStart"/>
+      <w:r>
+        <w:rPr>
+          <w:rStyle w:val="5yl5"/>
+          <w:rFonts w:asciiTheme="minorHAnsi" w:hAnsiTheme="minorHAnsi"/>
+          <w:i w:val="0"/>
+          <w:sz w:val="22"/>
+        </w:rPr>
+        <w:t>seite</w:t>
+      </w:r>
+      <w:proofErr w:type="spellEnd"/>
+      <w:r>
+        <w:rPr>
+          <w:rStyle w:val="5yl5"/>
+          <w:rFonts w:asciiTheme="minorHAnsi" w:hAnsiTheme="minorHAnsi"/>
+          <w:i w:val="0"/>
+          <w:sz w:val="22"/>
+        </w:rPr>
+        <w:t>" oder {"seite1", "seite2"})</w:t>
       </w:r>
     </w:p>
     <w:p>
@@ -3427,9 +3652,8 @@
           <w:i w:val="0"/>
           <w:sz w:val="22"/>
         </w:rPr>
-        <w:t>@</w:t>
-      </w:r>
-      <w:proofErr w:type="spellStart"/>
+        <w:t>Bei</w:t>
+      </w:r>
       <w:r>
         <w:rPr>
           <w:rStyle w:val="5yl5"/>
@@ -3437,204 +3661,7 @@
           <w:i w:val="0"/>
           <w:sz w:val="22"/>
         </w:rPr>
-        <w:t>Requestmapping</w:t>
-      </w:r>
-      <w:proofErr w:type="spellEnd"/>
-      <w:r>
-        <w:rPr>
-          <w:rStyle w:val="5yl5"/>
-          <w:rFonts w:asciiTheme="minorHAnsi" w:hAnsiTheme="minorHAnsi"/>
-          <w:i w:val="0"/>
-          <w:sz w:val="22"/>
-        </w:rPr>
-        <w:t>(</w:t>
-      </w:r>
-      <w:proofErr w:type="spellStart"/>
-      <w:r>
-        <w:rPr>
-          <w:rStyle w:val="5yl5"/>
-          <w:rFonts w:asciiTheme="minorHAnsi" w:hAnsiTheme="minorHAnsi"/>
-          <w:i w:val="0"/>
-          <w:sz w:val="22"/>
-        </w:rPr>
-        <w:t>value</w:t>
-      </w:r>
-      <w:proofErr w:type="spellEnd"/>
-      <w:r>
-        <w:rPr>
-          <w:rStyle w:val="5yl5"/>
-          <w:rFonts w:asciiTheme="minorHAnsi" w:hAnsiTheme="minorHAnsi"/>
-          <w:i w:val="0"/>
-          <w:sz w:val="22"/>
-        </w:rPr>
-        <w:t>="</w:t>
-      </w:r>
-      <w:proofErr w:type="spellStart"/>
-      <w:r>
-        <w:rPr>
-          <w:rStyle w:val="5yl5"/>
-          <w:rFonts w:asciiTheme="minorHAnsi" w:hAnsiTheme="minorHAnsi"/>
-          <w:i w:val="0"/>
-          <w:sz w:val="22"/>
-        </w:rPr>
-        <w:t>seite</w:t>
-      </w:r>
-      <w:proofErr w:type="spellEnd"/>
-      <w:r>
-        <w:rPr>
-          <w:rStyle w:val="5yl5"/>
-          <w:rFonts w:asciiTheme="minorHAnsi" w:hAnsiTheme="minorHAnsi"/>
-          <w:i w:val="0"/>
-          <w:sz w:val="22"/>
-        </w:rPr>
-        <w:t xml:space="preserve">", </w:t>
-      </w:r>
-      <w:proofErr w:type="spellStart"/>
-      <w:r>
-        <w:rPr>
-          <w:rStyle w:val="5yl5"/>
-          <w:rFonts w:asciiTheme="minorHAnsi" w:hAnsiTheme="minorHAnsi"/>
-          <w:i w:val="0"/>
-          <w:sz w:val="22"/>
-        </w:rPr>
-        <w:t>method</w:t>
-      </w:r>
-      <w:proofErr w:type="spellEnd"/>
-      <w:r>
-        <w:rPr>
-          <w:rStyle w:val="5yl5"/>
-          <w:rFonts w:asciiTheme="minorHAnsi" w:hAnsiTheme="minorHAnsi"/>
-          <w:i w:val="0"/>
-          <w:sz w:val="22"/>
-        </w:rPr>
-        <w:t>=</w:t>
-      </w:r>
-      <w:proofErr w:type="spellStart"/>
-      <w:r>
-        <w:rPr>
-          <w:rStyle w:val="5yl5"/>
-          <w:rFonts w:asciiTheme="minorHAnsi" w:hAnsiTheme="minorHAnsi"/>
-          <w:i w:val="0"/>
-          <w:sz w:val="22"/>
-        </w:rPr>
-        <w:t>RequestMethod.x</w:t>
-      </w:r>
-      <w:proofErr w:type="spellEnd"/>
-      <w:r>
-        <w:rPr>
-          <w:rStyle w:val="5yl5"/>
-          <w:rFonts w:asciiTheme="minorHAnsi" w:hAnsiTheme="minorHAnsi"/>
-          <w:i w:val="0"/>
-          <w:sz w:val="22"/>
-        </w:rPr>
-        <w:t xml:space="preserve">, </w:t>
-      </w:r>
-      <w:proofErr w:type="spellStart"/>
-      <w:r>
-        <w:rPr>
-          <w:rStyle w:val="5yl5"/>
-          <w:rFonts w:asciiTheme="minorHAnsi" w:hAnsiTheme="minorHAnsi"/>
-          <w:i w:val="0"/>
-          <w:sz w:val="22"/>
-        </w:rPr>
-        <w:t>produces</w:t>
-      </w:r>
-      <w:proofErr w:type="spellEnd"/>
-      <w:r>
-        <w:rPr>
-          <w:rStyle w:val="5yl5"/>
-          <w:rFonts w:asciiTheme="minorHAnsi" w:hAnsiTheme="minorHAnsi"/>
-          <w:i w:val="0"/>
-          <w:sz w:val="22"/>
-        </w:rPr>
-        <w:t>="")</w:t>
-      </w:r>
-    </w:p>
-    <w:p>
-      <w:pPr>
-        <w:pStyle w:val="Beschriftung"/>
-        <w:rPr>
-          <w:rStyle w:val="5yl5"/>
-          <w:rFonts w:asciiTheme="minorHAnsi" w:hAnsiTheme="minorHAnsi"/>
-          <w:i w:val="0"/>
-          <w:sz w:val="22"/>
-        </w:rPr>
-      </w:pPr>
-      <w:r>
-        <w:rPr>
-          <w:rStyle w:val="5yl5"/>
-          <w:rFonts w:asciiTheme="minorHAnsi" w:hAnsiTheme="minorHAnsi"/>
-          <w:i w:val="0"/>
-          <w:sz w:val="22"/>
-        </w:rPr>
-        <w:t>Das x kann bei dieser Methode GET, PUT, DELETE oder auch eine andere Methode sein.</w:t>
-      </w:r>
-      <w:r>
-        <w:rPr>
-          <w:rStyle w:val="5yl5"/>
-          <w:rFonts w:asciiTheme="minorHAnsi" w:hAnsiTheme="minorHAnsi"/>
-          <w:i w:val="0"/>
-          <w:sz w:val="22"/>
-        </w:rPr>
-        <w:t xml:space="preserve"> Außerdem kann der String unter anderem ein JSON Array sein bzw. ein einfacher String (</w:t>
-      </w:r>
-      <w:r>
-        <w:rPr>
-          <w:rStyle w:val="5yl5"/>
-          <w:rFonts w:asciiTheme="minorHAnsi" w:hAnsiTheme="minorHAnsi"/>
-          <w:i w:val="0"/>
-          <w:sz w:val="22"/>
-        </w:rPr>
-        <w:t>"</w:t>
-      </w:r>
-      <w:proofErr w:type="spellStart"/>
-      <w:r>
-        <w:rPr>
-          <w:rStyle w:val="5yl5"/>
-          <w:rFonts w:asciiTheme="minorHAnsi" w:hAnsiTheme="minorHAnsi"/>
-          <w:i w:val="0"/>
-          <w:sz w:val="22"/>
-        </w:rPr>
-        <w:t>seite</w:t>
-      </w:r>
-      <w:proofErr w:type="spellEnd"/>
-      <w:r>
-        <w:rPr>
-          <w:rStyle w:val="5yl5"/>
-          <w:rFonts w:asciiTheme="minorHAnsi" w:hAnsiTheme="minorHAnsi"/>
-          <w:i w:val="0"/>
-          <w:sz w:val="22"/>
-        </w:rPr>
-        <w:t>" oder {"seite1", "seite2"}</w:t>
-      </w:r>
-      <w:r>
-        <w:rPr>
-          <w:rStyle w:val="5yl5"/>
-          <w:rFonts w:asciiTheme="minorHAnsi" w:hAnsiTheme="minorHAnsi"/>
-          <w:i w:val="0"/>
-          <w:sz w:val="22"/>
-        </w:rPr>
-        <w:t>)</w:t>
-      </w:r>
-    </w:p>
-    <w:p>
-      <w:pPr>
-        <w:pStyle w:val="Beschriftung"/>
-        <w:rPr>
-          <w:rStyle w:val="5yl5"/>
-          <w:rFonts w:asciiTheme="minorHAnsi" w:hAnsiTheme="minorHAnsi"/>
-          <w:i w:val="0"/>
-          <w:sz w:val="22"/>
-        </w:rPr>
-      </w:pPr>
-      <w:r>
-        <w:rPr>
-          <w:rStyle w:val="5yl5"/>
-          <w:rFonts w:asciiTheme="minorHAnsi" w:hAnsiTheme="minorHAnsi"/>
-          <w:i w:val="0"/>
-          <w:sz w:val="22"/>
-        </w:rPr>
-        <w:t>Beispi</w:t>
+        <w:t>spi</w:t>
       </w:r>
       <w:r>
         <w:rPr>
@@ -3954,7 +3981,7 @@
           <w:sz w:val="20"/>
         </w:rPr>
       </w:pPr>
-      <w:bookmarkStart w:id="13" w:name="_Toc439953776"/>
+      <w:bookmarkStart w:id="12" w:name="_Toc439953776"/>
       <w:r>
         <w:rPr>
           <w:rFonts w:asciiTheme="minorHAnsi" w:hAnsiTheme="minorHAnsi"/>
@@ -4012,72 +4039,72 @@
         </w:rPr>
         <w:t xml:space="preserve"> Request Mapping</w:t>
       </w:r>
+      <w:bookmarkEnd w:id="12"/>
+    </w:p>
+    <w:p>
+      <w:pPr>
+        <w:pStyle w:val="berschrift3"/>
+      </w:pPr>
+      <w:bookmarkStart w:id="13" w:name="_Toc439954044"/>
+      <w:r>
+        <w:rPr>
+          <w:rFonts w:asciiTheme="minorHAnsi" w:hAnsiTheme="minorHAnsi"/>
+          <w:b w:val="0"/>
+          <w:sz w:val="22"/>
+        </w:rPr>
+        <w:t xml:space="preserve">Hierbei war das Problem herauszufinden wie man wie man die Request-Methode richtig </w:t>
+      </w:r>
+      <w:r>
+        <w:rPr>
+          <w:rFonts w:asciiTheme="minorHAnsi" w:hAnsiTheme="minorHAnsi"/>
+          <w:b w:val="0"/>
+          <w:sz w:val="22"/>
+        </w:rPr>
+        <w:t>angibt</w:t>
+      </w:r>
+      <w:r>
+        <w:rPr>
+          <w:rFonts w:asciiTheme="minorHAnsi" w:hAnsiTheme="minorHAnsi"/>
+          <w:b w:val="0"/>
+          <w:sz w:val="22"/>
+        </w:rPr>
+        <w:t>.</w:t>
+      </w:r>
       <w:bookmarkEnd w:id="13"/>
+      <w:r>
+        <w:rPr>
+          <w:rFonts w:asciiTheme="minorHAnsi" w:hAnsiTheme="minorHAnsi"/>
+          <w:b w:val="0"/>
+          <w:sz w:val="22"/>
+        </w:rPr>
+        <w:t xml:space="preserve"> </w:t>
+      </w:r>
     </w:p>
     <w:p>
       <w:pPr>
         <w:pStyle w:val="berschrift3"/>
       </w:pPr>
-      <w:bookmarkStart w:id="14" w:name="_Toc439954044"/>
-      <w:r>
-        <w:rPr>
-          <w:rFonts w:asciiTheme="minorHAnsi" w:hAnsiTheme="minorHAnsi"/>
-          <w:b w:val="0"/>
-          <w:sz w:val="22"/>
-        </w:rPr>
-        <w:t xml:space="preserve">Hierbei war das Problem herauszufinden wie man wie man die Request-Methode richtig </w:t>
-      </w:r>
-      <w:r>
-        <w:rPr>
-          <w:rFonts w:asciiTheme="minorHAnsi" w:hAnsiTheme="minorHAnsi"/>
-          <w:b w:val="0"/>
-          <w:sz w:val="22"/>
-        </w:rPr>
-        <w:t>angibt</w:t>
-      </w:r>
-      <w:r>
-        <w:rPr>
-          <w:rFonts w:asciiTheme="minorHAnsi" w:hAnsiTheme="minorHAnsi"/>
-          <w:b w:val="0"/>
-          <w:sz w:val="22"/>
-        </w:rPr>
-        <w:t>.</w:t>
-      </w:r>
-      <w:bookmarkEnd w:id="14"/>
-      <w:r>
-        <w:rPr>
-          <w:rFonts w:asciiTheme="minorHAnsi" w:hAnsiTheme="minorHAnsi"/>
-          <w:b w:val="0"/>
-          <w:sz w:val="22"/>
-        </w:rPr>
-        <w:t xml:space="preserve"> </w:t>
-      </w:r>
+    </w:p>
+    <w:p>
+      <w:pPr>
+        <w:pStyle w:val="Textkrper"/>
+      </w:pPr>
+    </w:p>
+    <w:p>
+      <w:pPr>
+        <w:pStyle w:val="Textkrper"/>
+      </w:pPr>
     </w:p>
     <w:p>
       <w:pPr>
         <w:pStyle w:val="berschrift3"/>
       </w:pPr>
-    </w:p>
-    <w:p>
-      <w:pPr>
-        <w:pStyle w:val="Textkrper"/>
-      </w:pPr>
-    </w:p>
-    <w:p>
-      <w:pPr>
-        <w:pStyle w:val="Textkrper"/>
-      </w:pPr>
-    </w:p>
-    <w:p>
-      <w:pPr>
-        <w:pStyle w:val="berschrift3"/>
-      </w:pPr>
-      <w:bookmarkStart w:id="15" w:name="_Toc439954045"/>
+      <w:bookmarkStart w:id="14" w:name="_Toc439954045"/>
       <w:r>
         <w:lastRenderedPageBreak/>
         <w:t>DB-Connection</w:t>
       </w:r>
-      <w:bookmarkEnd w:id="15"/>
+      <w:bookmarkEnd w:id="14"/>
     </w:p>
     <w:p>
       <w:pPr>
@@ -5396,7 +5423,7 @@
           <w:sz w:val="20"/>
         </w:rPr>
       </w:pPr>
-      <w:bookmarkStart w:id="16" w:name="_Toc439953777"/>
+      <w:bookmarkStart w:id="15" w:name="_Toc439953777"/>
       <w:r>
         <w:rPr>
           <w:rFonts w:asciiTheme="minorHAnsi" w:hAnsiTheme="minorHAnsi"/>
@@ -5454,24 +5481,34 @@
         </w:rPr>
         <w:t xml:space="preserve"> DB-Connection</w:t>
       </w:r>
+      <w:bookmarkEnd w:id="15"/>
+    </w:p>
+    <w:p>
+      <w:pPr>
+        <w:pStyle w:val="Beschriftung"/>
+        <w:rPr>
+          <w:rFonts w:asciiTheme="minorHAnsi" w:hAnsiTheme="minorHAnsi"/>
+          <w:i w:val="0"/>
+          <w:sz w:val="20"/>
+        </w:rPr>
+      </w:pPr>
+      <w:r>
+        <w:rPr>
+          <w:rFonts w:asciiTheme="minorHAnsi" w:hAnsiTheme="minorHAnsi"/>
+          <w:i w:val="0"/>
+          <w:sz w:val="20"/>
+        </w:rPr>
+        <w:t>Die Treiber f</w:t>
+      </w:r>
+      <w:bookmarkStart w:id="16" w:name="_GoBack"/>
       <w:bookmarkEnd w:id="16"/>
-    </w:p>
-    <w:p>
-      <w:pPr>
-        <w:pStyle w:val="Beschriftung"/>
+      <w:r>
         <w:rPr>
           <w:rFonts w:asciiTheme="minorHAnsi" w:hAnsiTheme="minorHAnsi"/>
           <w:i w:val="0"/>
           <w:sz w:val="20"/>
         </w:rPr>
-      </w:pPr>
-      <w:r>
-        <w:rPr>
-          <w:rFonts w:asciiTheme="minorHAnsi" w:hAnsiTheme="minorHAnsi"/>
-          <w:i w:val="0"/>
-          <w:sz w:val="20"/>
-        </w:rPr>
-        <w:t xml:space="preserve">Die Treiber für die Datenbank werden hier geladen und somit wird die Verbindung zur Datenbank aufgebaut. </w:t>
+        <w:t xml:space="preserve">ür die Datenbank werden hier geladen und somit wird die Verbindung zur Datenbank aufgebaut. </w:t>
       </w:r>
     </w:p>
     <w:p>
@@ -9399,7 +9436,7 @@
 </file>
 
 <file path=customXml/itemProps1.xml><?xml version="1.0" encoding="utf-8"?>
-<ds:datastoreItem xmlns:ds="http://schemas.openxmlformats.org/officeDocument/2006/customXml" ds:itemID="{2DF12152-84D2-4FE8-885B-DBE5D1C3F212}">
+<ds:datastoreItem xmlns:ds="http://schemas.openxmlformats.org/officeDocument/2006/customXml" ds:itemID="{6371DCFC-481F-4754-A45D-AB86988917A8}">
   <ds:schemaRefs>
     <ds:schemaRef ds:uri="http://schemas.openxmlformats.org/officeDocument/2006/bibliography"/>
   </ds:schemaRefs>
